--- a/Resume 2023.docx
+++ b/Resume 2023.docx
@@ -4,699 +4,123 @@
   <w:body>
     <w:p>
       <w:pPr>
-        <w:spacing w:after="0" w:line="259" w:lineRule="auto"/>
-        <w:ind w:left="40" w:right="0" w:firstLine="0"/>
-        <w:jc w:val="center"/>
+        <w:pBdr>
+          <w:bottom w:val="single" w:sz="6" w:space="1" w:color="auto"/>
+        </w:pBdr>
+        <w:spacing w:after="0" w:line="256" w:lineRule="auto"/>
+        <w:ind w:left="0" w:right="0" w:firstLine="0"/>
+        <w:rPr>
+          <w:sz w:val="24"/>
+          <w:szCs w:val="24"/>
+        </w:rPr>
       </w:pPr>
       <w:r>
         <w:rPr>
           <w:b/>
-          <w:sz w:val="28"/>
+          <w:sz w:val="24"/>
+          <w:szCs w:val="24"/>
         </w:rPr>
-        <w:t>William Quigley</w:t>
-      </w:r>
-      <w:r>
-        <w:rPr>
-          <w:rFonts w:ascii="Segoe UI" w:eastAsia="Segoe UI" w:hAnsi="Segoe UI" w:cs="Segoe UI"/>
-          <w:sz w:val="35"/>
-          <w:vertAlign w:val="subscript"/>
-        </w:rPr>
-        <w:t xml:space="preserve"> </w:t>
-      </w:r>
-    </w:p>
-    <w:p>
-      <w:pPr>
-        <w:spacing w:after="3" w:line="259" w:lineRule="auto"/>
-        <w:jc w:val="center"/>
-      </w:pPr>
-      <w:r>
-        <w:t>44 Tecumseth St., Orillia, Ont.</w:t>
-      </w:r>
-      <w:r>
-        <w:rPr>
-          <w:rFonts w:ascii="Calibri" w:eastAsia="Calibri" w:hAnsi="Calibri" w:cs="Calibri"/>
-          <w:b/>
-          <w:sz w:val="24"/>
-        </w:rPr>
-        <w:t xml:space="preserve"> </w:t>
-      </w:r>
-    </w:p>
-    <w:p>
-      <w:pPr>
-        <w:spacing w:after="3" w:line="259" w:lineRule="auto"/>
-        <w:ind w:left="46" w:right="0"/>
-        <w:jc w:val="center"/>
-      </w:pPr>
-      <w:r>
-        <w:t>(705)-790-9344</w:t>
-      </w:r>
-      <w:r>
-        <w:rPr>
-          <w:rFonts w:ascii="Calibri" w:eastAsia="Calibri" w:hAnsi="Calibri" w:cs="Calibri"/>
-          <w:b/>
-          <w:sz w:val="24"/>
-        </w:rPr>
-        <w:t xml:space="preserve"> </w:t>
-      </w:r>
-    </w:p>
-    <w:p>
-      <w:pPr>
-        <w:spacing w:after="3" w:line="259" w:lineRule="auto"/>
-        <w:ind w:left="46" w:right="2"/>
-        <w:jc w:val="center"/>
-        <w:rPr>
-          <w:rFonts w:ascii="Calibri" w:eastAsia="Calibri" w:hAnsi="Calibri" w:cs="Calibri"/>
-          <w:sz w:val="22"/>
-        </w:rPr>
-      </w:pPr>
-      <w:r>
-        <w:t>789william@hotmail.ca</w:t>
-      </w:r>
-      <w:r>
-        <w:rPr>
-          <w:rFonts w:ascii="Calibri" w:eastAsia="Calibri" w:hAnsi="Calibri" w:cs="Calibri"/>
-          <w:b/>
-          <w:sz w:val="24"/>
-        </w:rPr>
-        <w:t xml:space="preserve"> </w:t>
-      </w:r>
-      <w:r>
-        <w:rPr>
-          <w:rFonts w:ascii="Calibri" w:eastAsia="Calibri" w:hAnsi="Calibri" w:cs="Calibri"/>
-          <w:sz w:val="22"/>
-        </w:rPr>
-        <w:t xml:space="preserve"> </w:t>
-      </w:r>
-    </w:p>
-    <w:p>
-      <w:pPr>
-        <w:spacing w:after="3" w:line="259" w:lineRule="auto"/>
-        <w:ind w:left="46" w:right="2"/>
-        <w:jc w:val="center"/>
-      </w:pPr>
-    </w:p>
-    <w:p>
-      <w:pPr>
-        <w:spacing w:after="0" w:line="259" w:lineRule="auto"/>
-        <w:ind w:left="42" w:right="0" w:firstLine="0"/>
-        <w:jc w:val="center"/>
-        <w:rPr>
-          <w:rFonts w:ascii="Times New Roman" w:eastAsia="Times New Roman" w:hAnsi="Times New Roman" w:cs="Times New Roman"/>
-          <w:i/>
-          <w:sz w:val="22"/>
-        </w:rPr>
-      </w:pPr>
-      <w:r>
-        <w:rPr>
-          <w:rFonts w:ascii="Times New Roman" w:eastAsia="Times New Roman" w:hAnsi="Times New Roman" w:cs="Times New Roman"/>
-          <w:i/>
-          <w:sz w:val="22"/>
-        </w:rPr>
-        <w:t xml:space="preserve">I am looking for a </w:t>
-      </w:r>
-      <w:r>
-        <w:rPr>
-          <w:rFonts w:ascii="Times New Roman" w:eastAsia="Times New Roman" w:hAnsi="Times New Roman" w:cs="Times New Roman"/>
-          <w:i/>
-          <w:sz w:val="22"/>
-        </w:rPr>
-        <w:t>s</w:t>
-      </w:r>
-      <w:r>
-        <w:rPr>
-          <w:rFonts w:ascii="Times New Roman" w:eastAsia="Times New Roman" w:hAnsi="Times New Roman" w:cs="Times New Roman"/>
-          <w:i/>
-          <w:sz w:val="22"/>
-        </w:rPr>
-        <w:t xml:space="preserve">ummer </w:t>
-      </w:r>
-      <w:r>
-        <w:rPr>
-          <w:rFonts w:ascii="Times New Roman" w:eastAsia="Times New Roman" w:hAnsi="Times New Roman" w:cs="Times New Roman"/>
-          <w:i/>
-          <w:sz w:val="22"/>
-        </w:rPr>
-        <w:t>internship</w:t>
-      </w:r>
-      <w:r>
-        <w:rPr>
-          <w:rFonts w:ascii="Times New Roman" w:eastAsia="Times New Roman" w:hAnsi="Times New Roman" w:cs="Times New Roman"/>
-          <w:i/>
-          <w:sz w:val="22"/>
-        </w:rPr>
-        <w:t xml:space="preserve"> in the field of </w:t>
-      </w:r>
-      <w:r>
-        <w:rPr>
-          <w:rFonts w:ascii="Times New Roman" w:eastAsia="Times New Roman" w:hAnsi="Times New Roman" w:cs="Times New Roman"/>
-          <w:i/>
-          <w:sz w:val="22"/>
-        </w:rPr>
-        <w:t xml:space="preserve">Computer </w:t>
-      </w:r>
-      <w:r>
-        <w:rPr>
-          <w:rFonts w:ascii="Times New Roman" w:eastAsia="Times New Roman" w:hAnsi="Times New Roman" w:cs="Times New Roman"/>
-          <w:i/>
-          <w:sz w:val="22"/>
-        </w:rPr>
-        <w:t xml:space="preserve">Engineering  </w:t>
-      </w:r>
-    </w:p>
-    <w:p>
-      <w:pPr>
-        <w:spacing w:after="0" w:line="259" w:lineRule="auto"/>
-        <w:ind w:left="42" w:right="0" w:firstLine="0"/>
-        <w:jc w:val="center"/>
-      </w:pPr>
-    </w:p>
-    <w:p>
-      <w:pPr>
-        <w:spacing w:after="0" w:line="259" w:lineRule="auto"/>
-        <w:ind w:left="-5" w:right="0"/>
+        <w:t xml:space="preserve">Education                                            </w:t>
+      </w:r>
+    </w:p>
+    <w:p>
+      <w:pPr>
+        <w:pStyle w:val="ListParagraph"/>
+        <w:spacing w:after="0" w:line="256" w:lineRule="auto"/>
+        <w:ind w:left="360" w:right="0" w:firstLine="0"/>
       </w:pPr>
       <w:r>
         <w:rPr>
           <w:b/>
+          <w:bCs/>
         </w:rPr>
-        <w:t xml:space="preserve">Education: </w:t>
-      </w:r>
-    </w:p>
-    <w:p>
-      <w:pPr>
+        <w:t>Bachelor of Applied Science</w:t>
+      </w:r>
+      <w:r>
+        <w:t xml:space="preserve">, Computer Engineering </w:t>
+      </w:r>
+      <w:r>
+        <w:tab/>
+      </w:r>
+      <w:r>
+        <w:tab/>
+      </w:r>
+      <w:r>
+        <w:tab/>
+      </w:r>
+      <w:r>
+        <w:tab/>
+        <w:t xml:space="preserve"> 2020 - Present</w:t>
+      </w:r>
+    </w:p>
+    <w:p>
+      <w:pPr>
+        <w:pStyle w:val="ListParagraph"/>
         <w:numPr>
           <w:ilvl w:val="0"/>
-          <w:numId w:val="1"/>
+          <w:numId w:val="13"/>
         </w:numPr>
-        <w:ind w:right="0" w:hanging="360"/>
-      </w:pPr>
-      <w:r>
-        <w:t xml:space="preserve">Patrick Fogarty Secondary School – 2016 to 2020 </w:t>
-      </w:r>
-    </w:p>
-    <w:p>
-      <w:pPr>
+        <w:spacing w:after="0" w:line="256" w:lineRule="auto"/>
+        <w:ind w:left="1080" w:right="0"/>
+      </w:pPr>
+      <w:r>
+        <w:rPr>
+          <w:b/>
+          <w:bCs/>
+        </w:rPr>
+        <w:t>Queen’s University</w:t>
+      </w:r>
+      <w:r>
+        <w:t xml:space="preserve">, Kingston, ON </w:t>
+      </w:r>
+    </w:p>
+    <w:p>
+      <w:pPr>
+        <w:pStyle w:val="ListParagraph"/>
         <w:numPr>
           <w:ilvl w:val="0"/>
-          <w:numId w:val="1"/>
+          <w:numId w:val="13"/>
         </w:numPr>
-        <w:ind w:right="0" w:hanging="360"/>
-      </w:pPr>
-      <w:r>
-        <w:t xml:space="preserve">Queens University </w:t>
-      </w:r>
-      <w:r>
-        <w:t xml:space="preserve">Computer </w:t>
-      </w:r>
-      <w:r>
-        <w:t>Engineering Program – 2020 to 2024</w:t>
-      </w:r>
-      <w:r>
-        <w:t xml:space="preserve"> </w:t>
-      </w:r>
-      <w:r>
-        <w:t xml:space="preserve">(Expected Graduation) </w:t>
-      </w:r>
-    </w:p>
-    <w:p>
-      <w:pPr>
-        <w:spacing w:after="0" w:line="259" w:lineRule="auto"/>
-        <w:ind w:left="0" w:right="0" w:firstLine="0"/>
-      </w:pPr>
-      <w:r>
-        <w:rPr>
-          <w:rFonts w:ascii="Times New Roman" w:eastAsia="Times New Roman" w:hAnsi="Times New Roman" w:cs="Times New Roman"/>
-        </w:rPr>
-        <w:t xml:space="preserve"> </w:t>
-      </w:r>
-    </w:p>
-    <w:p>
-      <w:pPr>
-        <w:spacing w:after="0" w:line="259" w:lineRule="auto"/>
+        <w:spacing w:after="0" w:line="256" w:lineRule="auto"/>
+        <w:ind w:left="1080" w:right="0"/>
+      </w:pPr>
+      <w:r>
+        <w:t>Relevant Courses: Engineering Design Modules, Algorithms, Database Management Systems, Operating Systems, Discrete Math, Computer Architecture, Networks</w:t>
+      </w:r>
+    </w:p>
+    <w:p>
+      <w:pPr>
+        <w:spacing w:after="0" w:line="256" w:lineRule="auto"/>
+        <w:ind w:right="0"/>
+      </w:pPr>
+    </w:p>
+    <w:p>
+      <w:pPr>
+        <w:pBdr>
+          <w:bottom w:val="single" w:sz="6" w:space="1" w:color="auto"/>
+        </w:pBdr>
+        <w:spacing w:after="0" w:line="256" w:lineRule="auto"/>
         <w:ind w:left="-5" w:right="0"/>
-      </w:pPr>
-      <w:r>
-        <w:rPr>
-          <w:b/>
-        </w:rPr>
-        <w:t>Work Experience:</w:t>
-      </w:r>
-      <w:r>
-        <w:rPr>
-          <w:rFonts w:ascii="Calibri" w:eastAsia="Calibri" w:hAnsi="Calibri" w:cs="Calibri"/>
-          <w:b/>
-          <w:sz w:val="24"/>
-        </w:rPr>
-        <w:t xml:space="preserve"> </w:t>
-      </w:r>
-    </w:p>
-    <w:p>
-      <w:pPr>
-        <w:numPr>
-          <w:ilvl w:val="0"/>
-          <w:numId w:val="1"/>
-        </w:numPr>
-        <w:ind w:right="0" w:hanging="360"/>
-      </w:pPr>
-      <w:r>
-        <w:t xml:space="preserve">Head of the </w:t>
-      </w:r>
-      <w:proofErr w:type="spellStart"/>
-      <w:r>
-        <w:t>Washago</w:t>
-      </w:r>
-      <w:proofErr w:type="spellEnd"/>
-      <w:r>
-        <w:t xml:space="preserve"> Community Center Lifesaving Department - 2019 to </w:t>
-      </w:r>
-      <w:r>
-        <w:t>2020</w:t>
-      </w:r>
-      <w:r>
-        <w:t xml:space="preserve"> </w:t>
-      </w:r>
-    </w:p>
-    <w:p>
-      <w:pPr>
-        <w:numPr>
-          <w:ilvl w:val="1"/>
-          <w:numId w:val="1"/>
-        </w:numPr>
-        <w:ind w:right="0" w:hanging="360"/>
-      </w:pPr>
-      <w:r>
-        <w:t>Leadership and management roles requiring ordering of equipment, creation of policies and procedures, and isolating hazards at the summer camp.</w:t>
-      </w:r>
-    </w:p>
-    <w:p>
-      <w:pPr>
-        <w:spacing w:after="0" w:line="259" w:lineRule="auto"/>
-        <w:ind w:left="1441" w:right="0" w:firstLine="0"/>
-      </w:pPr>
-      <w:r>
-        <w:t xml:space="preserve"> </w:t>
-      </w:r>
-    </w:p>
-    <w:p>
-      <w:pPr>
-        <w:numPr>
-          <w:ilvl w:val="0"/>
-          <w:numId w:val="1"/>
-        </w:numPr>
-        <w:ind w:right="0" w:hanging="360"/>
-      </w:pPr>
-      <w:r>
-        <w:t xml:space="preserve">Lifeguarding for the City of Orillia - 2019 to </w:t>
-      </w:r>
-      <w:r>
-        <w:t>2021</w:t>
-      </w:r>
-    </w:p>
-    <w:p>
-      <w:pPr>
-        <w:numPr>
-          <w:ilvl w:val="1"/>
-          <w:numId w:val="1"/>
-        </w:numPr>
-        <w:ind w:right="0" w:hanging="360"/>
-      </w:pPr>
-      <w:r>
-        <w:t>Working as a member of a team of lifeguards responding to</w:t>
-      </w:r>
-      <w:r>
-        <w:t xml:space="preserve"> emergency</w:t>
-      </w:r>
-      <w:r>
-        <w:t xml:space="preserve"> situations on the beaches of Orillia. </w:t>
-      </w:r>
-    </w:p>
-    <w:p>
-      <w:pPr>
-        <w:spacing w:after="0" w:line="259" w:lineRule="auto"/>
-        <w:ind w:left="0" w:right="0" w:firstLine="0"/>
-      </w:pPr>
-      <w:r>
-        <w:t xml:space="preserve"> </w:t>
-      </w:r>
-    </w:p>
-    <w:p>
-      <w:pPr>
-        <w:numPr>
-          <w:ilvl w:val="0"/>
-          <w:numId w:val="1"/>
-        </w:numPr>
-        <w:ind w:right="0" w:hanging="360"/>
-      </w:pPr>
-      <w:r>
-        <w:t>Windmill Gardening Center Sprinkler Technician - Summer of 2021</w:t>
-      </w:r>
-    </w:p>
-    <w:p>
-      <w:pPr>
-        <w:numPr>
-          <w:ilvl w:val="1"/>
-          <w:numId w:val="1"/>
-        </w:numPr>
-        <w:ind w:right="0" w:hanging="360"/>
-      </w:pPr>
-      <w:r>
-        <w:t xml:space="preserve">Installing and repairing electrical and hydro based sprinkler systems. </w:t>
-      </w:r>
-    </w:p>
-    <w:p>
-      <w:pPr>
-        <w:ind w:right="0"/>
-      </w:pPr>
-    </w:p>
-    <w:p>
-      <w:pPr>
-        <w:numPr>
-          <w:ilvl w:val="0"/>
-          <w:numId w:val="1"/>
-        </w:numPr>
-        <w:ind w:right="0" w:hanging="360"/>
-      </w:pPr>
-      <w:r>
-        <w:t xml:space="preserve">Game Development </w:t>
-      </w:r>
-      <w:r>
-        <w:t>Team Lead</w:t>
-      </w:r>
-      <w:r>
-        <w:t xml:space="preserve"> at Stem</w:t>
-      </w:r>
-      <w:r>
-        <w:t xml:space="preserve"> W</w:t>
-      </w:r>
-      <w:r>
-        <w:t>orld Education Services - Summer of 2022</w:t>
-      </w:r>
-    </w:p>
-    <w:p>
-      <w:pPr>
-        <w:numPr>
-          <w:ilvl w:val="1"/>
-          <w:numId w:val="1"/>
-        </w:numPr>
-        <w:ind w:right="0" w:hanging="360"/>
-      </w:pPr>
-      <w:r>
-        <w:t>Lead 9 student engineers to design, program, and develop educational games for kids.</w:t>
-      </w:r>
-    </w:p>
-    <w:p>
-      <w:pPr>
-        <w:spacing w:after="0" w:line="259" w:lineRule="auto"/>
-        <w:ind w:left="0" w:right="0" w:firstLine="0"/>
-      </w:pPr>
-      <w:r>
-        <w:t xml:space="preserve"> </w:t>
-      </w:r>
-    </w:p>
-    <w:p>
-      <w:pPr>
-        <w:spacing w:after="0" w:line="259" w:lineRule="auto"/>
-        <w:ind w:left="-5" w:right="0"/>
-        <w:rPr>
-          <w:b/>
-        </w:rPr>
-      </w:pPr>
-      <w:r>
-        <w:rPr>
-          <w:b/>
-        </w:rPr>
-        <w:t xml:space="preserve">Engineering Experience: </w:t>
-      </w:r>
-    </w:p>
-    <w:p>
-      <w:pPr>
-        <w:numPr>
-          <w:ilvl w:val="0"/>
-          <w:numId w:val="1"/>
-        </w:numPr>
-        <w:ind w:right="0" w:hanging="360"/>
-      </w:pPr>
-      <w:r>
-        <w:t>Engineering Manager of the Queens Solar Design Team 2021</w:t>
-      </w:r>
-      <w:r>
-        <w:t xml:space="preserve"> to </w:t>
-      </w:r>
-      <w:r>
-        <w:t>2022</w:t>
-      </w:r>
-    </w:p>
-    <w:p>
-      <w:pPr>
-        <w:numPr>
-          <w:ilvl w:val="1"/>
-          <w:numId w:val="1"/>
-        </w:numPr>
-        <w:ind w:right="0" w:hanging="360"/>
-      </w:pPr>
-      <w:r>
-        <w:t>Managing a team of</w:t>
-      </w:r>
-      <w:r>
-        <w:t xml:space="preserve"> </w:t>
-      </w:r>
-      <w:r>
-        <w:t>student engineers to design a green affordable housing structure for the Tiny Town Association and the Solar Decathlon</w:t>
-      </w:r>
-      <w:r>
-        <w:t xml:space="preserve"> (finished as a semi-finalist)</w:t>
-      </w:r>
-      <w:r>
-        <w:t xml:space="preserve">. </w:t>
-      </w:r>
-    </w:p>
-    <w:p>
-      <w:pPr>
-        <w:spacing w:after="0" w:line="259" w:lineRule="auto"/>
-        <w:ind w:left="-5" w:right="0"/>
-      </w:pPr>
-    </w:p>
-    <w:p>
-      <w:pPr>
-        <w:numPr>
-          <w:ilvl w:val="0"/>
-          <w:numId w:val="1"/>
-        </w:numPr>
-        <w:ind w:right="0" w:hanging="360"/>
-      </w:pPr>
-      <w:r>
-        <w:t>Chief Technical Officer</w:t>
-      </w:r>
-      <w:r>
-        <w:t xml:space="preserve"> of the Queens Biomechatronic Team 2022</w:t>
-      </w:r>
-      <w:r>
-        <w:t xml:space="preserve"> to </w:t>
-      </w:r>
-      <w:r>
-        <w:t>2023</w:t>
-      </w:r>
-    </w:p>
-    <w:p>
-      <w:pPr>
-        <w:numPr>
-          <w:ilvl w:val="1"/>
-          <w:numId w:val="1"/>
-        </w:numPr>
-        <w:ind w:right="0" w:hanging="360"/>
-      </w:pPr>
-      <w:r>
-        <w:t>Managing a team of student engineers to design</w:t>
-      </w:r>
-      <w:r>
-        <w:t xml:space="preserve"> a</w:t>
-      </w:r>
-      <w:r>
-        <w:t xml:space="preserve"> lower body electronic exoskeleton</w:t>
-      </w:r>
-      <w:r>
-        <w:t>.</w:t>
-      </w:r>
-    </w:p>
-    <w:p>
-      <w:pPr>
-        <w:ind w:right="0"/>
-      </w:pPr>
-    </w:p>
-    <w:p>
-      <w:pPr>
-        <w:spacing w:after="0" w:line="259" w:lineRule="auto"/>
-        <w:ind w:left="-5" w:right="0"/>
-      </w:pPr>
-      <w:r>
-        <w:rPr>
-          <w:b/>
-        </w:rPr>
-        <w:t>Volunteer Experience:</w:t>
-      </w:r>
-      <w:r>
-        <w:rPr>
-          <w:rFonts w:ascii="Calibri" w:eastAsia="Calibri" w:hAnsi="Calibri" w:cs="Calibri"/>
-          <w:b/>
-          <w:sz w:val="24"/>
-        </w:rPr>
-        <w:t xml:space="preserve"> </w:t>
-      </w:r>
-    </w:p>
-    <w:p>
-      <w:pPr>
-        <w:numPr>
-          <w:ilvl w:val="0"/>
-          <w:numId w:val="1"/>
-        </w:numPr>
-        <w:ind w:right="0" w:hanging="360"/>
-      </w:pPr>
-      <w:r>
-        <w:t xml:space="preserve">Food Packager at </w:t>
-      </w:r>
-      <w:r>
-        <w:t xml:space="preserve">The Sharing Place Food Center - 2020 </w:t>
-      </w:r>
-    </w:p>
-    <w:p>
-      <w:pPr>
-        <w:numPr>
-          <w:ilvl w:val="1"/>
-          <w:numId w:val="1"/>
-        </w:numPr>
-        <w:ind w:right="0" w:hanging="360"/>
-      </w:pPr>
-      <w:r>
-        <w:t>Organizing and packaging weekly food containers for the citizens of Orillia.</w:t>
-      </w:r>
-    </w:p>
-    <w:p>
-      <w:pPr>
-        <w:ind w:left="0" w:right="0" w:firstLine="0"/>
-      </w:pPr>
-    </w:p>
-    <w:p>
-      <w:pPr>
-        <w:numPr>
-          <w:ilvl w:val="0"/>
-          <w:numId w:val="1"/>
-        </w:numPr>
-        <w:ind w:right="0" w:hanging="360"/>
-      </w:pPr>
-      <w:r>
-        <w:t xml:space="preserve">Database Worker at Engineers Without Borders - Summer of 2022 </w:t>
-      </w:r>
-    </w:p>
-    <w:p>
-      <w:pPr>
-        <w:numPr>
-          <w:ilvl w:val="1"/>
-          <w:numId w:val="1"/>
-        </w:numPr>
-        <w:ind w:right="0" w:hanging="360"/>
-      </w:pPr>
-      <w:r>
-        <w:t>Organizing and maintaining the client databases for client contacts and donations.</w:t>
-      </w:r>
-    </w:p>
-    <w:p>
-      <w:pPr>
-        <w:spacing w:after="0" w:line="259" w:lineRule="auto"/>
-        <w:ind w:left="0" w:right="0" w:firstLine="0"/>
-      </w:pPr>
-    </w:p>
-    <w:p>
-      <w:pPr>
-        <w:spacing w:after="0" w:line="259" w:lineRule="auto"/>
-        <w:ind w:left="-5" w:right="0"/>
-      </w:pPr>
-      <w:r>
-        <w:rPr>
-          <w:b/>
-        </w:rPr>
-        <w:t>Awards and Special Skills:</w:t>
-      </w:r>
-      <w:r>
-        <w:rPr>
-          <w:rFonts w:ascii="Calibri" w:eastAsia="Calibri" w:hAnsi="Calibri" w:cs="Calibri"/>
-          <w:b/>
-          <w:sz w:val="24"/>
-        </w:rPr>
-        <w:t xml:space="preserve"> </w:t>
-      </w:r>
-    </w:p>
-    <w:p>
-      <w:pPr>
-        <w:numPr>
-          <w:ilvl w:val="0"/>
-          <w:numId w:val="1"/>
-        </w:numPr>
-        <w:ind w:right="0" w:hanging="360"/>
-      </w:pPr>
-      <w:r>
-        <w:t xml:space="preserve">Player for the Orillia Lakers Basketball Club 2011 - 2020.  Division 1 bronze medalists with the Lakers organization in 2019. Received Heart and Hustle award (2019) for hardest working player. </w:t>
-      </w:r>
-    </w:p>
-    <w:p>
-      <w:pPr>
-        <w:ind w:right="0"/>
-      </w:pPr>
-    </w:p>
-    <w:p>
-      <w:pPr>
-        <w:numPr>
-          <w:ilvl w:val="0"/>
-          <w:numId w:val="1"/>
-        </w:numPr>
-        <w:ind w:right="0" w:hanging="360"/>
-      </w:pPr>
-      <w:r>
-        <w:t>Standard First Aid, National Lifeguarding Pool</w:t>
-      </w:r>
-      <w:r>
-        <w:t xml:space="preserve"> and </w:t>
-      </w:r>
-      <w:r>
-        <w:t>Waterfront, Swimming Instructors</w:t>
-      </w:r>
-      <w:r>
-        <w:t>.</w:t>
-      </w:r>
-      <w:r>
-        <w:t xml:space="preserve"> </w:t>
-      </w:r>
-    </w:p>
-    <w:p>
-      <w:pPr>
-        <w:pStyle w:val="ListParagraph"/>
-      </w:pPr>
-    </w:p>
-    <w:p>
-      <w:pPr>
-        <w:numPr>
-          <w:ilvl w:val="0"/>
-          <w:numId w:val="1"/>
-        </w:numPr>
-        <w:ind w:right="0" w:hanging="360"/>
-        <w:rPr>
-          <w:szCs w:val="20"/>
-        </w:rPr>
-      </w:pPr>
-      <w:r>
         <w:rPr>
           <w:color w:val="201F1E"/>
           <w:szCs w:val="20"/>
           <w:shd w:val="clear" w:color="auto" w:fill="FFFFFF"/>
         </w:rPr>
-        <w:t>Next Generation Medical Simulation Hackathon Silver Medalist</w:t>
-      </w:r>
-    </w:p>
-    <w:p>
-      <w:pPr>
-        <w:spacing w:after="0" w:line="259" w:lineRule="auto"/>
-        <w:ind w:left="0" w:right="0" w:firstLine="0"/>
-      </w:pPr>
-      <w:r>
+      </w:pPr>
+      <w:r>
+        <w:rPr>
+          <w:b/>
+          <w:sz w:val="24"/>
+          <w:szCs w:val="24"/>
+        </w:rPr>
+        <w:t>Awards and Special Skills</w:t>
+      </w:r>
+      <w:r>
+        <w:rPr>
+          <w:color w:val="201F1E"/>
+          <w:szCs w:val="20"/>
+          <w:shd w:val="clear" w:color="auto" w:fill="FFFFFF"/>
+        </w:rPr>
         <w:t xml:space="preserve"> </w:t>
       </w:r>
     </w:p>
@@ -704,66 +128,550 @@
       <w:pPr>
         <w:numPr>
           <w:ilvl w:val="0"/>
-          <w:numId w:val="1"/>
+          <w:numId w:val="14"/>
         </w:numPr>
-        <w:ind w:right="0" w:hanging="360"/>
-      </w:pPr>
-      <w:r>
-        <w:t xml:space="preserve">Fluent in </w:t>
+        <w:spacing w:line="249" w:lineRule="auto"/>
+        <w:ind w:right="0"/>
+      </w:pPr>
+      <w:r>
+        <w:t xml:space="preserve">Experience programming with C#, C++, Python, SQL, </w:t>
       </w:r>
       <w:proofErr w:type="spellStart"/>
       <w:r>
+        <w:t>MatLab</w:t>
+      </w:r>
+      <w:proofErr w:type="spellEnd"/>
+      <w:r>
+        <w:t xml:space="preserve">, Verilog, </w:t>
+      </w:r>
+      <w:r>
+        <w:t xml:space="preserve">Java, </w:t>
+      </w:r>
+      <w:proofErr w:type="spellStart"/>
+      <w:r>
         <w:t>Nios</w:t>
       </w:r>
       <w:proofErr w:type="spellEnd"/>
       <w:r>
-        <w:t xml:space="preserve"> II </w:t>
-      </w:r>
-      <w:r>
-        <w:t xml:space="preserve">Assembly Language, VHDL, </w:t>
-      </w:r>
-      <w:r>
-        <w:t>Python, C, C++</w:t>
-      </w:r>
-      <w:r>
-        <w:t>, C#</w:t>
-      </w:r>
-      <w:r>
-        <w:t xml:space="preserve">, </w:t>
-      </w:r>
-      <w:r>
-        <w:t xml:space="preserve">Java, </w:t>
+        <w:t xml:space="preserve"> II Assembly Language, VHDL</w:t>
+      </w:r>
+    </w:p>
+    <w:p>
+      <w:pPr>
+        <w:numPr>
+          <w:ilvl w:val="0"/>
+          <w:numId w:val="14"/>
+        </w:numPr>
+        <w:spacing w:line="249" w:lineRule="auto"/>
+        <w:ind w:right="0"/>
+      </w:pPr>
+      <w:r>
+        <w:t xml:space="preserve">Experience with GitHub, App Development, Unity, Simulink, </w:t>
       </w:r>
       <w:proofErr w:type="spellStart"/>
       <w:r>
-        <w:t>MatLab</w:t>
+        <w:t>Solidworks</w:t>
       </w:r>
       <w:proofErr w:type="spellEnd"/>
       <w:r>
-        <w:t>, Simulink,</w:t>
-      </w:r>
-      <w:r>
-        <w:t xml:space="preserve"> Unity,</w:t>
-      </w:r>
-      <w:r>
-        <w:t xml:space="preserve"> and </w:t>
-      </w:r>
-      <w:proofErr w:type="spellStart"/>
-      <w:r>
-        <w:t>Solidworks</w:t>
-      </w:r>
-      <w:proofErr w:type="spellEnd"/>
-      <w:r>
-        <w:t xml:space="preserve"> 3-D CAD Tool</w:t>
+        <w:t xml:space="preserve"> 3-D CAD Tool, Quartus, and Soldering</w:t>
+      </w:r>
+    </w:p>
+    <w:p>
+      <w:pPr>
+        <w:numPr>
+          <w:ilvl w:val="0"/>
+          <w:numId w:val="14"/>
+        </w:numPr>
+        <w:spacing w:line="249" w:lineRule="auto"/>
+        <w:ind w:right="0"/>
+      </w:pPr>
+      <w:r>
+        <w:rPr>
+          <w:b/>
+          <w:bCs/>
+          <w:color w:val="201F1E"/>
+          <w:szCs w:val="20"/>
+          <w:shd w:val="clear" w:color="auto" w:fill="FFFFFF"/>
+        </w:rPr>
+        <w:t>Silver Medalist</w:t>
+      </w:r>
+      <w:r>
+        <w:rPr>
+          <w:color w:val="201F1E"/>
+          <w:szCs w:val="20"/>
+          <w:shd w:val="clear" w:color="auto" w:fill="FFFFFF"/>
+        </w:rPr>
+        <w:t>, Next Generation Medical Simulation Hackathon 2022</w:t>
+      </w:r>
+      <w:r>
+        <w:rPr>
+          <w:color w:val="201F1E"/>
+          <w:szCs w:val="20"/>
+          <w:shd w:val="clear" w:color="auto" w:fill="FFFFFF"/>
+        </w:rPr>
+        <w:tab/>
+      </w:r>
+    </w:p>
+    <w:p>
+      <w:pPr>
+        <w:spacing w:after="0" w:line="256" w:lineRule="auto"/>
+        <w:ind w:left="0" w:right="0" w:firstLine="0"/>
+      </w:pPr>
+    </w:p>
+    <w:p>
+      <w:pPr>
+        <w:pBdr>
+          <w:bottom w:val="single" w:sz="6" w:space="1" w:color="auto"/>
+        </w:pBdr>
+        <w:spacing w:after="0" w:line="256" w:lineRule="auto"/>
+        <w:ind w:left="-5" w:right="0"/>
+        <w:rPr>
+          <w:b/>
+          <w:sz w:val="24"/>
+          <w:szCs w:val="24"/>
+        </w:rPr>
+      </w:pPr>
+      <w:r>
+        <w:rPr>
+          <w:b/>
+          <w:sz w:val="24"/>
+          <w:szCs w:val="24"/>
+        </w:rPr>
+        <w:t xml:space="preserve">Relevant Experience </w:t>
+      </w:r>
+    </w:p>
+    <w:p>
+      <w:pPr>
+        <w:ind w:left="380" w:right="0"/>
+      </w:pPr>
+      <w:r>
+        <w:rPr>
+          <w:b/>
+          <w:bCs/>
+        </w:rPr>
+        <w:t>Chief Technical Officer of Software</w:t>
+      </w:r>
+      <w:r>
+        <w:t>, Queens Biomechatronic Team, Kingston ON    2022 - Present</w:t>
+      </w:r>
+    </w:p>
+    <w:p>
+      <w:pPr>
+        <w:pStyle w:val="ListParagraph"/>
+        <w:numPr>
+          <w:ilvl w:val="0"/>
+          <w:numId w:val="15"/>
+        </w:numPr>
+        <w:spacing w:line="249" w:lineRule="auto"/>
+        <w:ind w:left="1100" w:right="0"/>
+      </w:pPr>
+      <w:r>
+        <w:t>Managing a team of 24 student engineers to design and program a lower body electronic exosuit to allow firefighters to carry more weight</w:t>
+      </w:r>
+    </w:p>
+    <w:p>
+      <w:pPr>
+        <w:pStyle w:val="ListParagraph"/>
+        <w:numPr>
+          <w:ilvl w:val="0"/>
+          <w:numId w:val="15"/>
+        </w:numPr>
+        <w:spacing w:line="249" w:lineRule="auto"/>
+        <w:ind w:left="1100" w:right="0"/>
+      </w:pPr>
+      <w:r>
+        <w:t>Using C++ and Arduino to communicate with the motors over a CANBUS network,</w:t>
+      </w:r>
+    </w:p>
+    <w:p>
+      <w:pPr>
+        <w:pStyle w:val="ListParagraph"/>
+        <w:numPr>
+          <w:ilvl w:val="0"/>
+          <w:numId w:val="15"/>
+        </w:numPr>
+        <w:spacing w:line="249" w:lineRule="auto"/>
+        <w:ind w:left="1100" w:right="0"/>
+      </w:pPr>
+      <w:r>
+        <w:t>Creating a closed loop algorithm that responds to user feedback gathered with pressure and positions sensors to maximize user comfort and suit efficiency</w:t>
+      </w:r>
+    </w:p>
+    <w:p>
+      <w:pPr>
+        <w:ind w:left="0" w:right="0" w:firstLine="0"/>
+        <w:rPr>
+          <w:b/>
+          <w:bCs/>
+        </w:rPr>
+      </w:pPr>
+    </w:p>
+    <w:p>
+      <w:pPr>
+        <w:ind w:left="370" w:right="0" w:firstLine="0"/>
+      </w:pPr>
+      <w:r>
+        <w:rPr>
+          <w:b/>
+          <w:bCs/>
+        </w:rPr>
+        <w:t>Engineering Manager</w:t>
+      </w:r>
+      <w:r>
+        <w:t>, Queens Solar Design Team, Kingston ON                                    2021 - 2022</w:t>
+      </w:r>
+    </w:p>
+    <w:p>
+      <w:pPr>
+        <w:pStyle w:val="ListParagraph"/>
+        <w:numPr>
+          <w:ilvl w:val="0"/>
+          <w:numId w:val="16"/>
+        </w:numPr>
+        <w:spacing w:line="249" w:lineRule="auto"/>
+        <w:ind w:left="1100" w:right="0"/>
+      </w:pPr>
+      <w:r>
+        <w:t>Lead a team of 12 student engineers to finish as a Semi Finalist at the US Solar Decathlon</w:t>
+      </w:r>
+    </w:p>
+    <w:p>
+      <w:pPr>
+        <w:pStyle w:val="ListParagraph"/>
+        <w:numPr>
+          <w:ilvl w:val="0"/>
+          <w:numId w:val="16"/>
+        </w:numPr>
+        <w:spacing w:line="249" w:lineRule="auto"/>
+        <w:ind w:left="1100" w:right="0"/>
+      </w:pPr>
+      <w:r>
+        <w:t>Designed a net zero electrical usage tiny home that is 46% more efficient than a newly built house of the same size</w:t>
+      </w:r>
+    </w:p>
+    <w:p>
+      <w:pPr>
+        <w:ind w:left="0" w:right="0" w:firstLine="0"/>
+      </w:pPr>
+    </w:p>
+    <w:p>
+      <w:pPr>
+        <w:pBdr>
+          <w:bottom w:val="single" w:sz="6" w:space="1" w:color="auto"/>
+        </w:pBdr>
+        <w:spacing w:after="0" w:line="256" w:lineRule="auto"/>
+        <w:ind w:left="-5" w:right="0"/>
+        <w:rPr>
+          <w:sz w:val="24"/>
+          <w:szCs w:val="24"/>
+        </w:rPr>
+      </w:pPr>
+      <w:r>
+        <w:rPr>
+          <w:b/>
+          <w:sz w:val="24"/>
+          <w:szCs w:val="24"/>
+        </w:rPr>
+        <w:t>Work Experience</w:t>
       </w:r>
       <w:r>
         <w:rPr>
           <w:rFonts w:ascii="Calibri" w:eastAsia="Calibri" w:hAnsi="Calibri" w:cs="Calibri"/>
+          <w:b/>
+          <w:sz w:val="24"/>
+          <w:szCs w:val="24"/>
         </w:rPr>
         <w:t xml:space="preserve"> </w:t>
       </w:r>
     </w:p>
+    <w:p>
+      <w:pPr>
+        <w:ind w:left="360" w:right="0" w:firstLine="0"/>
+      </w:pPr>
+      <w:r>
+        <w:rPr>
+          <w:b/>
+          <w:bCs/>
+        </w:rPr>
+        <w:t>Game Development Team Lead</w:t>
+      </w:r>
+      <w:r>
+        <w:t>, Stem World Education Services, Ottawa ON                           2022</w:t>
+      </w:r>
+    </w:p>
+    <w:p>
+      <w:pPr>
+        <w:pStyle w:val="ListParagraph"/>
+        <w:numPr>
+          <w:ilvl w:val="0"/>
+          <w:numId w:val="17"/>
+        </w:numPr>
+        <w:spacing w:line="249" w:lineRule="auto"/>
+        <w:ind w:left="1080" w:right="0"/>
+      </w:pPr>
+      <w:r>
+        <w:t>Lead 9 student engineers to design, program, and develop two educational math-based games for children aged 6-10 to be used in the school system</w:t>
+      </w:r>
+    </w:p>
+    <w:p>
+      <w:pPr>
+        <w:pStyle w:val="ListParagraph"/>
+        <w:numPr>
+          <w:ilvl w:val="0"/>
+          <w:numId w:val="17"/>
+        </w:numPr>
+        <w:spacing w:line="249" w:lineRule="auto"/>
+        <w:ind w:left="1080" w:right="0"/>
+      </w:pPr>
+      <w:r>
+        <w:t xml:space="preserve">Used Unity, C#, and Inkscape to create </w:t>
+      </w:r>
+      <w:r>
+        <w:t>the apps</w:t>
+      </w:r>
+      <w:r>
+        <w:t xml:space="preserve"> UI, AIs, and backend</w:t>
+      </w:r>
+      <w:r>
+        <w:t xml:space="preserve"> for both Android and iOS</w:t>
+      </w:r>
+    </w:p>
+    <w:p>
+      <w:pPr>
+        <w:ind w:left="370" w:right="0"/>
+        <w:rPr>
+          <w:b/>
+          <w:bCs/>
+        </w:rPr>
+      </w:pPr>
+    </w:p>
+    <w:p>
+      <w:pPr>
+        <w:ind w:left="370" w:right="0"/>
+      </w:pPr>
+      <w:r>
+        <w:rPr>
+          <w:b/>
+          <w:bCs/>
+        </w:rPr>
+        <w:t>Head of Lifesaving Department</w:t>
+      </w:r>
+      <w:r>
+        <w:t xml:space="preserve">, </w:t>
+      </w:r>
+      <w:proofErr w:type="spellStart"/>
+      <w:r>
+        <w:t>Washago</w:t>
+      </w:r>
+      <w:proofErr w:type="spellEnd"/>
+      <w:r>
+        <w:t xml:space="preserve"> Community Center, </w:t>
+      </w:r>
+      <w:proofErr w:type="spellStart"/>
+      <w:r>
+        <w:t>Washago</w:t>
+      </w:r>
+      <w:proofErr w:type="spellEnd"/>
+      <w:r>
+        <w:t xml:space="preserve"> ON                 2019 - 2020 </w:t>
+      </w:r>
+    </w:p>
+    <w:p>
+      <w:pPr>
+        <w:pStyle w:val="ListParagraph"/>
+        <w:numPr>
+          <w:ilvl w:val="0"/>
+          <w:numId w:val="18"/>
+        </w:numPr>
+        <w:spacing w:line="249" w:lineRule="auto"/>
+        <w:ind w:left="1080" w:right="0"/>
+      </w:pPr>
+      <w:r>
+        <w:t xml:space="preserve">Lead the lifesaving department of the </w:t>
+      </w:r>
+      <w:proofErr w:type="spellStart"/>
+      <w:r>
+        <w:t>Washago</w:t>
+      </w:r>
+      <w:proofErr w:type="spellEnd"/>
+      <w:r>
+        <w:t xml:space="preserve"> Community Center</w:t>
+      </w:r>
+    </w:p>
+    <w:p>
+      <w:pPr>
+        <w:pStyle w:val="ListParagraph"/>
+        <w:numPr>
+          <w:ilvl w:val="0"/>
+          <w:numId w:val="15"/>
+        </w:numPr>
+        <w:spacing w:line="249" w:lineRule="auto"/>
+        <w:ind w:left="1090" w:right="0"/>
+      </w:pPr>
+      <w:r>
+        <w:t>Ordered $400 of equipment and created the Centers water-based policies and procedures to allow the campers to safely access the waterfront</w:t>
+      </w:r>
+    </w:p>
+    <w:p>
+      <w:pPr>
+        <w:ind w:left="730" w:right="0" w:firstLine="0"/>
+      </w:pPr>
+      <w:r>
+        <w:t xml:space="preserve"> </w:t>
+      </w:r>
+    </w:p>
+    <w:p>
+      <w:pPr>
+        <w:ind w:left="360" w:right="0" w:firstLine="0"/>
+      </w:pPr>
+      <w:r>
+        <w:rPr>
+          <w:b/>
+          <w:bCs/>
+        </w:rPr>
+        <w:t>Sprinkler Technician</w:t>
+      </w:r>
+      <w:r>
+        <w:t>, Windmill Gardening Center, Orillia ON                                                       2021</w:t>
+      </w:r>
+    </w:p>
+    <w:p>
+      <w:pPr>
+        <w:pStyle w:val="ListParagraph"/>
+        <w:numPr>
+          <w:ilvl w:val="0"/>
+          <w:numId w:val="19"/>
+        </w:numPr>
+        <w:spacing w:line="249" w:lineRule="auto"/>
+        <w:ind w:left="1080" w:right="0"/>
+      </w:pPr>
+      <w:r>
+        <w:t>Installed and repaired electrical and hydro based sprinkler systems for the citizens of Orillia</w:t>
+      </w:r>
+    </w:p>
+    <w:p>
+      <w:pPr>
+        <w:ind w:left="0" w:right="0" w:firstLine="0"/>
+      </w:pPr>
+    </w:p>
+    <w:p>
+      <w:pPr>
+        <w:pBdr>
+          <w:bottom w:val="single" w:sz="6" w:space="1" w:color="auto"/>
+        </w:pBdr>
+        <w:spacing w:after="0" w:line="256" w:lineRule="auto"/>
+        <w:ind w:left="-5" w:right="0"/>
+        <w:rPr>
+          <w:sz w:val="24"/>
+          <w:szCs w:val="24"/>
+        </w:rPr>
+      </w:pPr>
+      <w:r>
+        <w:rPr>
+          <w:b/>
+          <w:sz w:val="24"/>
+          <w:szCs w:val="24"/>
+        </w:rPr>
+        <w:t>Volunteer Experience</w:t>
+      </w:r>
+    </w:p>
+    <w:p>
+      <w:pPr>
+        <w:ind w:left="360" w:right="0" w:firstLine="0"/>
+      </w:pPr>
+      <w:r>
+        <w:rPr>
+          <w:b/>
+          <w:bCs/>
+        </w:rPr>
+        <w:t>Database Engineer</w:t>
+      </w:r>
+      <w:r>
+        <w:t xml:space="preserve"> at Engineers Without Borders, Toronto ON    </w:t>
+      </w:r>
+      <w:r>
+        <w:tab/>
+      </w:r>
+      <w:r>
+        <w:tab/>
+      </w:r>
+      <w:r>
+        <w:tab/>
+      </w:r>
+      <w:r>
+        <w:tab/>
+        <w:t xml:space="preserve">    2022 </w:t>
+      </w:r>
+    </w:p>
+    <w:p>
+      <w:pPr>
+        <w:pStyle w:val="ListParagraph"/>
+        <w:numPr>
+          <w:ilvl w:val="0"/>
+          <w:numId w:val="19"/>
+        </w:numPr>
+        <w:spacing w:line="249" w:lineRule="auto"/>
+        <w:ind w:left="1080" w:right="0"/>
+      </w:pPr>
+      <w:r>
+        <w:t>Organized and maintained the Engineers Without Borders client databases for client contacts and donations</w:t>
+      </w:r>
+    </w:p>
+    <w:p>
+      <w:pPr>
+        <w:pStyle w:val="ListParagraph"/>
+        <w:numPr>
+          <w:ilvl w:val="0"/>
+          <w:numId w:val="19"/>
+        </w:numPr>
+        <w:spacing w:line="249" w:lineRule="auto"/>
+        <w:ind w:left="1080" w:right="0"/>
+      </w:pPr>
+      <w:r>
+        <w:t>Fixed 200 broken database entries and added 450 new database entries</w:t>
+      </w:r>
+    </w:p>
+    <w:p>
+      <w:pPr>
+        <w:ind w:left="360" w:right="0" w:firstLine="0"/>
+        <w:rPr>
+          <w:b/>
+          <w:bCs/>
+        </w:rPr>
+      </w:pPr>
+    </w:p>
+    <w:p>
+      <w:pPr>
+        <w:ind w:left="360" w:right="0" w:firstLine="0"/>
+      </w:pPr>
+      <w:r>
+        <w:rPr>
+          <w:b/>
+          <w:bCs/>
+        </w:rPr>
+        <w:t>Food Packager</w:t>
+      </w:r>
+      <w:r>
+        <w:t xml:space="preserve">, The Sharing Place Food Center, Orillia ON                                              2020 - 2021 </w:t>
+      </w:r>
+    </w:p>
+    <w:p>
+      <w:pPr>
+        <w:pStyle w:val="ListParagraph"/>
+        <w:numPr>
+          <w:ilvl w:val="0"/>
+          <w:numId w:val="19"/>
+        </w:numPr>
+        <w:spacing w:line="249" w:lineRule="auto"/>
+        <w:ind w:left="1080" w:right="0"/>
+      </w:pPr>
+      <w:r>
+        <w:t>Organizing and packaging 100 food containers each week for the citizens of Orillia</w:t>
+      </w:r>
+    </w:p>
     <w:sectPr>
+      <w:headerReference w:type="default" r:id="rId7"/>
       <w:pgSz w:w="12240" w:h="15840"/>
       <w:pgMar w:top="1440" w:right="1476" w:bottom="1440" w:left="1441" w:header="720" w:footer="720" w:gutter="0"/>
       <w:cols w:space="720"/>
@@ -772,19 +680,165 @@
 </w:document>
 </file>
 
+<file path=word/endnotes.xml><?xml version="1.0" encoding="utf-8"?>
+<w:endnotes xmlns:wpc="http://schemas.microsoft.com/office/word/2010/wordprocessingCanvas" xmlns:cx="http://schemas.microsoft.com/office/drawing/2014/chartex" xmlns:cx1="http://schemas.microsoft.com/office/drawing/2015/9/8/chartex" xmlns:cx2="http://schemas.microsoft.com/office/drawing/2015/10/21/chartex" xmlns:cx3="http://schemas.microsoft.com/office/drawing/2016/5/9/chartex" xmlns:cx4="http://schemas.microsoft.com/office/drawing/2016/5/10/chartex" xmlns:cx5="http://schemas.microsoft.com/office/drawing/2016/5/11/chartex" xmlns:cx6="http://schemas.microsoft.com/office/drawing/2016/5/12/chartex" xmlns:cx7="http://schemas.microsoft.com/office/drawing/2016/5/13/chartex" xmlns:cx8="http://schemas.microsoft.com/office/drawing/2016/5/14/chartex" xmlns:mc="http://schemas.openxmlformats.org/markup-compatibility/2006" xmlns:aink="http://schemas.microsoft.com/office/drawing/2016/ink" xmlns:am3d="http://schemas.microsoft.com/office/drawing/2017/model3d" xmlns:o="urn:schemas-microsoft-com:office:office" xmlns:oel="http://schemas.microsoft.com/office/2019/extlst" xmlns:r="http://schemas.openxmlformats.org/officeDocument/2006/relationships" xmlns:m="http://schemas.openxmlformats.org/officeDocument/2006/math" xmlns:v="urn:schemas-microsoft-com:vml" xmlns:wp14="http://schemas.microsoft.com/office/word/2010/wordprocessingDrawing" xmlns:wp="http://schemas.openxmlformats.org/drawingml/2006/wordprocessingDrawing" xmlns:w10="urn:schemas-microsoft-com:office:word" xmlns:w="http://schemas.openxmlformats.org/wordprocessingml/2006/main" xmlns:w14="http://schemas.microsoft.com/office/word/2010/wordml" xmlns:w15="http://schemas.microsoft.com/office/word/2012/wordml" xmlns:w16cex="http://schemas.microsoft.com/office/word/2018/wordml/cex" xmlns:w16cid="http://schemas.microsoft.com/office/word/2016/wordml/cid" xmlns:w16="http://schemas.microsoft.com/office/word/2018/wordml" xmlns:w16sdtdh="http://schemas.microsoft.com/office/word/2020/wordml/sdtdatahash" xmlns:w16se="http://schemas.microsoft.com/office/word/2015/wordml/symex" xmlns:wpg="http://schemas.microsoft.com/office/word/2010/wordprocessingGroup" xmlns:wpi="http://schemas.microsoft.com/office/word/2010/wordprocessingInk" xmlns:wne="http://schemas.microsoft.com/office/word/2006/wordml" xmlns:wps="http://schemas.microsoft.com/office/word/2010/wordprocessingShape" mc:Ignorable="w14 w15 w16se w16cid w16 w16cex w16sdtdh wp14">
+  <w:endnote w:type="separator" w:id="-1">
+    <w:p>
+      <w:pPr>
+        <w:spacing w:after="0" w:line="240" w:lineRule="auto"/>
+      </w:pPr>
+      <w:r>
+        <w:separator/>
+      </w:r>
+    </w:p>
+  </w:endnote>
+  <w:endnote w:type="continuationSeparator" w:id="0">
+    <w:p>
+      <w:pPr>
+        <w:spacing w:after="0" w:line="240" w:lineRule="auto"/>
+      </w:pPr>
+      <w:r>
+        <w:continuationSeparator/>
+      </w:r>
+    </w:p>
+  </w:endnote>
+</w:endnotes>
+</file>
+
+<file path=word/footnotes.xml><?xml version="1.0" encoding="utf-8"?>
+<w:footnotes xmlns:wpc="http://schemas.microsoft.com/office/word/2010/wordprocessingCanvas" xmlns:cx="http://schemas.microsoft.com/office/drawing/2014/chartex" xmlns:cx1="http://schemas.microsoft.com/office/drawing/2015/9/8/chartex" xmlns:cx2="http://schemas.microsoft.com/office/drawing/2015/10/21/chartex" xmlns:cx3="http://schemas.microsoft.com/office/drawing/2016/5/9/chartex" xmlns:cx4="http://schemas.microsoft.com/office/drawing/2016/5/10/chartex" xmlns:cx5="http://schemas.microsoft.com/office/drawing/2016/5/11/chartex" xmlns:cx6="http://schemas.microsoft.com/office/drawing/2016/5/12/chartex" xmlns:cx7="http://schemas.microsoft.com/office/drawing/2016/5/13/chartex" xmlns:cx8="http://schemas.microsoft.com/office/drawing/2016/5/14/chartex" xmlns:mc="http://schemas.openxmlformats.org/markup-compatibility/2006" xmlns:aink="http://schemas.microsoft.com/office/drawing/2016/ink" xmlns:am3d="http://schemas.microsoft.com/office/drawing/2017/model3d" xmlns:o="urn:schemas-microsoft-com:office:office" xmlns:oel="http://schemas.microsoft.com/office/2019/extlst" xmlns:r="http://schemas.openxmlformats.org/officeDocument/2006/relationships" xmlns:m="http://schemas.openxmlformats.org/officeDocument/2006/math" xmlns:v="urn:schemas-microsoft-com:vml" xmlns:wp14="http://schemas.microsoft.com/office/word/2010/wordprocessingDrawing" xmlns:wp="http://schemas.openxmlformats.org/drawingml/2006/wordprocessingDrawing" xmlns:w10="urn:schemas-microsoft-com:office:word" xmlns:w="http://schemas.openxmlformats.org/wordprocessingml/2006/main" xmlns:w14="http://schemas.microsoft.com/office/word/2010/wordml" xmlns:w15="http://schemas.microsoft.com/office/word/2012/wordml" xmlns:w16cex="http://schemas.microsoft.com/office/word/2018/wordml/cex" xmlns:w16cid="http://schemas.microsoft.com/office/word/2016/wordml/cid" xmlns:w16="http://schemas.microsoft.com/office/word/2018/wordml" xmlns:w16sdtdh="http://schemas.microsoft.com/office/word/2020/wordml/sdtdatahash" xmlns:w16se="http://schemas.microsoft.com/office/word/2015/wordml/symex" xmlns:wpg="http://schemas.microsoft.com/office/word/2010/wordprocessingGroup" xmlns:wpi="http://schemas.microsoft.com/office/word/2010/wordprocessingInk" xmlns:wne="http://schemas.microsoft.com/office/word/2006/wordml" xmlns:wps="http://schemas.microsoft.com/office/word/2010/wordprocessingShape" mc:Ignorable="w14 w15 w16se w16cid w16 w16cex w16sdtdh wp14">
+  <w:footnote w:type="separator" w:id="-1">
+    <w:p>
+      <w:pPr>
+        <w:spacing w:after="0" w:line="240" w:lineRule="auto"/>
+      </w:pPr>
+      <w:r>
+        <w:separator/>
+      </w:r>
+    </w:p>
+  </w:footnote>
+  <w:footnote w:type="continuationSeparator" w:id="0">
+    <w:p>
+      <w:pPr>
+        <w:spacing w:after="0" w:line="240" w:lineRule="auto"/>
+      </w:pPr>
+      <w:r>
+        <w:continuationSeparator/>
+      </w:r>
+    </w:p>
+  </w:footnote>
+</w:footnotes>
+</file>
+
+<file path=word/header1.xml><?xml version="1.0" encoding="utf-8"?>
+<w:hdr xmlns:wpc="http://schemas.microsoft.com/office/word/2010/wordprocessingCanvas" xmlns:cx="http://schemas.microsoft.com/office/drawing/2014/chartex" xmlns:cx1="http://schemas.microsoft.com/office/drawing/2015/9/8/chartex" xmlns:cx2="http://schemas.microsoft.com/office/drawing/2015/10/21/chartex" xmlns:cx3="http://schemas.microsoft.com/office/drawing/2016/5/9/chartex" xmlns:cx4="http://schemas.microsoft.com/office/drawing/2016/5/10/chartex" xmlns:cx5="http://schemas.microsoft.com/office/drawing/2016/5/11/chartex" xmlns:cx6="http://schemas.microsoft.com/office/drawing/2016/5/12/chartex" xmlns:cx7="http://schemas.microsoft.com/office/drawing/2016/5/13/chartex" xmlns:cx8="http://schemas.microsoft.com/office/drawing/2016/5/14/chartex" xmlns:mc="http://schemas.openxmlformats.org/markup-compatibility/2006" xmlns:aink="http://schemas.microsoft.com/office/drawing/2016/ink" xmlns:am3d="http://schemas.microsoft.com/office/drawing/2017/model3d" xmlns:o="urn:schemas-microsoft-com:office:office" xmlns:oel="http://schemas.microsoft.com/office/2019/extlst" xmlns:r="http://schemas.openxmlformats.org/officeDocument/2006/relationships" xmlns:m="http://schemas.openxmlformats.org/officeDocument/2006/math" xmlns:v="urn:schemas-microsoft-com:vml" xmlns:wp14="http://schemas.microsoft.com/office/word/2010/wordprocessingDrawing" xmlns:wp="http://schemas.openxmlformats.org/drawingml/2006/wordprocessingDrawing" xmlns:w10="urn:schemas-microsoft-com:office:word" xmlns:w="http://schemas.openxmlformats.org/wordprocessingml/2006/main" xmlns:w14="http://schemas.microsoft.com/office/word/2010/wordml" xmlns:w15="http://schemas.microsoft.com/office/word/2012/wordml" xmlns:w16cex="http://schemas.microsoft.com/office/word/2018/wordml/cex" xmlns:w16cid="http://schemas.microsoft.com/office/word/2016/wordml/cid" xmlns:w16="http://schemas.microsoft.com/office/word/2018/wordml" xmlns:w16sdtdh="http://schemas.microsoft.com/office/word/2020/wordml/sdtdatahash" xmlns:w16se="http://schemas.microsoft.com/office/word/2015/wordml/symex" xmlns:wpg="http://schemas.microsoft.com/office/word/2010/wordprocessingGroup" xmlns:wpi="http://schemas.microsoft.com/office/word/2010/wordprocessingInk" xmlns:wne="http://schemas.microsoft.com/office/word/2006/wordml" xmlns:wps="http://schemas.microsoft.com/office/word/2010/wordprocessingShape" mc:Ignorable="w14 w15 w16se w16cid w16 w16cex w16sdtdh wp14">
+  <w:p>
+    <w:pPr>
+      <w:spacing w:after="0" w:line="259" w:lineRule="auto"/>
+      <w:ind w:left="40" w:right="0" w:firstLine="0"/>
+      <w:jc w:val="center"/>
+    </w:pPr>
+    <w:r>
+      <w:rPr>
+        <w:b/>
+        <w:sz w:val="28"/>
+      </w:rPr>
+      <w:t>William Quigley</w:t>
+    </w:r>
+    <w:r>
+      <w:rPr>
+        <w:rFonts w:ascii="Segoe UI" w:eastAsia="Segoe UI" w:hAnsi="Segoe UI" w:cs="Segoe UI"/>
+        <w:sz w:val="35"/>
+        <w:vertAlign w:val="subscript"/>
+      </w:rPr>
+      <w:t xml:space="preserve"> </w:t>
+    </w:r>
+  </w:p>
+  <w:p>
+    <w:pPr>
+      <w:spacing w:after="3" w:line="259" w:lineRule="auto"/>
+      <w:jc w:val="center"/>
+    </w:pPr>
+    <w:r>
+      <w:t>44 Tecumseth St., Orillia, Ont.</w:t>
+    </w:r>
+    <w:r>
+      <w:rPr>
+        <w:rFonts w:ascii="Calibri" w:eastAsia="Calibri" w:hAnsi="Calibri" w:cs="Calibri"/>
+        <w:b/>
+        <w:sz w:val="24"/>
+      </w:rPr>
+      <w:t xml:space="preserve"> </w:t>
+    </w:r>
+  </w:p>
+  <w:p>
+    <w:pPr>
+      <w:spacing w:after="3" w:line="259" w:lineRule="auto"/>
+      <w:ind w:left="46" w:right="0"/>
+      <w:jc w:val="center"/>
+    </w:pPr>
+    <w:r>
+      <w:t>(705)-790-9344</w:t>
+    </w:r>
+    <w:r>
+      <w:rPr>
+        <w:rFonts w:ascii="Calibri" w:eastAsia="Calibri" w:hAnsi="Calibri" w:cs="Calibri"/>
+        <w:b/>
+        <w:sz w:val="24"/>
+      </w:rPr>
+      <w:t xml:space="preserve"> </w:t>
+    </w:r>
+  </w:p>
+  <w:p>
+    <w:pPr>
+      <w:spacing w:after="3" w:line="259" w:lineRule="auto"/>
+      <w:ind w:left="46" w:right="2"/>
+      <w:jc w:val="center"/>
+      <w:rPr>
+        <w:rFonts w:ascii="Calibri" w:eastAsia="Calibri" w:hAnsi="Calibri" w:cs="Calibri"/>
+        <w:sz w:val="22"/>
+      </w:rPr>
+    </w:pPr>
+    <w:r>
+      <w:t>789william@hotmail.ca</w:t>
+    </w:r>
+    <w:r>
+      <w:rPr>
+        <w:rFonts w:ascii="Calibri" w:eastAsia="Calibri" w:hAnsi="Calibri" w:cs="Calibri"/>
+        <w:b/>
+        <w:sz w:val="24"/>
+      </w:rPr>
+      <w:t xml:space="preserve"> </w:t>
+    </w:r>
+    <w:r>
+      <w:rPr>
+        <w:rFonts w:ascii="Calibri" w:eastAsia="Calibri" w:hAnsi="Calibri" w:cs="Calibri"/>
+        <w:sz w:val="22"/>
+      </w:rPr>
+      <w:t xml:space="preserve"> </w:t>
+    </w:r>
+  </w:p>
+  <w:p>
+    <w:pPr>
+      <w:pStyle w:val="Header"/>
+    </w:pPr>
+  </w:p>
+</w:hdr>
+</file>
+
 <file path=word/numbering.xml><?xml version="1.0" encoding="utf-8"?>
 <w:numbering xmlns:wpc="http://schemas.microsoft.com/office/word/2010/wordprocessingCanvas" xmlns:cx="http://schemas.microsoft.com/office/drawing/2014/chartex" xmlns:cx1="http://schemas.microsoft.com/office/drawing/2015/9/8/chartex" xmlns:cx2="http://schemas.microsoft.com/office/drawing/2015/10/21/chartex" xmlns:cx3="http://schemas.microsoft.com/office/drawing/2016/5/9/chartex" xmlns:cx4="http://schemas.microsoft.com/office/drawing/2016/5/10/chartex" xmlns:cx5="http://schemas.microsoft.com/office/drawing/2016/5/11/chartex" xmlns:cx6="http://schemas.microsoft.com/office/drawing/2016/5/12/chartex" xmlns:cx7="http://schemas.microsoft.com/office/drawing/2016/5/13/chartex" xmlns:cx8="http://schemas.microsoft.com/office/drawing/2016/5/14/chartex" xmlns:mc="http://schemas.openxmlformats.org/markup-compatibility/2006" xmlns:aink="http://schemas.microsoft.com/office/drawing/2016/ink" xmlns:am3d="http://schemas.microsoft.com/office/drawing/2017/model3d" xmlns:o="urn:schemas-microsoft-com:office:office" xmlns:oel="http://schemas.microsoft.com/office/2019/extlst" xmlns:r="http://schemas.openxmlformats.org/officeDocument/2006/relationships" xmlns:m="http://schemas.openxmlformats.org/officeDocument/2006/math" xmlns:v="urn:schemas-microsoft-com:vml" xmlns:wp14="http://schemas.microsoft.com/office/word/2010/wordprocessingDrawing" xmlns:wp="http://schemas.openxmlformats.org/drawingml/2006/wordprocessingDrawing" xmlns:w10="urn:schemas-microsoft-com:office:word" xmlns:w="http://schemas.openxmlformats.org/wordprocessingml/2006/main" xmlns:w14="http://schemas.microsoft.com/office/word/2010/wordml" xmlns:w15="http://schemas.microsoft.com/office/word/2012/wordml" xmlns:w16cex="http://schemas.microsoft.com/office/word/2018/wordml/cex" xmlns:w16cid="http://schemas.microsoft.com/office/word/2016/wordml/cid" xmlns:w16="http://schemas.microsoft.com/office/word/2018/wordml" xmlns:w16sdtdh="http://schemas.microsoft.com/office/word/2020/wordml/sdtdatahash" xmlns:w16se="http://schemas.microsoft.com/office/word/2015/wordml/symex" xmlns:wpg="http://schemas.microsoft.com/office/word/2010/wordprocessingGroup" xmlns:wpi="http://schemas.microsoft.com/office/word/2010/wordprocessingInk" xmlns:wne="http://schemas.microsoft.com/office/word/2006/wordml" xmlns:wps="http://schemas.microsoft.com/office/word/2010/wordprocessingShape" mc:Ignorable="w14 w15 w16se w16cid w16 w16cex w16sdtdh wp14">
   <w:abstractNum w:abstractNumId="0" w15:restartNumberingAfterBreak="0">
-    <w:nsid w:val="381B19F5"/>
+    <w:nsid w:val="062B3F69"/>
     <w:multiLevelType w:val="hybridMultilevel"/>
-    <w:tmpl w:val="F886B3A6"/>
+    <w:tmpl w:val="CE30BFDA"/>
     <w:lvl w:ilvl="0" w:tplc="72F246AC">
       <w:start w:val="1"/>
       <w:numFmt w:val="bullet"/>
       <w:lvlText w:val="•"/>
       <w:lvlJc w:val="left"/>
       <w:pPr>
-        <w:ind w:left="706"/>
+        <w:ind w:left="730" w:hanging="360"/>
       </w:pPr>
       <w:rPr>
         <w:rFonts w:ascii="Arial" w:eastAsia="Arial" w:hAnsi="Arial" w:cs="Arial"/>
@@ -801,13 +855,735 @@
         <w:vertAlign w:val="baseline"/>
       </w:rPr>
     </w:lvl>
+    <w:lvl w:ilvl="1" w:tplc="10090003" w:tentative="1">
+      <w:start w:val="1"/>
+      <w:numFmt w:val="bullet"/>
+      <w:lvlText w:val="o"/>
+      <w:lvlJc w:val="left"/>
+      <w:pPr>
+        <w:ind w:left="1450" w:hanging="360"/>
+      </w:pPr>
+      <w:rPr>
+        <w:rFonts w:ascii="Courier New" w:hAnsi="Courier New" w:cs="Courier New" w:hint="default"/>
+      </w:rPr>
+    </w:lvl>
+    <w:lvl w:ilvl="2" w:tplc="10090005" w:tentative="1">
+      <w:start w:val="1"/>
+      <w:numFmt w:val="bullet"/>
+      <w:lvlText w:val=""/>
+      <w:lvlJc w:val="left"/>
+      <w:pPr>
+        <w:ind w:left="2170" w:hanging="360"/>
+      </w:pPr>
+      <w:rPr>
+        <w:rFonts w:ascii="Wingdings" w:hAnsi="Wingdings" w:hint="default"/>
+      </w:rPr>
+    </w:lvl>
+    <w:lvl w:ilvl="3" w:tplc="10090001" w:tentative="1">
+      <w:start w:val="1"/>
+      <w:numFmt w:val="bullet"/>
+      <w:lvlText w:val=""/>
+      <w:lvlJc w:val="left"/>
+      <w:pPr>
+        <w:ind w:left="2890" w:hanging="360"/>
+      </w:pPr>
+      <w:rPr>
+        <w:rFonts w:ascii="Symbol" w:hAnsi="Symbol" w:hint="default"/>
+      </w:rPr>
+    </w:lvl>
+    <w:lvl w:ilvl="4" w:tplc="10090003" w:tentative="1">
+      <w:start w:val="1"/>
+      <w:numFmt w:val="bullet"/>
+      <w:lvlText w:val="o"/>
+      <w:lvlJc w:val="left"/>
+      <w:pPr>
+        <w:ind w:left="3610" w:hanging="360"/>
+      </w:pPr>
+      <w:rPr>
+        <w:rFonts w:ascii="Courier New" w:hAnsi="Courier New" w:cs="Courier New" w:hint="default"/>
+      </w:rPr>
+    </w:lvl>
+    <w:lvl w:ilvl="5" w:tplc="10090005" w:tentative="1">
+      <w:start w:val="1"/>
+      <w:numFmt w:val="bullet"/>
+      <w:lvlText w:val=""/>
+      <w:lvlJc w:val="left"/>
+      <w:pPr>
+        <w:ind w:left="4330" w:hanging="360"/>
+      </w:pPr>
+      <w:rPr>
+        <w:rFonts w:ascii="Wingdings" w:hAnsi="Wingdings" w:hint="default"/>
+      </w:rPr>
+    </w:lvl>
+    <w:lvl w:ilvl="6" w:tplc="10090001" w:tentative="1">
+      <w:start w:val="1"/>
+      <w:numFmt w:val="bullet"/>
+      <w:lvlText w:val=""/>
+      <w:lvlJc w:val="left"/>
+      <w:pPr>
+        <w:ind w:left="5050" w:hanging="360"/>
+      </w:pPr>
+      <w:rPr>
+        <w:rFonts w:ascii="Symbol" w:hAnsi="Symbol" w:hint="default"/>
+      </w:rPr>
+    </w:lvl>
+    <w:lvl w:ilvl="7" w:tplc="10090003" w:tentative="1">
+      <w:start w:val="1"/>
+      <w:numFmt w:val="bullet"/>
+      <w:lvlText w:val="o"/>
+      <w:lvlJc w:val="left"/>
+      <w:pPr>
+        <w:ind w:left="5770" w:hanging="360"/>
+      </w:pPr>
+      <w:rPr>
+        <w:rFonts w:ascii="Courier New" w:hAnsi="Courier New" w:cs="Courier New" w:hint="default"/>
+      </w:rPr>
+    </w:lvl>
+    <w:lvl w:ilvl="8" w:tplc="10090005" w:tentative="1">
+      <w:start w:val="1"/>
+      <w:numFmt w:val="bullet"/>
+      <w:lvlText w:val=""/>
+      <w:lvlJc w:val="left"/>
+      <w:pPr>
+        <w:ind w:left="6490" w:hanging="360"/>
+      </w:pPr>
+      <w:rPr>
+        <w:rFonts w:ascii="Wingdings" w:hAnsi="Wingdings" w:hint="default"/>
+      </w:rPr>
+    </w:lvl>
+  </w:abstractNum>
+  <w:abstractNum w:abstractNumId="1" w15:restartNumberingAfterBreak="0">
+    <w:nsid w:val="0B9F14D0"/>
+    <w:multiLevelType w:val="hybridMultilevel"/>
+    <w:tmpl w:val="A072E704"/>
+    <w:lvl w:ilvl="0" w:tplc="72F246AC">
+      <w:start w:val="1"/>
+      <w:numFmt w:val="bullet"/>
+      <w:lvlText w:val="•"/>
+      <w:lvlJc w:val="left"/>
+      <w:pPr>
+        <w:ind w:left="720" w:hanging="360"/>
+      </w:pPr>
+      <w:rPr>
+        <w:rFonts w:ascii="Arial" w:eastAsia="Arial" w:hAnsi="Arial" w:cs="Arial"/>
+        <w:b w:val="0"/>
+        <w:i w:val="0"/>
+        <w:strike w:val="0"/>
+        <w:dstrike w:val="0"/>
+        <w:color w:val="000000"/>
+        <w:sz w:val="20"/>
+        <w:szCs w:val="20"/>
+        <w:u w:val="none" w:color="000000"/>
+        <w:bdr w:val="none" w:sz="0" w:space="0" w:color="auto"/>
+        <w:shd w:val="clear" w:color="auto" w:fill="auto"/>
+        <w:vertAlign w:val="baseline"/>
+      </w:rPr>
+    </w:lvl>
+    <w:lvl w:ilvl="1" w:tplc="10090003" w:tentative="1">
+      <w:start w:val="1"/>
+      <w:numFmt w:val="bullet"/>
+      <w:lvlText w:val="o"/>
+      <w:lvlJc w:val="left"/>
+      <w:pPr>
+        <w:ind w:left="1440" w:hanging="360"/>
+      </w:pPr>
+      <w:rPr>
+        <w:rFonts w:ascii="Courier New" w:hAnsi="Courier New" w:cs="Courier New" w:hint="default"/>
+      </w:rPr>
+    </w:lvl>
+    <w:lvl w:ilvl="2" w:tplc="10090005" w:tentative="1">
+      <w:start w:val="1"/>
+      <w:numFmt w:val="bullet"/>
+      <w:lvlText w:val=""/>
+      <w:lvlJc w:val="left"/>
+      <w:pPr>
+        <w:ind w:left="2160" w:hanging="360"/>
+      </w:pPr>
+      <w:rPr>
+        <w:rFonts w:ascii="Wingdings" w:hAnsi="Wingdings" w:hint="default"/>
+      </w:rPr>
+    </w:lvl>
+    <w:lvl w:ilvl="3" w:tplc="10090001" w:tentative="1">
+      <w:start w:val="1"/>
+      <w:numFmt w:val="bullet"/>
+      <w:lvlText w:val=""/>
+      <w:lvlJc w:val="left"/>
+      <w:pPr>
+        <w:ind w:left="2880" w:hanging="360"/>
+      </w:pPr>
+      <w:rPr>
+        <w:rFonts w:ascii="Symbol" w:hAnsi="Symbol" w:hint="default"/>
+      </w:rPr>
+    </w:lvl>
+    <w:lvl w:ilvl="4" w:tplc="10090003" w:tentative="1">
+      <w:start w:val="1"/>
+      <w:numFmt w:val="bullet"/>
+      <w:lvlText w:val="o"/>
+      <w:lvlJc w:val="left"/>
+      <w:pPr>
+        <w:ind w:left="3600" w:hanging="360"/>
+      </w:pPr>
+      <w:rPr>
+        <w:rFonts w:ascii="Courier New" w:hAnsi="Courier New" w:cs="Courier New" w:hint="default"/>
+      </w:rPr>
+    </w:lvl>
+    <w:lvl w:ilvl="5" w:tplc="10090005" w:tentative="1">
+      <w:start w:val="1"/>
+      <w:numFmt w:val="bullet"/>
+      <w:lvlText w:val=""/>
+      <w:lvlJc w:val="left"/>
+      <w:pPr>
+        <w:ind w:left="4320" w:hanging="360"/>
+      </w:pPr>
+      <w:rPr>
+        <w:rFonts w:ascii="Wingdings" w:hAnsi="Wingdings" w:hint="default"/>
+      </w:rPr>
+    </w:lvl>
+    <w:lvl w:ilvl="6" w:tplc="10090001" w:tentative="1">
+      <w:start w:val="1"/>
+      <w:numFmt w:val="bullet"/>
+      <w:lvlText w:val=""/>
+      <w:lvlJc w:val="left"/>
+      <w:pPr>
+        <w:ind w:left="5040" w:hanging="360"/>
+      </w:pPr>
+      <w:rPr>
+        <w:rFonts w:ascii="Symbol" w:hAnsi="Symbol" w:hint="default"/>
+      </w:rPr>
+    </w:lvl>
+    <w:lvl w:ilvl="7" w:tplc="10090003" w:tentative="1">
+      <w:start w:val="1"/>
+      <w:numFmt w:val="bullet"/>
+      <w:lvlText w:val="o"/>
+      <w:lvlJc w:val="left"/>
+      <w:pPr>
+        <w:ind w:left="5760" w:hanging="360"/>
+      </w:pPr>
+      <w:rPr>
+        <w:rFonts w:ascii="Courier New" w:hAnsi="Courier New" w:cs="Courier New" w:hint="default"/>
+      </w:rPr>
+    </w:lvl>
+    <w:lvl w:ilvl="8" w:tplc="10090005" w:tentative="1">
+      <w:start w:val="1"/>
+      <w:numFmt w:val="bullet"/>
+      <w:lvlText w:val=""/>
+      <w:lvlJc w:val="left"/>
+      <w:pPr>
+        <w:ind w:left="6480" w:hanging="360"/>
+      </w:pPr>
+      <w:rPr>
+        <w:rFonts w:ascii="Wingdings" w:hAnsi="Wingdings" w:hint="default"/>
+      </w:rPr>
+    </w:lvl>
+  </w:abstractNum>
+  <w:abstractNum w:abstractNumId="2" w15:restartNumberingAfterBreak="0">
+    <w:nsid w:val="1B0F3B67"/>
+    <w:multiLevelType w:val="hybridMultilevel"/>
+    <w:tmpl w:val="A94A3142"/>
+    <w:lvl w:ilvl="0" w:tplc="72F246AC">
+      <w:start w:val="1"/>
+      <w:numFmt w:val="bullet"/>
+      <w:lvlText w:val="•"/>
+      <w:lvlJc w:val="left"/>
+      <w:pPr>
+        <w:ind w:left="730" w:hanging="360"/>
+      </w:pPr>
+      <w:rPr>
+        <w:rFonts w:ascii="Arial" w:eastAsia="Arial" w:hAnsi="Arial" w:cs="Arial" w:hint="default"/>
+        <w:b w:val="0"/>
+        <w:i w:val="0"/>
+        <w:strike w:val="0"/>
+        <w:dstrike w:val="0"/>
+        <w:color w:val="000000"/>
+        <w:sz w:val="20"/>
+        <w:szCs w:val="20"/>
+        <w:u w:val="none" w:color="000000"/>
+        <w:bdr w:val="none" w:sz="0" w:space="0" w:color="auto"/>
+        <w:shd w:val="clear" w:color="auto" w:fill="auto"/>
+        <w:vertAlign w:val="baseline"/>
+      </w:rPr>
+    </w:lvl>
+    <w:lvl w:ilvl="1" w:tplc="10090003" w:tentative="1">
+      <w:start w:val="1"/>
+      <w:numFmt w:val="bullet"/>
+      <w:lvlText w:val="o"/>
+      <w:lvlJc w:val="left"/>
+      <w:pPr>
+        <w:ind w:left="1450" w:hanging="360"/>
+      </w:pPr>
+      <w:rPr>
+        <w:rFonts w:ascii="Courier New" w:hAnsi="Courier New" w:cs="Courier New" w:hint="default"/>
+      </w:rPr>
+    </w:lvl>
+    <w:lvl w:ilvl="2" w:tplc="10090005" w:tentative="1">
+      <w:start w:val="1"/>
+      <w:numFmt w:val="bullet"/>
+      <w:lvlText w:val=""/>
+      <w:lvlJc w:val="left"/>
+      <w:pPr>
+        <w:ind w:left="2170" w:hanging="360"/>
+      </w:pPr>
+      <w:rPr>
+        <w:rFonts w:ascii="Wingdings" w:hAnsi="Wingdings" w:hint="default"/>
+      </w:rPr>
+    </w:lvl>
+    <w:lvl w:ilvl="3" w:tplc="10090001" w:tentative="1">
+      <w:start w:val="1"/>
+      <w:numFmt w:val="bullet"/>
+      <w:lvlText w:val=""/>
+      <w:lvlJc w:val="left"/>
+      <w:pPr>
+        <w:ind w:left="2890" w:hanging="360"/>
+      </w:pPr>
+      <w:rPr>
+        <w:rFonts w:ascii="Symbol" w:hAnsi="Symbol" w:hint="default"/>
+      </w:rPr>
+    </w:lvl>
+    <w:lvl w:ilvl="4" w:tplc="10090003" w:tentative="1">
+      <w:start w:val="1"/>
+      <w:numFmt w:val="bullet"/>
+      <w:lvlText w:val="o"/>
+      <w:lvlJc w:val="left"/>
+      <w:pPr>
+        <w:ind w:left="3610" w:hanging="360"/>
+      </w:pPr>
+      <w:rPr>
+        <w:rFonts w:ascii="Courier New" w:hAnsi="Courier New" w:cs="Courier New" w:hint="default"/>
+      </w:rPr>
+    </w:lvl>
+    <w:lvl w:ilvl="5" w:tplc="10090005" w:tentative="1">
+      <w:start w:val="1"/>
+      <w:numFmt w:val="bullet"/>
+      <w:lvlText w:val=""/>
+      <w:lvlJc w:val="left"/>
+      <w:pPr>
+        <w:ind w:left="4330" w:hanging="360"/>
+      </w:pPr>
+      <w:rPr>
+        <w:rFonts w:ascii="Wingdings" w:hAnsi="Wingdings" w:hint="default"/>
+      </w:rPr>
+    </w:lvl>
+    <w:lvl w:ilvl="6" w:tplc="10090001" w:tentative="1">
+      <w:start w:val="1"/>
+      <w:numFmt w:val="bullet"/>
+      <w:lvlText w:val=""/>
+      <w:lvlJc w:val="left"/>
+      <w:pPr>
+        <w:ind w:left="5050" w:hanging="360"/>
+      </w:pPr>
+      <w:rPr>
+        <w:rFonts w:ascii="Symbol" w:hAnsi="Symbol" w:hint="default"/>
+      </w:rPr>
+    </w:lvl>
+    <w:lvl w:ilvl="7" w:tplc="10090003" w:tentative="1">
+      <w:start w:val="1"/>
+      <w:numFmt w:val="bullet"/>
+      <w:lvlText w:val="o"/>
+      <w:lvlJc w:val="left"/>
+      <w:pPr>
+        <w:ind w:left="5770" w:hanging="360"/>
+      </w:pPr>
+      <w:rPr>
+        <w:rFonts w:ascii="Courier New" w:hAnsi="Courier New" w:cs="Courier New" w:hint="default"/>
+      </w:rPr>
+    </w:lvl>
+    <w:lvl w:ilvl="8" w:tplc="10090005" w:tentative="1">
+      <w:start w:val="1"/>
+      <w:numFmt w:val="bullet"/>
+      <w:lvlText w:val=""/>
+      <w:lvlJc w:val="left"/>
+      <w:pPr>
+        <w:ind w:left="6490" w:hanging="360"/>
+      </w:pPr>
+      <w:rPr>
+        <w:rFonts w:ascii="Wingdings" w:hAnsi="Wingdings" w:hint="default"/>
+      </w:rPr>
+    </w:lvl>
+  </w:abstractNum>
+  <w:abstractNum w:abstractNumId="3" w15:restartNumberingAfterBreak="0">
+    <w:nsid w:val="29B8418F"/>
+    <w:multiLevelType w:val="hybridMultilevel"/>
+    <w:tmpl w:val="3BFC9178"/>
+    <w:lvl w:ilvl="0" w:tplc="10090001">
+      <w:start w:val="1"/>
+      <w:numFmt w:val="bullet"/>
+      <w:lvlText w:val=""/>
+      <w:lvlJc w:val="left"/>
+      <w:pPr>
+        <w:ind w:left="730" w:hanging="360"/>
+      </w:pPr>
+      <w:rPr>
+        <w:rFonts w:ascii="Symbol" w:hAnsi="Symbol" w:hint="default"/>
+      </w:rPr>
+    </w:lvl>
+    <w:lvl w:ilvl="1" w:tplc="10090003">
+      <w:start w:val="1"/>
+      <w:numFmt w:val="bullet"/>
+      <w:lvlText w:val="o"/>
+      <w:lvlJc w:val="left"/>
+      <w:pPr>
+        <w:ind w:left="1450" w:hanging="360"/>
+      </w:pPr>
+      <w:rPr>
+        <w:rFonts w:ascii="Courier New" w:hAnsi="Courier New" w:cs="Courier New" w:hint="default"/>
+      </w:rPr>
+    </w:lvl>
+    <w:lvl w:ilvl="2" w:tplc="10090005" w:tentative="1">
+      <w:start w:val="1"/>
+      <w:numFmt w:val="bullet"/>
+      <w:lvlText w:val=""/>
+      <w:lvlJc w:val="left"/>
+      <w:pPr>
+        <w:ind w:left="2170" w:hanging="360"/>
+      </w:pPr>
+      <w:rPr>
+        <w:rFonts w:ascii="Wingdings" w:hAnsi="Wingdings" w:hint="default"/>
+      </w:rPr>
+    </w:lvl>
+    <w:lvl w:ilvl="3" w:tplc="10090001" w:tentative="1">
+      <w:start w:val="1"/>
+      <w:numFmt w:val="bullet"/>
+      <w:lvlText w:val=""/>
+      <w:lvlJc w:val="left"/>
+      <w:pPr>
+        <w:ind w:left="2890" w:hanging="360"/>
+      </w:pPr>
+      <w:rPr>
+        <w:rFonts w:ascii="Symbol" w:hAnsi="Symbol" w:hint="default"/>
+      </w:rPr>
+    </w:lvl>
+    <w:lvl w:ilvl="4" w:tplc="10090003" w:tentative="1">
+      <w:start w:val="1"/>
+      <w:numFmt w:val="bullet"/>
+      <w:lvlText w:val="o"/>
+      <w:lvlJc w:val="left"/>
+      <w:pPr>
+        <w:ind w:left="3610" w:hanging="360"/>
+      </w:pPr>
+      <w:rPr>
+        <w:rFonts w:ascii="Courier New" w:hAnsi="Courier New" w:cs="Courier New" w:hint="default"/>
+      </w:rPr>
+    </w:lvl>
+    <w:lvl w:ilvl="5" w:tplc="10090005" w:tentative="1">
+      <w:start w:val="1"/>
+      <w:numFmt w:val="bullet"/>
+      <w:lvlText w:val=""/>
+      <w:lvlJc w:val="left"/>
+      <w:pPr>
+        <w:ind w:left="4330" w:hanging="360"/>
+      </w:pPr>
+      <w:rPr>
+        <w:rFonts w:ascii="Wingdings" w:hAnsi="Wingdings" w:hint="default"/>
+      </w:rPr>
+    </w:lvl>
+    <w:lvl w:ilvl="6" w:tplc="10090001" w:tentative="1">
+      <w:start w:val="1"/>
+      <w:numFmt w:val="bullet"/>
+      <w:lvlText w:val=""/>
+      <w:lvlJc w:val="left"/>
+      <w:pPr>
+        <w:ind w:left="5050" w:hanging="360"/>
+      </w:pPr>
+      <w:rPr>
+        <w:rFonts w:ascii="Symbol" w:hAnsi="Symbol" w:hint="default"/>
+      </w:rPr>
+    </w:lvl>
+    <w:lvl w:ilvl="7" w:tplc="10090003" w:tentative="1">
+      <w:start w:val="1"/>
+      <w:numFmt w:val="bullet"/>
+      <w:lvlText w:val="o"/>
+      <w:lvlJc w:val="left"/>
+      <w:pPr>
+        <w:ind w:left="5770" w:hanging="360"/>
+      </w:pPr>
+      <w:rPr>
+        <w:rFonts w:ascii="Courier New" w:hAnsi="Courier New" w:cs="Courier New" w:hint="default"/>
+      </w:rPr>
+    </w:lvl>
+    <w:lvl w:ilvl="8" w:tplc="10090005" w:tentative="1">
+      <w:start w:val="1"/>
+      <w:numFmt w:val="bullet"/>
+      <w:lvlText w:val=""/>
+      <w:lvlJc w:val="left"/>
+      <w:pPr>
+        <w:ind w:left="6490" w:hanging="360"/>
+      </w:pPr>
+      <w:rPr>
+        <w:rFonts w:ascii="Wingdings" w:hAnsi="Wingdings" w:hint="default"/>
+      </w:rPr>
+    </w:lvl>
+  </w:abstractNum>
+  <w:abstractNum w:abstractNumId="4" w15:restartNumberingAfterBreak="0">
+    <w:nsid w:val="31BC461D"/>
+    <w:multiLevelType w:val="hybridMultilevel"/>
+    <w:tmpl w:val="067AD61C"/>
+    <w:lvl w:ilvl="0" w:tplc="72F246AC">
+      <w:start w:val="1"/>
+      <w:numFmt w:val="bullet"/>
+      <w:lvlText w:val="•"/>
+      <w:lvlJc w:val="left"/>
+      <w:pPr>
+        <w:ind w:left="720" w:hanging="360"/>
+      </w:pPr>
+      <w:rPr>
+        <w:rFonts w:ascii="Arial" w:eastAsia="Arial" w:hAnsi="Arial" w:cs="Arial"/>
+        <w:b w:val="0"/>
+        <w:i w:val="0"/>
+        <w:strike w:val="0"/>
+        <w:dstrike w:val="0"/>
+        <w:color w:val="000000"/>
+        <w:sz w:val="20"/>
+        <w:szCs w:val="20"/>
+        <w:u w:val="none" w:color="000000"/>
+        <w:bdr w:val="none" w:sz="0" w:space="0" w:color="auto"/>
+        <w:shd w:val="clear" w:color="auto" w:fill="auto"/>
+        <w:vertAlign w:val="baseline"/>
+      </w:rPr>
+    </w:lvl>
+    <w:lvl w:ilvl="1" w:tplc="10090003" w:tentative="1">
+      <w:start w:val="1"/>
+      <w:numFmt w:val="bullet"/>
+      <w:lvlText w:val="o"/>
+      <w:lvlJc w:val="left"/>
+      <w:pPr>
+        <w:ind w:left="1440" w:hanging="360"/>
+      </w:pPr>
+      <w:rPr>
+        <w:rFonts w:ascii="Courier New" w:hAnsi="Courier New" w:cs="Courier New" w:hint="default"/>
+      </w:rPr>
+    </w:lvl>
+    <w:lvl w:ilvl="2" w:tplc="10090005" w:tentative="1">
+      <w:start w:val="1"/>
+      <w:numFmt w:val="bullet"/>
+      <w:lvlText w:val=""/>
+      <w:lvlJc w:val="left"/>
+      <w:pPr>
+        <w:ind w:left="2160" w:hanging="360"/>
+      </w:pPr>
+      <w:rPr>
+        <w:rFonts w:ascii="Wingdings" w:hAnsi="Wingdings" w:hint="default"/>
+      </w:rPr>
+    </w:lvl>
+    <w:lvl w:ilvl="3" w:tplc="10090001" w:tentative="1">
+      <w:start w:val="1"/>
+      <w:numFmt w:val="bullet"/>
+      <w:lvlText w:val=""/>
+      <w:lvlJc w:val="left"/>
+      <w:pPr>
+        <w:ind w:left="2880" w:hanging="360"/>
+      </w:pPr>
+      <w:rPr>
+        <w:rFonts w:ascii="Symbol" w:hAnsi="Symbol" w:hint="default"/>
+      </w:rPr>
+    </w:lvl>
+    <w:lvl w:ilvl="4" w:tplc="10090003" w:tentative="1">
+      <w:start w:val="1"/>
+      <w:numFmt w:val="bullet"/>
+      <w:lvlText w:val="o"/>
+      <w:lvlJc w:val="left"/>
+      <w:pPr>
+        <w:ind w:left="3600" w:hanging="360"/>
+      </w:pPr>
+      <w:rPr>
+        <w:rFonts w:ascii="Courier New" w:hAnsi="Courier New" w:cs="Courier New" w:hint="default"/>
+      </w:rPr>
+    </w:lvl>
+    <w:lvl w:ilvl="5" w:tplc="10090005" w:tentative="1">
+      <w:start w:val="1"/>
+      <w:numFmt w:val="bullet"/>
+      <w:lvlText w:val=""/>
+      <w:lvlJc w:val="left"/>
+      <w:pPr>
+        <w:ind w:left="4320" w:hanging="360"/>
+      </w:pPr>
+      <w:rPr>
+        <w:rFonts w:ascii="Wingdings" w:hAnsi="Wingdings" w:hint="default"/>
+      </w:rPr>
+    </w:lvl>
+    <w:lvl w:ilvl="6" w:tplc="10090001" w:tentative="1">
+      <w:start w:val="1"/>
+      <w:numFmt w:val="bullet"/>
+      <w:lvlText w:val=""/>
+      <w:lvlJc w:val="left"/>
+      <w:pPr>
+        <w:ind w:left="5040" w:hanging="360"/>
+      </w:pPr>
+      <w:rPr>
+        <w:rFonts w:ascii="Symbol" w:hAnsi="Symbol" w:hint="default"/>
+      </w:rPr>
+    </w:lvl>
+    <w:lvl w:ilvl="7" w:tplc="10090003" w:tentative="1">
+      <w:start w:val="1"/>
+      <w:numFmt w:val="bullet"/>
+      <w:lvlText w:val="o"/>
+      <w:lvlJc w:val="left"/>
+      <w:pPr>
+        <w:ind w:left="5760" w:hanging="360"/>
+      </w:pPr>
+      <w:rPr>
+        <w:rFonts w:ascii="Courier New" w:hAnsi="Courier New" w:cs="Courier New" w:hint="default"/>
+      </w:rPr>
+    </w:lvl>
+    <w:lvl w:ilvl="8" w:tplc="10090005" w:tentative="1">
+      <w:start w:val="1"/>
+      <w:numFmt w:val="bullet"/>
+      <w:lvlText w:val=""/>
+      <w:lvlJc w:val="left"/>
+      <w:pPr>
+        <w:ind w:left="6480" w:hanging="360"/>
+      </w:pPr>
+      <w:rPr>
+        <w:rFonts w:ascii="Wingdings" w:hAnsi="Wingdings" w:hint="default"/>
+      </w:rPr>
+    </w:lvl>
+  </w:abstractNum>
+  <w:abstractNum w:abstractNumId="5" w15:restartNumberingAfterBreak="0">
+    <w:nsid w:val="34247979"/>
+    <w:multiLevelType w:val="hybridMultilevel"/>
+    <w:tmpl w:val="CEDE938C"/>
+    <w:lvl w:ilvl="0" w:tplc="10090001">
+      <w:start w:val="1"/>
+      <w:numFmt w:val="bullet"/>
+      <w:lvlText w:val=""/>
+      <w:lvlJc w:val="left"/>
+      <w:pPr>
+        <w:ind w:left="730" w:hanging="360"/>
+      </w:pPr>
+      <w:rPr>
+        <w:rFonts w:ascii="Symbol" w:hAnsi="Symbol" w:hint="default"/>
+      </w:rPr>
+    </w:lvl>
+    <w:lvl w:ilvl="1" w:tplc="10090003" w:tentative="1">
+      <w:start w:val="1"/>
+      <w:numFmt w:val="bullet"/>
+      <w:lvlText w:val="o"/>
+      <w:lvlJc w:val="left"/>
+      <w:pPr>
+        <w:ind w:left="1450" w:hanging="360"/>
+      </w:pPr>
+      <w:rPr>
+        <w:rFonts w:ascii="Courier New" w:hAnsi="Courier New" w:cs="Courier New" w:hint="default"/>
+      </w:rPr>
+    </w:lvl>
+    <w:lvl w:ilvl="2" w:tplc="10090005" w:tentative="1">
+      <w:start w:val="1"/>
+      <w:numFmt w:val="bullet"/>
+      <w:lvlText w:val=""/>
+      <w:lvlJc w:val="left"/>
+      <w:pPr>
+        <w:ind w:left="2170" w:hanging="360"/>
+      </w:pPr>
+      <w:rPr>
+        <w:rFonts w:ascii="Wingdings" w:hAnsi="Wingdings" w:hint="default"/>
+      </w:rPr>
+    </w:lvl>
+    <w:lvl w:ilvl="3" w:tplc="10090001" w:tentative="1">
+      <w:start w:val="1"/>
+      <w:numFmt w:val="bullet"/>
+      <w:lvlText w:val=""/>
+      <w:lvlJc w:val="left"/>
+      <w:pPr>
+        <w:ind w:left="2890" w:hanging="360"/>
+      </w:pPr>
+      <w:rPr>
+        <w:rFonts w:ascii="Symbol" w:hAnsi="Symbol" w:hint="default"/>
+      </w:rPr>
+    </w:lvl>
+    <w:lvl w:ilvl="4" w:tplc="10090003" w:tentative="1">
+      <w:start w:val="1"/>
+      <w:numFmt w:val="bullet"/>
+      <w:lvlText w:val="o"/>
+      <w:lvlJc w:val="left"/>
+      <w:pPr>
+        <w:ind w:left="3610" w:hanging="360"/>
+      </w:pPr>
+      <w:rPr>
+        <w:rFonts w:ascii="Courier New" w:hAnsi="Courier New" w:cs="Courier New" w:hint="default"/>
+      </w:rPr>
+    </w:lvl>
+    <w:lvl w:ilvl="5" w:tplc="10090005" w:tentative="1">
+      <w:start w:val="1"/>
+      <w:numFmt w:val="bullet"/>
+      <w:lvlText w:val=""/>
+      <w:lvlJc w:val="left"/>
+      <w:pPr>
+        <w:ind w:left="4330" w:hanging="360"/>
+      </w:pPr>
+      <w:rPr>
+        <w:rFonts w:ascii="Wingdings" w:hAnsi="Wingdings" w:hint="default"/>
+      </w:rPr>
+    </w:lvl>
+    <w:lvl w:ilvl="6" w:tplc="10090001" w:tentative="1">
+      <w:start w:val="1"/>
+      <w:numFmt w:val="bullet"/>
+      <w:lvlText w:val=""/>
+      <w:lvlJc w:val="left"/>
+      <w:pPr>
+        <w:ind w:left="5050" w:hanging="360"/>
+      </w:pPr>
+      <w:rPr>
+        <w:rFonts w:ascii="Symbol" w:hAnsi="Symbol" w:hint="default"/>
+      </w:rPr>
+    </w:lvl>
+    <w:lvl w:ilvl="7" w:tplc="10090003" w:tentative="1">
+      <w:start w:val="1"/>
+      <w:numFmt w:val="bullet"/>
+      <w:lvlText w:val="o"/>
+      <w:lvlJc w:val="left"/>
+      <w:pPr>
+        <w:ind w:left="5770" w:hanging="360"/>
+      </w:pPr>
+      <w:rPr>
+        <w:rFonts w:ascii="Courier New" w:hAnsi="Courier New" w:cs="Courier New" w:hint="default"/>
+      </w:rPr>
+    </w:lvl>
+    <w:lvl w:ilvl="8" w:tplc="10090005" w:tentative="1">
+      <w:start w:val="1"/>
+      <w:numFmt w:val="bullet"/>
+      <w:lvlText w:val=""/>
+      <w:lvlJc w:val="left"/>
+      <w:pPr>
+        <w:ind w:left="6490" w:hanging="360"/>
+      </w:pPr>
+      <w:rPr>
+        <w:rFonts w:ascii="Wingdings" w:hAnsi="Wingdings" w:hint="default"/>
+      </w:rPr>
+    </w:lvl>
+  </w:abstractNum>
+  <w:abstractNum w:abstractNumId="6" w15:restartNumberingAfterBreak="0">
+    <w:nsid w:val="381B19F5"/>
+    <w:multiLevelType w:val="hybridMultilevel"/>
+    <w:tmpl w:val="F886B3A6"/>
+    <w:lvl w:ilvl="0" w:tplc="72F246AC">
+      <w:start w:val="1"/>
+      <w:numFmt w:val="bullet"/>
+      <w:lvlText w:val="•"/>
+      <w:lvlJc w:val="left"/>
+      <w:pPr>
+        <w:ind w:left="1066"/>
+      </w:pPr>
+      <w:rPr>
+        <w:rFonts w:ascii="Arial" w:eastAsia="Arial" w:hAnsi="Arial" w:cs="Arial"/>
+        <w:b w:val="0"/>
+        <w:i w:val="0"/>
+        <w:strike w:val="0"/>
+        <w:dstrike w:val="0"/>
+        <w:color w:val="000000"/>
+        <w:sz w:val="20"/>
+        <w:szCs w:val="20"/>
+        <w:u w:val="none" w:color="000000"/>
+        <w:bdr w:val="none" w:sz="0" w:space="0" w:color="auto"/>
+        <w:shd w:val="clear" w:color="auto" w:fill="auto"/>
+        <w:vertAlign w:val="baseline"/>
+      </w:rPr>
+    </w:lvl>
     <w:lvl w:ilvl="1" w:tplc="B50E6BC4">
       <w:start w:val="1"/>
       <w:numFmt w:val="bullet"/>
       <w:lvlText w:val="o"/>
       <w:lvlJc w:val="left"/>
       <w:pPr>
-        <w:ind w:left="1440"/>
+        <w:ind w:left="1800"/>
       </w:pPr>
       <w:rPr>
         <w:rFonts w:ascii="Segoe UI Symbol" w:eastAsia="Segoe UI Symbol" w:hAnsi="Segoe UI Symbol" w:cs="Segoe UI Symbol"/>
@@ -830,7 +1606,7 @@
       <w:lvlText w:val="▪"/>
       <w:lvlJc w:val="left"/>
       <w:pPr>
-        <w:ind w:left="2161"/>
+        <w:ind w:left="2521"/>
       </w:pPr>
       <w:rPr>
         <w:rFonts w:ascii="Segoe UI Symbol" w:eastAsia="Segoe UI Symbol" w:hAnsi="Segoe UI Symbol" w:cs="Segoe UI Symbol"/>
@@ -853,7 +1629,7 @@
       <w:lvlText w:val="•"/>
       <w:lvlJc w:val="left"/>
       <w:pPr>
-        <w:ind w:left="2881"/>
+        <w:ind w:left="3241"/>
       </w:pPr>
       <w:rPr>
         <w:rFonts w:ascii="Arial" w:eastAsia="Arial" w:hAnsi="Arial" w:cs="Arial"/>
@@ -876,7 +1652,7 @@
       <w:lvlText w:val="o"/>
       <w:lvlJc w:val="left"/>
       <w:pPr>
-        <w:ind w:left="3601"/>
+        <w:ind w:left="3961"/>
       </w:pPr>
       <w:rPr>
         <w:rFonts w:ascii="Segoe UI Symbol" w:eastAsia="Segoe UI Symbol" w:hAnsi="Segoe UI Symbol" w:cs="Segoe UI Symbol"/>
@@ -899,7 +1675,7 @@
       <w:lvlText w:val="▪"/>
       <w:lvlJc w:val="left"/>
       <w:pPr>
-        <w:ind w:left="4321"/>
+        <w:ind w:left="4681"/>
       </w:pPr>
       <w:rPr>
         <w:rFonts w:ascii="Segoe UI Symbol" w:eastAsia="Segoe UI Symbol" w:hAnsi="Segoe UI Symbol" w:cs="Segoe UI Symbol"/>
@@ -922,7 +1698,7 @@
       <w:lvlText w:val="•"/>
       <w:lvlJc w:val="left"/>
       <w:pPr>
-        <w:ind w:left="5041"/>
+        <w:ind w:left="5401"/>
       </w:pPr>
       <w:rPr>
         <w:rFonts w:ascii="Arial" w:eastAsia="Arial" w:hAnsi="Arial" w:cs="Arial"/>
@@ -945,7 +1721,7 @@
       <w:lvlText w:val="o"/>
       <w:lvlJc w:val="left"/>
       <w:pPr>
-        <w:ind w:left="5761"/>
+        <w:ind w:left="6121"/>
       </w:pPr>
       <w:rPr>
         <w:rFonts w:ascii="Segoe UI Symbol" w:eastAsia="Segoe UI Symbol" w:hAnsi="Segoe UI Symbol" w:cs="Segoe UI Symbol"/>
@@ -968,7 +1744,7 @@
       <w:lvlText w:val="▪"/>
       <w:lvlJc w:val="left"/>
       <w:pPr>
-        <w:ind w:left="6481"/>
+        <w:ind w:left="6841"/>
       </w:pPr>
       <w:rPr>
         <w:rFonts w:ascii="Segoe UI Symbol" w:eastAsia="Segoe UI Symbol" w:hAnsi="Segoe UI Symbol" w:cs="Segoe UI Symbol"/>
@@ -986,8 +1762,622 @@
       </w:rPr>
     </w:lvl>
   </w:abstractNum>
-  <w:num w:numId="1" w16cid:durableId="1938446427">
+  <w:abstractNum w:abstractNumId="7" w15:restartNumberingAfterBreak="0">
+    <w:nsid w:val="38A0116D"/>
+    <w:multiLevelType w:val="hybridMultilevel"/>
+    <w:tmpl w:val="B336D124"/>
+    <w:lvl w:ilvl="0" w:tplc="72F246AC">
+      <w:start w:val="1"/>
+      <w:numFmt w:val="bullet"/>
+      <w:lvlText w:val="•"/>
+      <w:lvlJc w:val="left"/>
+      <w:pPr>
+        <w:ind w:left="720" w:hanging="360"/>
+      </w:pPr>
+      <w:rPr>
+        <w:rFonts w:ascii="Arial" w:eastAsia="Arial" w:hAnsi="Arial" w:cs="Arial"/>
+        <w:b w:val="0"/>
+        <w:i w:val="0"/>
+        <w:strike w:val="0"/>
+        <w:dstrike w:val="0"/>
+        <w:color w:val="000000"/>
+        <w:sz w:val="20"/>
+        <w:szCs w:val="20"/>
+        <w:u w:val="none" w:color="000000"/>
+        <w:bdr w:val="none" w:sz="0" w:space="0" w:color="auto"/>
+        <w:shd w:val="clear" w:color="auto" w:fill="auto"/>
+        <w:vertAlign w:val="baseline"/>
+      </w:rPr>
+    </w:lvl>
+    <w:lvl w:ilvl="1" w:tplc="10090003" w:tentative="1">
+      <w:start w:val="1"/>
+      <w:numFmt w:val="bullet"/>
+      <w:lvlText w:val="o"/>
+      <w:lvlJc w:val="left"/>
+      <w:pPr>
+        <w:ind w:left="1440" w:hanging="360"/>
+      </w:pPr>
+      <w:rPr>
+        <w:rFonts w:ascii="Courier New" w:hAnsi="Courier New" w:cs="Courier New" w:hint="default"/>
+      </w:rPr>
+    </w:lvl>
+    <w:lvl w:ilvl="2" w:tplc="10090005" w:tentative="1">
+      <w:start w:val="1"/>
+      <w:numFmt w:val="bullet"/>
+      <w:lvlText w:val=""/>
+      <w:lvlJc w:val="left"/>
+      <w:pPr>
+        <w:ind w:left="2160" w:hanging="360"/>
+      </w:pPr>
+      <w:rPr>
+        <w:rFonts w:ascii="Wingdings" w:hAnsi="Wingdings" w:hint="default"/>
+      </w:rPr>
+    </w:lvl>
+    <w:lvl w:ilvl="3" w:tplc="10090001" w:tentative="1">
+      <w:start w:val="1"/>
+      <w:numFmt w:val="bullet"/>
+      <w:lvlText w:val=""/>
+      <w:lvlJc w:val="left"/>
+      <w:pPr>
+        <w:ind w:left="2880" w:hanging="360"/>
+      </w:pPr>
+      <w:rPr>
+        <w:rFonts w:ascii="Symbol" w:hAnsi="Symbol" w:hint="default"/>
+      </w:rPr>
+    </w:lvl>
+    <w:lvl w:ilvl="4" w:tplc="10090003" w:tentative="1">
+      <w:start w:val="1"/>
+      <w:numFmt w:val="bullet"/>
+      <w:lvlText w:val="o"/>
+      <w:lvlJc w:val="left"/>
+      <w:pPr>
+        <w:ind w:left="3600" w:hanging="360"/>
+      </w:pPr>
+      <w:rPr>
+        <w:rFonts w:ascii="Courier New" w:hAnsi="Courier New" w:cs="Courier New" w:hint="default"/>
+      </w:rPr>
+    </w:lvl>
+    <w:lvl w:ilvl="5" w:tplc="10090005" w:tentative="1">
+      <w:start w:val="1"/>
+      <w:numFmt w:val="bullet"/>
+      <w:lvlText w:val=""/>
+      <w:lvlJc w:val="left"/>
+      <w:pPr>
+        <w:ind w:left="4320" w:hanging="360"/>
+      </w:pPr>
+      <w:rPr>
+        <w:rFonts w:ascii="Wingdings" w:hAnsi="Wingdings" w:hint="default"/>
+      </w:rPr>
+    </w:lvl>
+    <w:lvl w:ilvl="6" w:tplc="10090001" w:tentative="1">
+      <w:start w:val="1"/>
+      <w:numFmt w:val="bullet"/>
+      <w:lvlText w:val=""/>
+      <w:lvlJc w:val="left"/>
+      <w:pPr>
+        <w:ind w:left="5040" w:hanging="360"/>
+      </w:pPr>
+      <w:rPr>
+        <w:rFonts w:ascii="Symbol" w:hAnsi="Symbol" w:hint="default"/>
+      </w:rPr>
+    </w:lvl>
+    <w:lvl w:ilvl="7" w:tplc="10090003" w:tentative="1">
+      <w:start w:val="1"/>
+      <w:numFmt w:val="bullet"/>
+      <w:lvlText w:val="o"/>
+      <w:lvlJc w:val="left"/>
+      <w:pPr>
+        <w:ind w:left="5760" w:hanging="360"/>
+      </w:pPr>
+      <w:rPr>
+        <w:rFonts w:ascii="Courier New" w:hAnsi="Courier New" w:cs="Courier New" w:hint="default"/>
+      </w:rPr>
+    </w:lvl>
+    <w:lvl w:ilvl="8" w:tplc="10090005" w:tentative="1">
+      <w:start w:val="1"/>
+      <w:numFmt w:val="bullet"/>
+      <w:lvlText w:val=""/>
+      <w:lvlJc w:val="left"/>
+      <w:pPr>
+        <w:ind w:left="6480" w:hanging="360"/>
+      </w:pPr>
+      <w:rPr>
+        <w:rFonts w:ascii="Wingdings" w:hAnsi="Wingdings" w:hint="default"/>
+      </w:rPr>
+    </w:lvl>
+  </w:abstractNum>
+  <w:abstractNum w:abstractNumId="8" w15:restartNumberingAfterBreak="0">
+    <w:nsid w:val="41E82878"/>
+    <w:multiLevelType w:val="hybridMultilevel"/>
+    <w:tmpl w:val="5B8A3924"/>
+    <w:lvl w:ilvl="0" w:tplc="1009000F">
+      <w:start w:val="1"/>
+      <w:numFmt w:val="decimal"/>
+      <w:lvlText w:val="%1."/>
+      <w:lvlJc w:val="left"/>
+      <w:pPr>
+        <w:ind w:left="730" w:hanging="360"/>
+      </w:pPr>
+    </w:lvl>
+    <w:lvl w:ilvl="1" w:tplc="10090019" w:tentative="1">
+      <w:start w:val="1"/>
+      <w:numFmt w:val="lowerLetter"/>
+      <w:lvlText w:val="%2."/>
+      <w:lvlJc w:val="left"/>
+      <w:pPr>
+        <w:ind w:left="1450" w:hanging="360"/>
+      </w:pPr>
+    </w:lvl>
+    <w:lvl w:ilvl="2" w:tplc="1009001B" w:tentative="1">
+      <w:start w:val="1"/>
+      <w:numFmt w:val="lowerRoman"/>
+      <w:lvlText w:val="%3."/>
+      <w:lvlJc w:val="right"/>
+      <w:pPr>
+        <w:ind w:left="2170" w:hanging="180"/>
+      </w:pPr>
+    </w:lvl>
+    <w:lvl w:ilvl="3" w:tplc="1009000F" w:tentative="1">
+      <w:start w:val="1"/>
+      <w:numFmt w:val="decimal"/>
+      <w:lvlText w:val="%4."/>
+      <w:lvlJc w:val="left"/>
+      <w:pPr>
+        <w:ind w:left="2890" w:hanging="360"/>
+      </w:pPr>
+    </w:lvl>
+    <w:lvl w:ilvl="4" w:tplc="10090019" w:tentative="1">
+      <w:start w:val="1"/>
+      <w:numFmt w:val="lowerLetter"/>
+      <w:lvlText w:val="%5."/>
+      <w:lvlJc w:val="left"/>
+      <w:pPr>
+        <w:ind w:left="3610" w:hanging="360"/>
+      </w:pPr>
+    </w:lvl>
+    <w:lvl w:ilvl="5" w:tplc="1009001B" w:tentative="1">
+      <w:start w:val="1"/>
+      <w:numFmt w:val="lowerRoman"/>
+      <w:lvlText w:val="%6."/>
+      <w:lvlJc w:val="right"/>
+      <w:pPr>
+        <w:ind w:left="4330" w:hanging="180"/>
+      </w:pPr>
+    </w:lvl>
+    <w:lvl w:ilvl="6" w:tplc="1009000F" w:tentative="1">
+      <w:start w:val="1"/>
+      <w:numFmt w:val="decimal"/>
+      <w:lvlText w:val="%7."/>
+      <w:lvlJc w:val="left"/>
+      <w:pPr>
+        <w:ind w:left="5050" w:hanging="360"/>
+      </w:pPr>
+    </w:lvl>
+    <w:lvl w:ilvl="7" w:tplc="10090019" w:tentative="1">
+      <w:start w:val="1"/>
+      <w:numFmt w:val="lowerLetter"/>
+      <w:lvlText w:val="%8."/>
+      <w:lvlJc w:val="left"/>
+      <w:pPr>
+        <w:ind w:left="5770" w:hanging="360"/>
+      </w:pPr>
+    </w:lvl>
+    <w:lvl w:ilvl="8" w:tplc="1009001B" w:tentative="1">
+      <w:start w:val="1"/>
+      <w:numFmt w:val="lowerRoman"/>
+      <w:lvlText w:val="%9."/>
+      <w:lvlJc w:val="right"/>
+      <w:pPr>
+        <w:ind w:left="6490" w:hanging="180"/>
+      </w:pPr>
+    </w:lvl>
+  </w:abstractNum>
+  <w:abstractNum w:abstractNumId="9" w15:restartNumberingAfterBreak="0">
+    <w:nsid w:val="477179FD"/>
+    <w:multiLevelType w:val="hybridMultilevel"/>
+    <w:tmpl w:val="09067C8C"/>
+    <w:lvl w:ilvl="0" w:tplc="10090001">
+      <w:start w:val="1"/>
+      <w:numFmt w:val="bullet"/>
+      <w:lvlText w:val=""/>
+      <w:lvlJc w:val="left"/>
+      <w:pPr>
+        <w:ind w:left="705" w:hanging="360"/>
+      </w:pPr>
+      <w:rPr>
+        <w:rFonts w:ascii="Symbol" w:hAnsi="Symbol" w:hint="default"/>
+      </w:rPr>
+    </w:lvl>
+    <w:lvl w:ilvl="1" w:tplc="10090003">
+      <w:start w:val="1"/>
+      <w:numFmt w:val="bullet"/>
+      <w:lvlText w:val="o"/>
+      <w:lvlJc w:val="left"/>
+      <w:pPr>
+        <w:ind w:left="1425" w:hanging="360"/>
+      </w:pPr>
+      <w:rPr>
+        <w:rFonts w:ascii="Courier New" w:hAnsi="Courier New" w:cs="Courier New" w:hint="default"/>
+      </w:rPr>
+    </w:lvl>
+    <w:lvl w:ilvl="2" w:tplc="10090005" w:tentative="1">
+      <w:start w:val="1"/>
+      <w:numFmt w:val="bullet"/>
+      <w:lvlText w:val=""/>
+      <w:lvlJc w:val="left"/>
+      <w:pPr>
+        <w:ind w:left="2145" w:hanging="360"/>
+      </w:pPr>
+      <w:rPr>
+        <w:rFonts w:ascii="Wingdings" w:hAnsi="Wingdings" w:hint="default"/>
+      </w:rPr>
+    </w:lvl>
+    <w:lvl w:ilvl="3" w:tplc="10090001" w:tentative="1">
+      <w:start w:val="1"/>
+      <w:numFmt w:val="bullet"/>
+      <w:lvlText w:val=""/>
+      <w:lvlJc w:val="left"/>
+      <w:pPr>
+        <w:ind w:left="2865" w:hanging="360"/>
+      </w:pPr>
+      <w:rPr>
+        <w:rFonts w:ascii="Symbol" w:hAnsi="Symbol" w:hint="default"/>
+      </w:rPr>
+    </w:lvl>
+    <w:lvl w:ilvl="4" w:tplc="10090003" w:tentative="1">
+      <w:start w:val="1"/>
+      <w:numFmt w:val="bullet"/>
+      <w:lvlText w:val="o"/>
+      <w:lvlJc w:val="left"/>
+      <w:pPr>
+        <w:ind w:left="3585" w:hanging="360"/>
+      </w:pPr>
+      <w:rPr>
+        <w:rFonts w:ascii="Courier New" w:hAnsi="Courier New" w:cs="Courier New" w:hint="default"/>
+      </w:rPr>
+    </w:lvl>
+    <w:lvl w:ilvl="5" w:tplc="10090005" w:tentative="1">
+      <w:start w:val="1"/>
+      <w:numFmt w:val="bullet"/>
+      <w:lvlText w:val=""/>
+      <w:lvlJc w:val="left"/>
+      <w:pPr>
+        <w:ind w:left="4305" w:hanging="360"/>
+      </w:pPr>
+      <w:rPr>
+        <w:rFonts w:ascii="Wingdings" w:hAnsi="Wingdings" w:hint="default"/>
+      </w:rPr>
+    </w:lvl>
+    <w:lvl w:ilvl="6" w:tplc="10090001" w:tentative="1">
+      <w:start w:val="1"/>
+      <w:numFmt w:val="bullet"/>
+      <w:lvlText w:val=""/>
+      <w:lvlJc w:val="left"/>
+      <w:pPr>
+        <w:ind w:left="5025" w:hanging="360"/>
+      </w:pPr>
+      <w:rPr>
+        <w:rFonts w:ascii="Symbol" w:hAnsi="Symbol" w:hint="default"/>
+      </w:rPr>
+    </w:lvl>
+    <w:lvl w:ilvl="7" w:tplc="10090003" w:tentative="1">
+      <w:start w:val="1"/>
+      <w:numFmt w:val="bullet"/>
+      <w:lvlText w:val="o"/>
+      <w:lvlJc w:val="left"/>
+      <w:pPr>
+        <w:ind w:left="5745" w:hanging="360"/>
+      </w:pPr>
+      <w:rPr>
+        <w:rFonts w:ascii="Courier New" w:hAnsi="Courier New" w:cs="Courier New" w:hint="default"/>
+      </w:rPr>
+    </w:lvl>
+    <w:lvl w:ilvl="8" w:tplc="10090005" w:tentative="1">
+      <w:start w:val="1"/>
+      <w:numFmt w:val="bullet"/>
+      <w:lvlText w:val=""/>
+      <w:lvlJc w:val="left"/>
+      <w:pPr>
+        <w:ind w:left="6465" w:hanging="360"/>
+      </w:pPr>
+      <w:rPr>
+        <w:rFonts w:ascii="Wingdings" w:hAnsi="Wingdings" w:hint="default"/>
+      </w:rPr>
+    </w:lvl>
+  </w:abstractNum>
+  <w:abstractNum w:abstractNumId="10" w15:restartNumberingAfterBreak="0">
+    <w:nsid w:val="6A034E1F"/>
+    <w:multiLevelType w:val="hybridMultilevel"/>
+    <w:tmpl w:val="95BCED4E"/>
+    <w:lvl w:ilvl="0" w:tplc="72F246AC">
+      <w:start w:val="1"/>
+      <w:numFmt w:val="bullet"/>
+      <w:lvlText w:val="•"/>
+      <w:lvlJc w:val="left"/>
+      <w:pPr>
+        <w:ind w:left="720" w:hanging="360"/>
+      </w:pPr>
+      <w:rPr>
+        <w:rFonts w:ascii="Arial" w:eastAsia="Arial" w:hAnsi="Arial" w:cs="Arial"/>
+        <w:b w:val="0"/>
+        <w:i w:val="0"/>
+        <w:strike w:val="0"/>
+        <w:dstrike w:val="0"/>
+        <w:color w:val="000000"/>
+        <w:sz w:val="20"/>
+        <w:szCs w:val="20"/>
+        <w:u w:val="none" w:color="000000"/>
+        <w:bdr w:val="none" w:sz="0" w:space="0" w:color="auto"/>
+        <w:shd w:val="clear" w:color="auto" w:fill="auto"/>
+        <w:vertAlign w:val="baseline"/>
+      </w:rPr>
+    </w:lvl>
+    <w:lvl w:ilvl="1" w:tplc="10090003" w:tentative="1">
+      <w:start w:val="1"/>
+      <w:numFmt w:val="bullet"/>
+      <w:lvlText w:val="o"/>
+      <w:lvlJc w:val="left"/>
+      <w:pPr>
+        <w:ind w:left="1440" w:hanging="360"/>
+      </w:pPr>
+      <w:rPr>
+        <w:rFonts w:ascii="Courier New" w:hAnsi="Courier New" w:cs="Courier New" w:hint="default"/>
+      </w:rPr>
+    </w:lvl>
+    <w:lvl w:ilvl="2" w:tplc="10090005" w:tentative="1">
+      <w:start w:val="1"/>
+      <w:numFmt w:val="bullet"/>
+      <w:lvlText w:val=""/>
+      <w:lvlJc w:val="left"/>
+      <w:pPr>
+        <w:ind w:left="2160" w:hanging="360"/>
+      </w:pPr>
+      <w:rPr>
+        <w:rFonts w:ascii="Wingdings" w:hAnsi="Wingdings" w:hint="default"/>
+      </w:rPr>
+    </w:lvl>
+    <w:lvl w:ilvl="3" w:tplc="10090001" w:tentative="1">
+      <w:start w:val="1"/>
+      <w:numFmt w:val="bullet"/>
+      <w:lvlText w:val=""/>
+      <w:lvlJc w:val="left"/>
+      <w:pPr>
+        <w:ind w:left="2880" w:hanging="360"/>
+      </w:pPr>
+      <w:rPr>
+        <w:rFonts w:ascii="Symbol" w:hAnsi="Symbol" w:hint="default"/>
+      </w:rPr>
+    </w:lvl>
+    <w:lvl w:ilvl="4" w:tplc="10090003" w:tentative="1">
+      <w:start w:val="1"/>
+      <w:numFmt w:val="bullet"/>
+      <w:lvlText w:val="o"/>
+      <w:lvlJc w:val="left"/>
+      <w:pPr>
+        <w:ind w:left="3600" w:hanging="360"/>
+      </w:pPr>
+      <w:rPr>
+        <w:rFonts w:ascii="Courier New" w:hAnsi="Courier New" w:cs="Courier New" w:hint="default"/>
+      </w:rPr>
+    </w:lvl>
+    <w:lvl w:ilvl="5" w:tplc="10090005" w:tentative="1">
+      <w:start w:val="1"/>
+      <w:numFmt w:val="bullet"/>
+      <w:lvlText w:val=""/>
+      <w:lvlJc w:val="left"/>
+      <w:pPr>
+        <w:ind w:left="4320" w:hanging="360"/>
+      </w:pPr>
+      <w:rPr>
+        <w:rFonts w:ascii="Wingdings" w:hAnsi="Wingdings" w:hint="default"/>
+      </w:rPr>
+    </w:lvl>
+    <w:lvl w:ilvl="6" w:tplc="10090001" w:tentative="1">
+      <w:start w:val="1"/>
+      <w:numFmt w:val="bullet"/>
+      <w:lvlText w:val=""/>
+      <w:lvlJc w:val="left"/>
+      <w:pPr>
+        <w:ind w:left="5040" w:hanging="360"/>
+      </w:pPr>
+      <w:rPr>
+        <w:rFonts w:ascii="Symbol" w:hAnsi="Symbol" w:hint="default"/>
+      </w:rPr>
+    </w:lvl>
+    <w:lvl w:ilvl="7" w:tplc="10090003" w:tentative="1">
+      <w:start w:val="1"/>
+      <w:numFmt w:val="bullet"/>
+      <w:lvlText w:val="o"/>
+      <w:lvlJc w:val="left"/>
+      <w:pPr>
+        <w:ind w:left="5760" w:hanging="360"/>
+      </w:pPr>
+      <w:rPr>
+        <w:rFonts w:ascii="Courier New" w:hAnsi="Courier New" w:cs="Courier New" w:hint="default"/>
+      </w:rPr>
+    </w:lvl>
+    <w:lvl w:ilvl="8" w:tplc="10090005" w:tentative="1">
+      <w:start w:val="1"/>
+      <w:numFmt w:val="bullet"/>
+      <w:lvlText w:val=""/>
+      <w:lvlJc w:val="left"/>
+      <w:pPr>
+        <w:ind w:left="6480" w:hanging="360"/>
+      </w:pPr>
+      <w:rPr>
+        <w:rFonts w:ascii="Wingdings" w:hAnsi="Wingdings" w:hint="default"/>
+      </w:rPr>
+    </w:lvl>
+  </w:abstractNum>
+  <w:abstractNum w:abstractNumId="11" w15:restartNumberingAfterBreak="0">
+    <w:nsid w:val="6F4914CC"/>
+    <w:multiLevelType w:val="hybridMultilevel"/>
+    <w:tmpl w:val="1E1C87E4"/>
+    <w:lvl w:ilvl="0" w:tplc="10090001">
+      <w:start w:val="1"/>
+      <w:numFmt w:val="bullet"/>
+      <w:lvlText w:val=""/>
+      <w:lvlJc w:val="left"/>
+      <w:pPr>
+        <w:ind w:left="730" w:hanging="360"/>
+      </w:pPr>
+      <w:rPr>
+        <w:rFonts w:ascii="Symbol" w:hAnsi="Symbol" w:hint="default"/>
+      </w:rPr>
+    </w:lvl>
+    <w:lvl w:ilvl="1" w:tplc="10090003" w:tentative="1">
+      <w:start w:val="1"/>
+      <w:numFmt w:val="bullet"/>
+      <w:lvlText w:val="o"/>
+      <w:lvlJc w:val="left"/>
+      <w:pPr>
+        <w:ind w:left="1450" w:hanging="360"/>
+      </w:pPr>
+      <w:rPr>
+        <w:rFonts w:ascii="Courier New" w:hAnsi="Courier New" w:cs="Courier New" w:hint="default"/>
+      </w:rPr>
+    </w:lvl>
+    <w:lvl w:ilvl="2" w:tplc="10090005" w:tentative="1">
+      <w:start w:val="1"/>
+      <w:numFmt w:val="bullet"/>
+      <w:lvlText w:val=""/>
+      <w:lvlJc w:val="left"/>
+      <w:pPr>
+        <w:ind w:left="2170" w:hanging="360"/>
+      </w:pPr>
+      <w:rPr>
+        <w:rFonts w:ascii="Wingdings" w:hAnsi="Wingdings" w:hint="default"/>
+      </w:rPr>
+    </w:lvl>
+    <w:lvl w:ilvl="3" w:tplc="10090001" w:tentative="1">
+      <w:start w:val="1"/>
+      <w:numFmt w:val="bullet"/>
+      <w:lvlText w:val=""/>
+      <w:lvlJc w:val="left"/>
+      <w:pPr>
+        <w:ind w:left="2890" w:hanging="360"/>
+      </w:pPr>
+      <w:rPr>
+        <w:rFonts w:ascii="Symbol" w:hAnsi="Symbol" w:hint="default"/>
+      </w:rPr>
+    </w:lvl>
+    <w:lvl w:ilvl="4" w:tplc="10090003" w:tentative="1">
+      <w:start w:val="1"/>
+      <w:numFmt w:val="bullet"/>
+      <w:lvlText w:val="o"/>
+      <w:lvlJc w:val="left"/>
+      <w:pPr>
+        <w:ind w:left="3610" w:hanging="360"/>
+      </w:pPr>
+      <w:rPr>
+        <w:rFonts w:ascii="Courier New" w:hAnsi="Courier New" w:cs="Courier New" w:hint="default"/>
+      </w:rPr>
+    </w:lvl>
+    <w:lvl w:ilvl="5" w:tplc="10090005" w:tentative="1">
+      <w:start w:val="1"/>
+      <w:numFmt w:val="bullet"/>
+      <w:lvlText w:val=""/>
+      <w:lvlJc w:val="left"/>
+      <w:pPr>
+        <w:ind w:left="4330" w:hanging="360"/>
+      </w:pPr>
+      <w:rPr>
+        <w:rFonts w:ascii="Wingdings" w:hAnsi="Wingdings" w:hint="default"/>
+      </w:rPr>
+    </w:lvl>
+    <w:lvl w:ilvl="6" w:tplc="10090001" w:tentative="1">
+      <w:start w:val="1"/>
+      <w:numFmt w:val="bullet"/>
+      <w:lvlText w:val=""/>
+      <w:lvlJc w:val="left"/>
+      <w:pPr>
+        <w:ind w:left="5050" w:hanging="360"/>
+      </w:pPr>
+      <w:rPr>
+        <w:rFonts w:ascii="Symbol" w:hAnsi="Symbol" w:hint="default"/>
+      </w:rPr>
+    </w:lvl>
+    <w:lvl w:ilvl="7" w:tplc="10090003" w:tentative="1">
+      <w:start w:val="1"/>
+      <w:numFmt w:val="bullet"/>
+      <w:lvlText w:val="o"/>
+      <w:lvlJc w:val="left"/>
+      <w:pPr>
+        <w:ind w:left="5770" w:hanging="360"/>
+      </w:pPr>
+      <w:rPr>
+        <w:rFonts w:ascii="Courier New" w:hAnsi="Courier New" w:cs="Courier New" w:hint="default"/>
+      </w:rPr>
+    </w:lvl>
+    <w:lvl w:ilvl="8" w:tplc="10090005" w:tentative="1">
+      <w:start w:val="1"/>
+      <w:numFmt w:val="bullet"/>
+      <w:lvlText w:val=""/>
+      <w:lvlJc w:val="left"/>
+      <w:pPr>
+        <w:ind w:left="6490" w:hanging="360"/>
+      </w:pPr>
+      <w:rPr>
+        <w:rFonts w:ascii="Wingdings" w:hAnsi="Wingdings" w:hint="default"/>
+      </w:rPr>
+    </w:lvl>
+  </w:abstractNum>
+  <w:num w:numId="1" w16cid:durableId="1980258415">
+    <w:abstractNumId w:val="6"/>
+  </w:num>
+  <w:num w:numId="2" w16cid:durableId="1568883701">
+    <w:abstractNumId w:val="9"/>
+  </w:num>
+  <w:num w:numId="3" w16cid:durableId="1143960962">
+    <w:abstractNumId w:val="3"/>
+  </w:num>
+  <w:num w:numId="4" w16cid:durableId="491944900">
+    <w:abstractNumId w:val="11"/>
+  </w:num>
+  <w:num w:numId="5" w16cid:durableId="649478910">
+    <w:abstractNumId w:val="8"/>
+  </w:num>
+  <w:num w:numId="6" w16cid:durableId="657999080">
+    <w:abstractNumId w:val="5"/>
+  </w:num>
+  <w:num w:numId="7" w16cid:durableId="1313481970">
+    <w:abstractNumId w:val="2"/>
+  </w:num>
+  <w:num w:numId="8" w16cid:durableId="2060854260">
     <w:abstractNumId w:val="0"/>
+  </w:num>
+  <w:num w:numId="9" w16cid:durableId="219755616">
+    <w:abstractNumId w:val="1"/>
+  </w:num>
+  <w:num w:numId="10" w16cid:durableId="2096170165">
+    <w:abstractNumId w:val="4"/>
+  </w:num>
+  <w:num w:numId="11" w16cid:durableId="743189688">
+    <w:abstractNumId w:val="7"/>
+  </w:num>
+  <w:num w:numId="12" w16cid:durableId="2064937790">
+    <w:abstractNumId w:val="10"/>
+  </w:num>
+  <w:num w:numId="13" w16cid:durableId="2094623393">
+    <w:abstractNumId w:val="7"/>
+  </w:num>
+  <w:num w:numId="14" w16cid:durableId="1643920091">
+    <w:abstractNumId w:val="6"/>
+  </w:num>
+  <w:num w:numId="15" w16cid:durableId="1124731112">
+    <w:abstractNumId w:val="0"/>
+  </w:num>
+  <w:num w:numId="16" w16cid:durableId="611935669">
+    <w:abstractNumId w:val="2"/>
+  </w:num>
+  <w:num w:numId="17" w16cid:durableId="307633402">
+    <w:abstractNumId w:val="4"/>
+  </w:num>
+  <w:num w:numId="18" w16cid:durableId="1997565968">
+    <w:abstractNumId w:val="10"/>
+  </w:num>
+  <w:num w:numId="19" w16cid:durableId="2117796637">
+    <w:abstractNumId w:val="1"/>
   </w:num>
 </w:numbering>
 </file>
@@ -997,10 +2387,10 @@
   <w:docDefaults>
     <w:rPrDefault>
       <w:rPr>
-        <w:rFonts w:asciiTheme="minorHAnsi" w:eastAsiaTheme="minorEastAsia" w:hAnsiTheme="minorHAnsi" w:cstheme="minorBidi"/>
+        <w:rFonts w:asciiTheme="minorHAnsi" w:eastAsiaTheme="minorHAnsi" w:hAnsiTheme="minorHAnsi" w:cstheme="minorBidi"/>
         <w:sz w:val="22"/>
         <w:szCs w:val="22"/>
-        <w:lang w:val="en-CA" w:eastAsia="en-CA" w:bidi="ar-SA"/>
+        <w:lang w:val="en-CA" w:eastAsia="en-US" w:bidi="ar-SA"/>
       </w:rPr>
     </w:rPrDefault>
     <w:pPrDefault>
@@ -1390,6 +2780,7 @@
   <w:style w:type="paragraph" w:default="1" w:styleId="Normal">
     <w:name w:val="Normal"/>
     <w:qFormat/>
+    <w:rsid w:val="00C3145A"/>
     <w:pPr>
       <w:spacing w:after="4" w:line="251" w:lineRule="auto"/>
       <w:ind w:left="3175" w:right="3070" w:hanging="10"/>
@@ -1398,6 +2789,7 @@
       <w:rFonts w:ascii="Arial" w:eastAsia="Arial" w:hAnsi="Arial" w:cs="Arial"/>
       <w:color w:val="000000"/>
       <w:sz w:val="20"/>
+      <w:lang w:eastAsia="en-CA"/>
     </w:rPr>
   </w:style>
   <w:style w:type="character" w:default="1" w:styleId="DefaultParagraphFont">
@@ -1432,11 +2824,67 @@
     <w:basedOn w:val="Normal"/>
     <w:uiPriority w:val="34"/>
     <w:qFormat/>
-    <w:rsid w:val="00A018FE"/>
+    <w:rsid w:val="00C3145A"/>
     <w:pPr>
       <w:ind w:left="720"/>
       <w:contextualSpacing/>
     </w:pPr>
+  </w:style>
+  <w:style w:type="paragraph" w:styleId="Header">
+    <w:name w:val="header"/>
+    <w:basedOn w:val="Normal"/>
+    <w:link w:val="HeaderChar"/>
+    <w:uiPriority w:val="99"/>
+    <w:unhideWhenUsed/>
+    <w:rsid w:val="00C3145A"/>
+    <w:pPr>
+      <w:tabs>
+        <w:tab w:val="center" w:pos="4680"/>
+        <w:tab w:val="right" w:pos="9360"/>
+      </w:tabs>
+      <w:spacing w:after="0" w:line="240" w:lineRule="auto"/>
+    </w:pPr>
+  </w:style>
+  <w:style w:type="character" w:customStyle="1" w:styleId="HeaderChar">
+    <w:name w:val="Header Char"/>
+    <w:basedOn w:val="DefaultParagraphFont"/>
+    <w:link w:val="Header"/>
+    <w:uiPriority w:val="99"/>
+    <w:rsid w:val="00C3145A"/>
+    <w:rPr>
+      <w:rFonts w:ascii="Arial" w:eastAsia="Arial" w:hAnsi="Arial" w:cs="Arial"/>
+      <w:color w:val="000000"/>
+      <w:sz w:val="20"/>
+      <w:lang w:eastAsia="en-CA"/>
+    </w:rPr>
+  </w:style>
+  <w:style w:type="paragraph" w:styleId="Footer">
+    <w:name w:val="footer"/>
+    <w:basedOn w:val="Normal"/>
+    <w:link w:val="FooterChar"/>
+    <w:uiPriority w:val="99"/>
+    <w:unhideWhenUsed/>
+    <w:rsid w:val="00DB0587"/>
+    <w:pPr>
+      <w:tabs>
+        <w:tab w:val="center" w:pos="4680"/>
+        <w:tab w:val="right" w:pos="9360"/>
+      </w:tabs>
+      <w:spacing w:after="0" w:line="240" w:lineRule="auto"/>
+    </w:pPr>
+  </w:style>
+  <w:style w:type="character" w:customStyle="1" w:styleId="FooterChar">
+    <w:name w:val="Footer Char"/>
+    <w:basedOn w:val="DefaultParagraphFont"/>
+    <w:link w:val="Footer"/>
+    <w:uiPriority w:val="99"/>
+    <w:rsid w:val="00DB0587"/>
+    <w:rPr>
+      <w:rFonts w:ascii="Arial" w:eastAsia="Arial" w:hAnsi="Arial" w:cs="Arial"/>
+      <w:color w:val="000000"/>
+      <w:sz w:val="20"/>
+      <w:lang w:eastAsia="en-CA"/>
+    </w:rPr>
   </w:style>
 </w:styles>
 </file>
@@ -1734,16 +3182,4 @@
     </a:ext>
   </a:extLst>
 </a:theme>
-</file>
-
-<file path=customXml/item1.xml><?xml version="1.0" encoding="utf-8"?>
-<b:Sources xmlns:b="http://schemas.openxmlformats.org/officeDocument/2006/bibliography" xmlns="http://schemas.openxmlformats.org/officeDocument/2006/bibliography" SelectedStyle="\APASixthEditionOfficeOnline.xsl" StyleName="APA" Version="6"/>
-</file>
-
-<file path=customXml/itemProps1.xml><?xml version="1.0" encoding="utf-8"?>
-<ds:datastoreItem xmlns:ds="http://schemas.openxmlformats.org/officeDocument/2006/customXml" ds:itemID="{9C41033F-38A2-439A-9F0A-65C1466EA0E5}">
-  <ds:schemaRefs>
-    <ds:schemaRef ds:uri="http://schemas.openxmlformats.org/officeDocument/2006/bibliography"/>
-  </ds:schemaRefs>
-</ds:datastoreItem>
 </file>
--- a/Resume 2023.docx
+++ b/Resume 2023.docx
@@ -1,6 +1,6 @@
 
 <file path=word/document.xml><?xml version="1.0" encoding="utf-8"?>
-<w:document xmlns:wpc="http://schemas.microsoft.com/office/word/2010/wordprocessingCanvas" xmlns:cx="http://schemas.microsoft.com/office/drawing/2014/chartex" xmlns:cx1="http://schemas.microsoft.com/office/drawing/2015/9/8/chartex" xmlns:cx2="http://schemas.microsoft.com/office/drawing/2015/10/21/chartex" xmlns:cx3="http://schemas.microsoft.com/office/drawing/2016/5/9/chartex" xmlns:cx4="http://schemas.microsoft.com/office/drawing/2016/5/10/chartex" xmlns:cx5="http://schemas.microsoft.com/office/drawing/2016/5/11/chartex" xmlns:cx6="http://schemas.microsoft.com/office/drawing/2016/5/12/chartex" xmlns:cx7="http://schemas.microsoft.com/office/drawing/2016/5/13/chartex" xmlns:cx8="http://schemas.microsoft.com/office/drawing/2016/5/14/chartex" xmlns:mc="http://schemas.openxmlformats.org/markup-compatibility/2006" xmlns:aink="http://schemas.microsoft.com/office/drawing/2016/ink" xmlns:am3d="http://schemas.microsoft.com/office/drawing/2017/model3d" xmlns:o="urn:schemas-microsoft-com:office:office" xmlns:oel="http://schemas.microsoft.com/office/2019/extlst" xmlns:r="http://schemas.openxmlformats.org/officeDocument/2006/relationships" xmlns:m="http://schemas.openxmlformats.org/officeDocument/2006/math" xmlns:v="urn:schemas-microsoft-com:vml" xmlns:wp14="http://schemas.microsoft.com/office/word/2010/wordprocessingDrawing" xmlns:wp="http://schemas.openxmlformats.org/drawingml/2006/wordprocessingDrawing" xmlns:w10="urn:schemas-microsoft-com:office:word" xmlns:w="http://schemas.openxmlformats.org/wordprocessingml/2006/main" xmlns:w14="http://schemas.microsoft.com/office/word/2010/wordml" xmlns:w15="http://schemas.microsoft.com/office/word/2012/wordml" xmlns:w16cex="http://schemas.microsoft.com/office/word/2018/wordml/cex" xmlns:w16cid="http://schemas.microsoft.com/office/word/2016/wordml/cid" xmlns:w16="http://schemas.microsoft.com/office/word/2018/wordml" xmlns:w16sdtdh="http://schemas.microsoft.com/office/word/2020/wordml/sdtdatahash" xmlns:w16se="http://schemas.microsoft.com/office/word/2015/wordml/symex" xmlns:wpg="http://schemas.microsoft.com/office/word/2010/wordprocessingGroup" xmlns:wpi="http://schemas.microsoft.com/office/word/2010/wordprocessingInk" xmlns:wne="http://schemas.microsoft.com/office/word/2006/wordml" xmlns:wps="http://schemas.microsoft.com/office/word/2010/wordprocessingShape" mc:Ignorable="w14 w15 w16se w16cid w16 w16cex w16sdtdh wp14">
+<w:document xmlns:wpc="http://schemas.microsoft.com/office/word/2010/wordprocessingCanvas" xmlns:cx="http://schemas.microsoft.com/office/drawing/2014/chartex" xmlns:cx1="http://schemas.microsoft.com/office/drawing/2015/9/8/chartex" xmlns:cx2="http://schemas.microsoft.com/office/drawing/2015/10/21/chartex" xmlns:cx3="http://schemas.microsoft.com/office/drawing/2016/5/9/chartex" xmlns:cx4="http://schemas.microsoft.com/office/drawing/2016/5/10/chartex" xmlns:cx5="http://schemas.microsoft.com/office/drawing/2016/5/11/chartex" xmlns:cx6="http://schemas.microsoft.com/office/drawing/2016/5/12/chartex" xmlns:cx7="http://schemas.microsoft.com/office/drawing/2016/5/13/chartex" xmlns:cx8="http://schemas.microsoft.com/office/drawing/2016/5/14/chartex" xmlns:mc="http://schemas.openxmlformats.org/markup-compatibility/2006" xmlns:aink="http://schemas.microsoft.com/office/drawing/2016/ink" xmlns:am3d="http://schemas.microsoft.com/office/drawing/2017/model3d" xmlns:o="urn:schemas-microsoft-com:office:office" xmlns:oel="http://schemas.microsoft.com/office/2019/extlst" xmlns:r="http://schemas.openxmlformats.org/officeDocument/2006/relationships" xmlns:m="http://schemas.openxmlformats.org/officeDocument/2006/math" xmlns:v="urn:schemas-microsoft-com:vml" xmlns:wp14="http://schemas.microsoft.com/office/word/2010/wordprocessingDrawing" xmlns:wp="http://schemas.openxmlformats.org/drawingml/2006/wordprocessingDrawing" xmlns:w10="urn:schemas-microsoft-com:office:word" xmlns:w="http://schemas.openxmlformats.org/wordprocessingml/2006/main" xmlns:w14="http://schemas.microsoft.com/office/word/2010/wordml" xmlns:w15="http://schemas.microsoft.com/office/word/2012/wordml" xmlns:w16cex="http://schemas.microsoft.com/office/word/2018/wordml/cex" xmlns:w16cid="http://schemas.microsoft.com/office/word/2016/wordml/cid" xmlns:w16="http://schemas.microsoft.com/office/word/2018/wordml" xmlns:w16du="http://schemas.microsoft.com/office/word/2023/wordml/word16du" xmlns:w16sdtdh="http://schemas.microsoft.com/office/word/2020/wordml/sdtdatahash" xmlns:w16se="http://schemas.microsoft.com/office/word/2015/wordml/symex" xmlns:wpg="http://schemas.microsoft.com/office/word/2010/wordprocessingGroup" xmlns:wpi="http://schemas.microsoft.com/office/word/2010/wordprocessingInk" xmlns:wne="http://schemas.microsoft.com/office/word/2006/wordml" xmlns:wps="http://schemas.microsoft.com/office/word/2010/wordprocessingShape" mc:Ignorable="w14 w15 w16se w16cid w16 w16cex w16sdtdh wp14">
   <w:body>
     <w:p>
       <w:pPr>
@@ -136,24 +136,17 @@
       <w:r>
         <w:t xml:space="preserve">Experience programming with C#, C++, Python, SQL, </w:t>
       </w:r>
-      <w:proofErr w:type="spellStart"/>
-      <w:r>
-        <w:t>MatLab</w:t>
-      </w:r>
-      <w:proofErr w:type="spellEnd"/>
-      <w:r>
-        <w:t xml:space="preserve">, Verilog, </w:t>
+      <w:r>
+        <w:t xml:space="preserve">HTML, PHP, CSS, </w:t>
+      </w:r>
+      <w:r>
+        <w:t xml:space="preserve">MatLab, Verilog, </w:t>
       </w:r>
       <w:r>
         <w:t xml:space="preserve">Java, </w:t>
       </w:r>
-      <w:proofErr w:type="spellStart"/>
-      <w:r>
-        <w:t>Nios</w:t>
-      </w:r>
-      <w:proofErr w:type="spellEnd"/>
-      <w:r>
-        <w:t xml:space="preserve"> II Assembly Language, VHDL</w:t>
+      <w:r>
+        <w:t>Nios II Assembly Language, VHDL</w:t>
       </w:r>
     </w:p>
     <w:p>
@@ -166,15 +159,13 @@
         <w:ind w:right="0"/>
       </w:pPr>
       <w:r>
-        <w:t xml:space="preserve">Experience with GitHub, App Development, Unity, Simulink, </w:t>
-      </w:r>
-      <w:proofErr w:type="spellStart"/>
-      <w:r>
-        <w:t>Solidworks</w:t>
-      </w:r>
-      <w:proofErr w:type="spellEnd"/>
-      <w:r>
-        <w:t xml:space="preserve"> 3-D CAD Tool, Quartus, and Soldering</w:t>
+        <w:t xml:space="preserve">Experience with GitHub, App Development, </w:t>
+      </w:r>
+      <w:r>
+        <w:t xml:space="preserve">Web Development, </w:t>
+      </w:r>
+      <w:r>
+        <w:t>Unity, Simulink, Solidworks 3-D CAD Tool, Quartus, and Soldering</w:t>
       </w:r>
     </w:p>
     <w:p>
@@ -458,23 +449,7 @@
         <w:t>Head of Lifesaving Department</w:t>
       </w:r>
       <w:r>
-        <w:t xml:space="preserve">, </w:t>
-      </w:r>
-      <w:proofErr w:type="spellStart"/>
-      <w:r>
-        <w:t>Washago</w:t>
-      </w:r>
-      <w:proofErr w:type="spellEnd"/>
-      <w:r>
-        <w:t xml:space="preserve"> Community Center, </w:t>
-      </w:r>
-      <w:proofErr w:type="spellStart"/>
-      <w:r>
-        <w:t>Washago</w:t>
-      </w:r>
-      <w:proofErr w:type="spellEnd"/>
-      <w:r>
-        <w:t xml:space="preserve"> ON                 2019 - 2020 </w:t>
+        <w:t xml:space="preserve">, Washago Community Center, Washago ON                 2019 - 2020 </w:t>
       </w:r>
     </w:p>
     <w:p>
@@ -488,15 +463,7 @@
         <w:ind w:left="1080" w:right="0"/>
       </w:pPr>
       <w:r>
-        <w:t xml:space="preserve">Lead the lifesaving department of the </w:t>
-      </w:r>
-      <w:proofErr w:type="spellStart"/>
-      <w:r>
-        <w:t>Washago</w:t>
-      </w:r>
-      <w:proofErr w:type="spellEnd"/>
-      <w:r>
-        <w:t xml:space="preserve"> Community Center</w:t>
+        <w:t>Lead the lifesaving department of the Washago Community Center</w:t>
       </w:r>
     </w:p>
     <w:p>
@@ -681,7 +648,7 @@
 </file>
 
 <file path=word/endnotes.xml><?xml version="1.0" encoding="utf-8"?>
-<w:endnotes xmlns:wpc="http://schemas.microsoft.com/office/word/2010/wordprocessingCanvas" xmlns:cx="http://schemas.microsoft.com/office/drawing/2014/chartex" xmlns:cx1="http://schemas.microsoft.com/office/drawing/2015/9/8/chartex" xmlns:cx2="http://schemas.microsoft.com/office/drawing/2015/10/21/chartex" xmlns:cx3="http://schemas.microsoft.com/office/drawing/2016/5/9/chartex" xmlns:cx4="http://schemas.microsoft.com/office/drawing/2016/5/10/chartex" xmlns:cx5="http://schemas.microsoft.com/office/drawing/2016/5/11/chartex" xmlns:cx6="http://schemas.microsoft.com/office/drawing/2016/5/12/chartex" xmlns:cx7="http://schemas.microsoft.com/office/drawing/2016/5/13/chartex" xmlns:cx8="http://schemas.microsoft.com/office/drawing/2016/5/14/chartex" xmlns:mc="http://schemas.openxmlformats.org/markup-compatibility/2006" xmlns:aink="http://schemas.microsoft.com/office/drawing/2016/ink" xmlns:am3d="http://schemas.microsoft.com/office/drawing/2017/model3d" xmlns:o="urn:schemas-microsoft-com:office:office" xmlns:oel="http://schemas.microsoft.com/office/2019/extlst" xmlns:r="http://schemas.openxmlformats.org/officeDocument/2006/relationships" xmlns:m="http://schemas.openxmlformats.org/officeDocument/2006/math" xmlns:v="urn:schemas-microsoft-com:vml" xmlns:wp14="http://schemas.microsoft.com/office/word/2010/wordprocessingDrawing" xmlns:wp="http://schemas.openxmlformats.org/drawingml/2006/wordprocessingDrawing" xmlns:w10="urn:schemas-microsoft-com:office:word" xmlns:w="http://schemas.openxmlformats.org/wordprocessingml/2006/main" xmlns:w14="http://schemas.microsoft.com/office/word/2010/wordml" xmlns:w15="http://schemas.microsoft.com/office/word/2012/wordml" xmlns:w16cex="http://schemas.microsoft.com/office/word/2018/wordml/cex" xmlns:w16cid="http://schemas.microsoft.com/office/word/2016/wordml/cid" xmlns:w16="http://schemas.microsoft.com/office/word/2018/wordml" xmlns:w16sdtdh="http://schemas.microsoft.com/office/word/2020/wordml/sdtdatahash" xmlns:w16se="http://schemas.microsoft.com/office/word/2015/wordml/symex" xmlns:wpg="http://schemas.microsoft.com/office/word/2010/wordprocessingGroup" xmlns:wpi="http://schemas.microsoft.com/office/word/2010/wordprocessingInk" xmlns:wne="http://schemas.microsoft.com/office/word/2006/wordml" xmlns:wps="http://schemas.microsoft.com/office/word/2010/wordprocessingShape" mc:Ignorable="w14 w15 w16se w16cid w16 w16cex w16sdtdh wp14">
+<w:endnotes xmlns:wpc="http://schemas.microsoft.com/office/word/2010/wordprocessingCanvas" xmlns:cx="http://schemas.microsoft.com/office/drawing/2014/chartex" xmlns:cx1="http://schemas.microsoft.com/office/drawing/2015/9/8/chartex" xmlns:cx2="http://schemas.microsoft.com/office/drawing/2015/10/21/chartex" xmlns:cx3="http://schemas.microsoft.com/office/drawing/2016/5/9/chartex" xmlns:cx4="http://schemas.microsoft.com/office/drawing/2016/5/10/chartex" xmlns:cx5="http://schemas.microsoft.com/office/drawing/2016/5/11/chartex" xmlns:cx6="http://schemas.microsoft.com/office/drawing/2016/5/12/chartex" xmlns:cx7="http://schemas.microsoft.com/office/drawing/2016/5/13/chartex" xmlns:cx8="http://schemas.microsoft.com/office/drawing/2016/5/14/chartex" xmlns:mc="http://schemas.openxmlformats.org/markup-compatibility/2006" xmlns:aink="http://schemas.microsoft.com/office/drawing/2016/ink" xmlns:am3d="http://schemas.microsoft.com/office/drawing/2017/model3d" xmlns:o="urn:schemas-microsoft-com:office:office" xmlns:oel="http://schemas.microsoft.com/office/2019/extlst" xmlns:r="http://schemas.openxmlformats.org/officeDocument/2006/relationships" xmlns:m="http://schemas.openxmlformats.org/officeDocument/2006/math" xmlns:v="urn:schemas-microsoft-com:vml" xmlns:wp14="http://schemas.microsoft.com/office/word/2010/wordprocessingDrawing" xmlns:wp="http://schemas.openxmlformats.org/drawingml/2006/wordprocessingDrawing" xmlns:w10="urn:schemas-microsoft-com:office:word" xmlns:w="http://schemas.openxmlformats.org/wordprocessingml/2006/main" xmlns:w14="http://schemas.microsoft.com/office/word/2010/wordml" xmlns:w15="http://schemas.microsoft.com/office/word/2012/wordml" xmlns:w16cex="http://schemas.microsoft.com/office/word/2018/wordml/cex" xmlns:w16cid="http://schemas.microsoft.com/office/word/2016/wordml/cid" xmlns:w16="http://schemas.microsoft.com/office/word/2018/wordml" xmlns:w16du="http://schemas.microsoft.com/office/word/2023/wordml/word16du" xmlns:w16sdtdh="http://schemas.microsoft.com/office/word/2020/wordml/sdtdatahash" xmlns:w16se="http://schemas.microsoft.com/office/word/2015/wordml/symex" xmlns:wpg="http://schemas.microsoft.com/office/word/2010/wordprocessingGroup" xmlns:wpi="http://schemas.microsoft.com/office/word/2010/wordprocessingInk" xmlns:wne="http://schemas.microsoft.com/office/word/2006/wordml" xmlns:wps="http://schemas.microsoft.com/office/word/2010/wordprocessingShape" mc:Ignorable="w14 w15 w16se w16cid w16 w16cex w16sdtdh wp14">
   <w:endnote w:type="separator" w:id="-1">
     <w:p>
       <w:pPr>
@@ -706,7 +673,7 @@
 </file>
 
 <file path=word/footnotes.xml><?xml version="1.0" encoding="utf-8"?>
-<w:footnotes xmlns:wpc="http://schemas.microsoft.com/office/word/2010/wordprocessingCanvas" xmlns:cx="http://schemas.microsoft.com/office/drawing/2014/chartex" xmlns:cx1="http://schemas.microsoft.com/office/drawing/2015/9/8/chartex" xmlns:cx2="http://schemas.microsoft.com/office/drawing/2015/10/21/chartex" xmlns:cx3="http://schemas.microsoft.com/office/drawing/2016/5/9/chartex" xmlns:cx4="http://schemas.microsoft.com/office/drawing/2016/5/10/chartex" xmlns:cx5="http://schemas.microsoft.com/office/drawing/2016/5/11/chartex" xmlns:cx6="http://schemas.microsoft.com/office/drawing/2016/5/12/chartex" xmlns:cx7="http://schemas.microsoft.com/office/drawing/2016/5/13/chartex" xmlns:cx8="http://schemas.microsoft.com/office/drawing/2016/5/14/chartex" xmlns:mc="http://schemas.openxmlformats.org/markup-compatibility/2006" xmlns:aink="http://schemas.microsoft.com/office/drawing/2016/ink" xmlns:am3d="http://schemas.microsoft.com/office/drawing/2017/model3d" xmlns:o="urn:schemas-microsoft-com:office:office" xmlns:oel="http://schemas.microsoft.com/office/2019/extlst" xmlns:r="http://schemas.openxmlformats.org/officeDocument/2006/relationships" xmlns:m="http://schemas.openxmlformats.org/officeDocument/2006/math" xmlns:v="urn:schemas-microsoft-com:vml" xmlns:wp14="http://schemas.microsoft.com/office/word/2010/wordprocessingDrawing" xmlns:wp="http://schemas.openxmlformats.org/drawingml/2006/wordprocessingDrawing" xmlns:w10="urn:schemas-microsoft-com:office:word" xmlns:w="http://schemas.openxmlformats.org/wordprocessingml/2006/main" xmlns:w14="http://schemas.microsoft.com/office/word/2010/wordml" xmlns:w15="http://schemas.microsoft.com/office/word/2012/wordml" xmlns:w16cex="http://schemas.microsoft.com/office/word/2018/wordml/cex" xmlns:w16cid="http://schemas.microsoft.com/office/word/2016/wordml/cid" xmlns:w16="http://schemas.microsoft.com/office/word/2018/wordml" xmlns:w16sdtdh="http://schemas.microsoft.com/office/word/2020/wordml/sdtdatahash" xmlns:w16se="http://schemas.microsoft.com/office/word/2015/wordml/symex" xmlns:wpg="http://schemas.microsoft.com/office/word/2010/wordprocessingGroup" xmlns:wpi="http://schemas.microsoft.com/office/word/2010/wordprocessingInk" xmlns:wne="http://schemas.microsoft.com/office/word/2006/wordml" xmlns:wps="http://schemas.microsoft.com/office/word/2010/wordprocessingShape" mc:Ignorable="w14 w15 w16se w16cid w16 w16cex w16sdtdh wp14">
+<w:footnotes xmlns:wpc="http://schemas.microsoft.com/office/word/2010/wordprocessingCanvas" xmlns:cx="http://schemas.microsoft.com/office/drawing/2014/chartex" xmlns:cx1="http://schemas.microsoft.com/office/drawing/2015/9/8/chartex" xmlns:cx2="http://schemas.microsoft.com/office/drawing/2015/10/21/chartex" xmlns:cx3="http://schemas.microsoft.com/office/drawing/2016/5/9/chartex" xmlns:cx4="http://schemas.microsoft.com/office/drawing/2016/5/10/chartex" xmlns:cx5="http://schemas.microsoft.com/office/drawing/2016/5/11/chartex" xmlns:cx6="http://schemas.microsoft.com/office/drawing/2016/5/12/chartex" xmlns:cx7="http://schemas.microsoft.com/office/drawing/2016/5/13/chartex" xmlns:cx8="http://schemas.microsoft.com/office/drawing/2016/5/14/chartex" xmlns:mc="http://schemas.openxmlformats.org/markup-compatibility/2006" xmlns:aink="http://schemas.microsoft.com/office/drawing/2016/ink" xmlns:am3d="http://schemas.microsoft.com/office/drawing/2017/model3d" xmlns:o="urn:schemas-microsoft-com:office:office" xmlns:oel="http://schemas.microsoft.com/office/2019/extlst" xmlns:r="http://schemas.openxmlformats.org/officeDocument/2006/relationships" xmlns:m="http://schemas.openxmlformats.org/officeDocument/2006/math" xmlns:v="urn:schemas-microsoft-com:vml" xmlns:wp14="http://schemas.microsoft.com/office/word/2010/wordprocessingDrawing" xmlns:wp="http://schemas.openxmlformats.org/drawingml/2006/wordprocessingDrawing" xmlns:w10="urn:schemas-microsoft-com:office:word" xmlns:w="http://schemas.openxmlformats.org/wordprocessingml/2006/main" xmlns:w14="http://schemas.microsoft.com/office/word/2010/wordml" xmlns:w15="http://schemas.microsoft.com/office/word/2012/wordml" xmlns:w16cex="http://schemas.microsoft.com/office/word/2018/wordml/cex" xmlns:w16cid="http://schemas.microsoft.com/office/word/2016/wordml/cid" xmlns:w16="http://schemas.microsoft.com/office/word/2018/wordml" xmlns:w16du="http://schemas.microsoft.com/office/word/2023/wordml/word16du" xmlns:w16sdtdh="http://schemas.microsoft.com/office/word/2020/wordml/sdtdatahash" xmlns:w16se="http://schemas.microsoft.com/office/word/2015/wordml/symex" xmlns:wpg="http://schemas.microsoft.com/office/word/2010/wordprocessingGroup" xmlns:wpi="http://schemas.microsoft.com/office/word/2010/wordprocessingInk" xmlns:wne="http://schemas.microsoft.com/office/word/2006/wordml" xmlns:wps="http://schemas.microsoft.com/office/word/2010/wordprocessingShape" mc:Ignorable="w14 w15 w16se w16cid w16 w16cex w16sdtdh wp14">
   <w:footnote w:type="separator" w:id="-1">
     <w:p>
       <w:pPr>
@@ -731,7 +698,7 @@
 </file>
 
 <file path=word/header1.xml><?xml version="1.0" encoding="utf-8"?>
-<w:hdr xmlns:wpc="http://schemas.microsoft.com/office/word/2010/wordprocessingCanvas" xmlns:cx="http://schemas.microsoft.com/office/drawing/2014/chartex" xmlns:cx1="http://schemas.microsoft.com/office/drawing/2015/9/8/chartex" xmlns:cx2="http://schemas.microsoft.com/office/drawing/2015/10/21/chartex" xmlns:cx3="http://schemas.microsoft.com/office/drawing/2016/5/9/chartex" xmlns:cx4="http://schemas.microsoft.com/office/drawing/2016/5/10/chartex" xmlns:cx5="http://schemas.microsoft.com/office/drawing/2016/5/11/chartex" xmlns:cx6="http://schemas.microsoft.com/office/drawing/2016/5/12/chartex" xmlns:cx7="http://schemas.microsoft.com/office/drawing/2016/5/13/chartex" xmlns:cx8="http://schemas.microsoft.com/office/drawing/2016/5/14/chartex" xmlns:mc="http://schemas.openxmlformats.org/markup-compatibility/2006" xmlns:aink="http://schemas.microsoft.com/office/drawing/2016/ink" xmlns:am3d="http://schemas.microsoft.com/office/drawing/2017/model3d" xmlns:o="urn:schemas-microsoft-com:office:office" xmlns:oel="http://schemas.microsoft.com/office/2019/extlst" xmlns:r="http://schemas.openxmlformats.org/officeDocument/2006/relationships" xmlns:m="http://schemas.openxmlformats.org/officeDocument/2006/math" xmlns:v="urn:schemas-microsoft-com:vml" xmlns:wp14="http://schemas.microsoft.com/office/word/2010/wordprocessingDrawing" xmlns:wp="http://schemas.openxmlformats.org/drawingml/2006/wordprocessingDrawing" xmlns:w10="urn:schemas-microsoft-com:office:word" xmlns:w="http://schemas.openxmlformats.org/wordprocessingml/2006/main" xmlns:w14="http://schemas.microsoft.com/office/word/2010/wordml" xmlns:w15="http://schemas.microsoft.com/office/word/2012/wordml" xmlns:w16cex="http://schemas.microsoft.com/office/word/2018/wordml/cex" xmlns:w16cid="http://schemas.microsoft.com/office/word/2016/wordml/cid" xmlns:w16="http://schemas.microsoft.com/office/word/2018/wordml" xmlns:w16sdtdh="http://schemas.microsoft.com/office/word/2020/wordml/sdtdatahash" xmlns:w16se="http://schemas.microsoft.com/office/word/2015/wordml/symex" xmlns:wpg="http://schemas.microsoft.com/office/word/2010/wordprocessingGroup" xmlns:wpi="http://schemas.microsoft.com/office/word/2010/wordprocessingInk" xmlns:wne="http://schemas.microsoft.com/office/word/2006/wordml" xmlns:wps="http://schemas.microsoft.com/office/word/2010/wordprocessingShape" mc:Ignorable="w14 w15 w16se w16cid w16 w16cex w16sdtdh wp14">
+<w:hdr xmlns:wpc="http://schemas.microsoft.com/office/word/2010/wordprocessingCanvas" xmlns:cx="http://schemas.microsoft.com/office/drawing/2014/chartex" xmlns:cx1="http://schemas.microsoft.com/office/drawing/2015/9/8/chartex" xmlns:cx2="http://schemas.microsoft.com/office/drawing/2015/10/21/chartex" xmlns:cx3="http://schemas.microsoft.com/office/drawing/2016/5/9/chartex" xmlns:cx4="http://schemas.microsoft.com/office/drawing/2016/5/10/chartex" xmlns:cx5="http://schemas.microsoft.com/office/drawing/2016/5/11/chartex" xmlns:cx6="http://schemas.microsoft.com/office/drawing/2016/5/12/chartex" xmlns:cx7="http://schemas.microsoft.com/office/drawing/2016/5/13/chartex" xmlns:cx8="http://schemas.microsoft.com/office/drawing/2016/5/14/chartex" xmlns:mc="http://schemas.openxmlformats.org/markup-compatibility/2006" xmlns:aink="http://schemas.microsoft.com/office/drawing/2016/ink" xmlns:am3d="http://schemas.microsoft.com/office/drawing/2017/model3d" xmlns:o="urn:schemas-microsoft-com:office:office" xmlns:oel="http://schemas.microsoft.com/office/2019/extlst" xmlns:r="http://schemas.openxmlformats.org/officeDocument/2006/relationships" xmlns:m="http://schemas.openxmlformats.org/officeDocument/2006/math" xmlns:v="urn:schemas-microsoft-com:vml" xmlns:wp14="http://schemas.microsoft.com/office/word/2010/wordprocessingDrawing" xmlns:wp="http://schemas.openxmlformats.org/drawingml/2006/wordprocessingDrawing" xmlns:w10="urn:schemas-microsoft-com:office:word" xmlns:w="http://schemas.openxmlformats.org/wordprocessingml/2006/main" xmlns:w14="http://schemas.microsoft.com/office/word/2010/wordml" xmlns:w15="http://schemas.microsoft.com/office/word/2012/wordml" xmlns:w16cex="http://schemas.microsoft.com/office/word/2018/wordml/cex" xmlns:w16cid="http://schemas.microsoft.com/office/word/2016/wordml/cid" xmlns:w16="http://schemas.microsoft.com/office/word/2018/wordml" xmlns:w16du="http://schemas.microsoft.com/office/word/2023/wordml/word16du" xmlns:w16sdtdh="http://schemas.microsoft.com/office/word/2020/wordml/sdtdatahash" xmlns:w16se="http://schemas.microsoft.com/office/word/2015/wordml/symex" xmlns:wpg="http://schemas.microsoft.com/office/word/2010/wordprocessingGroup" xmlns:wpi="http://schemas.microsoft.com/office/word/2010/wordprocessingInk" xmlns:wne="http://schemas.microsoft.com/office/word/2006/wordml" xmlns:wps="http://schemas.microsoft.com/office/word/2010/wordprocessingShape" mc:Ignorable="w14 w15 w16se w16cid w16 w16cex w16sdtdh wp14">
   <w:p>
     <w:pPr>
       <w:spacing w:after="0" w:line="259" w:lineRule="auto"/>
@@ -827,7 +794,7 @@
 </file>
 
 <file path=word/numbering.xml><?xml version="1.0" encoding="utf-8"?>
-<w:numbering xmlns:wpc="http://schemas.microsoft.com/office/word/2010/wordprocessingCanvas" xmlns:cx="http://schemas.microsoft.com/office/drawing/2014/chartex" xmlns:cx1="http://schemas.microsoft.com/office/drawing/2015/9/8/chartex" xmlns:cx2="http://schemas.microsoft.com/office/drawing/2015/10/21/chartex" xmlns:cx3="http://schemas.microsoft.com/office/drawing/2016/5/9/chartex" xmlns:cx4="http://schemas.microsoft.com/office/drawing/2016/5/10/chartex" xmlns:cx5="http://schemas.microsoft.com/office/drawing/2016/5/11/chartex" xmlns:cx6="http://schemas.microsoft.com/office/drawing/2016/5/12/chartex" xmlns:cx7="http://schemas.microsoft.com/office/drawing/2016/5/13/chartex" xmlns:cx8="http://schemas.microsoft.com/office/drawing/2016/5/14/chartex" xmlns:mc="http://schemas.openxmlformats.org/markup-compatibility/2006" xmlns:aink="http://schemas.microsoft.com/office/drawing/2016/ink" xmlns:am3d="http://schemas.microsoft.com/office/drawing/2017/model3d" xmlns:o="urn:schemas-microsoft-com:office:office" xmlns:oel="http://schemas.microsoft.com/office/2019/extlst" xmlns:r="http://schemas.openxmlformats.org/officeDocument/2006/relationships" xmlns:m="http://schemas.openxmlformats.org/officeDocument/2006/math" xmlns:v="urn:schemas-microsoft-com:vml" xmlns:wp14="http://schemas.microsoft.com/office/word/2010/wordprocessingDrawing" xmlns:wp="http://schemas.openxmlformats.org/drawingml/2006/wordprocessingDrawing" xmlns:w10="urn:schemas-microsoft-com:office:word" xmlns:w="http://schemas.openxmlformats.org/wordprocessingml/2006/main" xmlns:w14="http://schemas.microsoft.com/office/word/2010/wordml" xmlns:w15="http://schemas.microsoft.com/office/word/2012/wordml" xmlns:w16cex="http://schemas.microsoft.com/office/word/2018/wordml/cex" xmlns:w16cid="http://schemas.microsoft.com/office/word/2016/wordml/cid" xmlns:w16="http://schemas.microsoft.com/office/word/2018/wordml" xmlns:w16sdtdh="http://schemas.microsoft.com/office/word/2020/wordml/sdtdatahash" xmlns:w16se="http://schemas.microsoft.com/office/word/2015/wordml/symex" xmlns:wpg="http://schemas.microsoft.com/office/word/2010/wordprocessingGroup" xmlns:wpi="http://schemas.microsoft.com/office/word/2010/wordprocessingInk" xmlns:wne="http://schemas.microsoft.com/office/word/2006/wordml" xmlns:wps="http://schemas.microsoft.com/office/word/2010/wordprocessingShape" mc:Ignorable="w14 w15 w16se w16cid w16 w16cex w16sdtdh wp14">
+<w:numbering xmlns:wpc="http://schemas.microsoft.com/office/word/2010/wordprocessingCanvas" xmlns:cx="http://schemas.microsoft.com/office/drawing/2014/chartex" xmlns:cx1="http://schemas.microsoft.com/office/drawing/2015/9/8/chartex" xmlns:cx2="http://schemas.microsoft.com/office/drawing/2015/10/21/chartex" xmlns:cx3="http://schemas.microsoft.com/office/drawing/2016/5/9/chartex" xmlns:cx4="http://schemas.microsoft.com/office/drawing/2016/5/10/chartex" xmlns:cx5="http://schemas.microsoft.com/office/drawing/2016/5/11/chartex" xmlns:cx6="http://schemas.microsoft.com/office/drawing/2016/5/12/chartex" xmlns:cx7="http://schemas.microsoft.com/office/drawing/2016/5/13/chartex" xmlns:cx8="http://schemas.microsoft.com/office/drawing/2016/5/14/chartex" xmlns:mc="http://schemas.openxmlformats.org/markup-compatibility/2006" xmlns:aink="http://schemas.microsoft.com/office/drawing/2016/ink" xmlns:am3d="http://schemas.microsoft.com/office/drawing/2017/model3d" xmlns:o="urn:schemas-microsoft-com:office:office" xmlns:oel="http://schemas.microsoft.com/office/2019/extlst" xmlns:r="http://schemas.openxmlformats.org/officeDocument/2006/relationships" xmlns:m="http://schemas.openxmlformats.org/officeDocument/2006/math" xmlns:v="urn:schemas-microsoft-com:vml" xmlns:wp14="http://schemas.microsoft.com/office/word/2010/wordprocessingDrawing" xmlns:wp="http://schemas.openxmlformats.org/drawingml/2006/wordprocessingDrawing" xmlns:w10="urn:schemas-microsoft-com:office:word" xmlns:w="http://schemas.openxmlformats.org/wordprocessingml/2006/main" xmlns:w14="http://schemas.microsoft.com/office/word/2010/wordml" xmlns:w15="http://schemas.microsoft.com/office/word/2012/wordml" xmlns:w16cex="http://schemas.microsoft.com/office/word/2018/wordml/cex" xmlns:w16cid="http://schemas.microsoft.com/office/word/2016/wordml/cid" xmlns:w16="http://schemas.microsoft.com/office/word/2018/wordml" xmlns:w16du="http://schemas.microsoft.com/office/word/2023/wordml/word16du" xmlns:w16sdtdh="http://schemas.microsoft.com/office/word/2020/wordml/sdtdatahash" xmlns:w16se="http://schemas.microsoft.com/office/word/2015/wordml/symex" xmlns:wpg="http://schemas.microsoft.com/office/word/2010/wordprocessingGroup" xmlns:wpi="http://schemas.microsoft.com/office/word/2010/wordprocessingInk" xmlns:wne="http://schemas.microsoft.com/office/word/2006/wordml" xmlns:wps="http://schemas.microsoft.com/office/word/2010/wordprocessingShape" mc:Ignorable="w14 w15 w16se w16cid w16 w16cex w16sdtdh wp14">
   <w:abstractNum w:abstractNumId="0" w15:restartNumberingAfterBreak="0">
     <w:nsid w:val="062B3F69"/>
     <w:multiLevelType w:val="hybridMultilevel"/>

--- a/Resume 2023.docx
+++ b/Resume 2023.docx
@@ -139,14 +139,24 @@
       <w:r>
         <w:t xml:space="preserve">HTML, PHP, CSS, </w:t>
       </w:r>
-      <w:r>
-        <w:t xml:space="preserve">MatLab, Verilog, </w:t>
+      <w:proofErr w:type="spellStart"/>
+      <w:r>
+        <w:t>MatLab</w:t>
+      </w:r>
+      <w:proofErr w:type="spellEnd"/>
+      <w:r>
+        <w:t xml:space="preserve">, Verilog, </w:t>
       </w:r>
       <w:r>
         <w:t xml:space="preserve">Java, </w:t>
       </w:r>
-      <w:r>
-        <w:t>Nios II Assembly Language, VHDL</w:t>
+      <w:proofErr w:type="spellStart"/>
+      <w:r>
+        <w:t>Nios</w:t>
+      </w:r>
+      <w:proofErr w:type="spellEnd"/>
+      <w:r>
+        <w:t xml:space="preserve"> II Assembly Language, VHDL</w:t>
       </w:r>
     </w:p>
     <w:p>
@@ -165,7 +175,15 @@
         <w:t xml:space="preserve">Web Development, </w:t>
       </w:r>
       <w:r>
-        <w:t>Unity, Simulink, Solidworks 3-D CAD Tool, Quartus, and Soldering</w:t>
+        <w:t xml:space="preserve">Unity, Simulink, </w:t>
+      </w:r>
+      <w:proofErr w:type="spellStart"/>
+      <w:r>
+        <w:t>Solidworks</w:t>
+      </w:r>
+      <w:proofErr w:type="spellEnd"/>
+      <w:r>
+        <w:t xml:space="preserve"> 3-D CAD Tool, Quartus, and Soldering</w:t>
       </w:r>
     </w:p>
     <w:p>
@@ -258,8 +276,16 @@
         <w:ind w:left="1100" w:right="0"/>
       </w:pPr>
       <w:r>
-        <w:t>Managing a team of 24 student engineers to design and program a lower body electronic exosuit to allow firefighters to carry more weight</w:t>
-      </w:r>
+        <w:t xml:space="preserve">Managing a team of 24 student engineers to design and program a lower body electronic exosuit to allow firefighters to carry </w:t>
+      </w:r>
+      <w:r>
+        <w:t xml:space="preserve">an extra 50 lbs of weight over uneven </w:t>
+      </w:r>
+      <w:proofErr w:type="gramStart"/>
+      <w:r>
+        <w:t>terrain</w:t>
+      </w:r>
+      <w:proofErr w:type="gramEnd"/>
     </w:p>
     <w:p>
       <w:pPr>
@@ -272,7 +298,15 @@
         <w:ind w:left="1100" w:right="0"/>
       </w:pPr>
       <w:r>
-        <w:t>Using C++ and Arduino to communicate with the motors over a CANBUS network,</w:t>
+        <w:t xml:space="preserve">Communicating with a network of motors using CANBUS systems, </w:t>
+      </w:r>
+      <w:proofErr w:type="gramStart"/>
+      <w:r>
+        <w:t>C++</w:t>
+      </w:r>
+      <w:proofErr w:type="gramEnd"/>
+      <w:r>
+        <w:t xml:space="preserve"> and Arduino</w:t>
       </w:r>
     </w:p>
     <w:p>
@@ -286,7 +320,19 @@
         <w:ind w:left="1100" w:right="0"/>
       </w:pPr>
       <w:r>
-        <w:t>Creating a closed loop algorithm that responds to user feedback gathered with pressure and positions sensors to maximize user comfort and suit efficiency</w:t>
+        <w:t>Designing</w:t>
+      </w:r>
+      <w:r>
+        <w:t xml:space="preserve"> a closed loop algorithm that responds to user feedback gathered with pressure and positions sensors to </w:t>
+      </w:r>
+      <w:r>
+        <w:t>increase</w:t>
+      </w:r>
+      <w:r>
+        <w:t xml:space="preserve"> user comfort and suit efficiency</w:t>
+      </w:r>
+      <w:r>
+        <w:t xml:space="preserve"> by 37%</w:t>
       </w:r>
     </w:p>
     <w:p>
@@ -324,7 +370,13 @@
         <w:ind w:left="1100" w:right="0"/>
       </w:pPr>
       <w:r>
-        <w:t>Lead a team of 12 student engineers to finish as a Semi Finalist at the US Solar Decathlon</w:t>
+        <w:t xml:space="preserve">Lead a team of 12 student engineers </w:t>
+      </w:r>
+      <w:r>
+        <w:t>that finished</w:t>
+      </w:r>
+      <w:r>
+        <w:t xml:space="preserve"> Semi Finalist at the US Solar Decathlon</w:t>
       </w:r>
     </w:p>
     <w:p>
@@ -338,8 +390,13 @@
         <w:ind w:left="1100" w:right="0"/>
       </w:pPr>
       <w:r>
-        <w:t>Designed a net zero electrical usage tiny home that is 46% more efficient than a newly built house of the same size</w:t>
-      </w:r>
+        <w:t xml:space="preserve">Designed a net zero electrical tiny home that is 46% more efficient than a newly built house of the same </w:t>
+      </w:r>
+      <w:proofErr w:type="gramStart"/>
+      <w:r>
+        <w:t>size</w:t>
+      </w:r>
+      <w:proofErr w:type="gramEnd"/>
     </w:p>
     <w:p>
       <w:pPr>
@@ -402,8 +459,16 @@
         <w:ind w:left="1080" w:right="0"/>
       </w:pPr>
       <w:r>
-        <w:t>Lead 9 student engineers to design, program, and develop two educational math-based games for children aged 6-10 to be used in the school system</w:t>
-      </w:r>
+        <w:t>Lead 9 student engineers to design, program, and develop two educational math-based games for children aged 6-10 used in the school system</w:t>
+      </w:r>
+      <w:r>
+        <w:t xml:space="preserve"> to teach 8 educational </w:t>
+      </w:r>
+      <w:proofErr w:type="gramStart"/>
+      <w:r>
+        <w:t>topics</w:t>
+      </w:r>
+      <w:proofErr w:type="gramEnd"/>
     </w:p>
     <w:p>
       <w:pPr>
@@ -416,16 +481,10 @@
         <w:ind w:left="1080" w:right="0"/>
       </w:pPr>
       <w:r>
-        <w:t xml:space="preserve">Used Unity, C#, and Inkscape to create </w:t>
-      </w:r>
-      <w:r>
-        <w:t>the apps</w:t>
-      </w:r>
-      <w:r>
-        <w:t xml:space="preserve"> UI, AIs, and backend</w:t>
-      </w:r>
-      <w:r>
-        <w:t xml:space="preserve"> for both Android and iOS</w:t>
+        <w:t>Created both apps UI Ais, and backends for both Android and iOS using Unity</w:t>
+      </w:r>
+      <w:r>
+        <w:t xml:space="preserve"> and C#</w:t>
       </w:r>
     </w:p>
     <w:p>
@@ -449,7 +508,23 @@
         <w:t>Head of Lifesaving Department</w:t>
       </w:r>
       <w:r>
-        <w:t xml:space="preserve">, Washago Community Center, Washago ON                 2019 - 2020 </w:t>
+        <w:t xml:space="preserve">, </w:t>
+      </w:r>
+      <w:proofErr w:type="spellStart"/>
+      <w:r>
+        <w:t>Washago</w:t>
+      </w:r>
+      <w:proofErr w:type="spellEnd"/>
+      <w:r>
+        <w:t xml:space="preserve"> Community Center, </w:t>
+      </w:r>
+      <w:proofErr w:type="spellStart"/>
+      <w:r>
+        <w:t>Washago</w:t>
+      </w:r>
+      <w:proofErr w:type="spellEnd"/>
+      <w:r>
+        <w:t xml:space="preserve"> ON                 2019 - 2020 </w:t>
       </w:r>
     </w:p>
     <w:p>
@@ -463,7 +538,15 @@
         <w:ind w:left="1080" w:right="0"/>
       </w:pPr>
       <w:r>
-        <w:t>Lead the lifesaving department of the Washago Community Center</w:t>
+        <w:t xml:space="preserve">Lead the lifesaving department of the </w:t>
+      </w:r>
+      <w:proofErr w:type="spellStart"/>
+      <w:r>
+        <w:t>Washago</w:t>
+      </w:r>
+      <w:proofErr w:type="spellEnd"/>
+      <w:r>
+        <w:t xml:space="preserve"> Community Center</w:t>
       </w:r>
     </w:p>
     <w:p>
@@ -477,8 +560,13 @@
         <w:ind w:left="1090" w:right="0"/>
       </w:pPr>
       <w:r>
-        <w:t>Ordered $400 of equipment and created the Centers water-based policies and procedures to allow the campers to safely access the waterfront</w:t>
-      </w:r>
+        <w:t xml:space="preserve">Ordered $400 of equipment and created the Centers water-based policies and procedures to allow the campers to safely access the </w:t>
+      </w:r>
+      <w:proofErr w:type="gramStart"/>
+      <w:r>
+        <w:t>waterfront</w:t>
+      </w:r>
+      <w:proofErr w:type="gramEnd"/>
     </w:p>
     <w:p>
       <w:pPr>
@@ -514,8 +602,19 @@
         <w:ind w:left="1080" w:right="0"/>
       </w:pPr>
       <w:r>
-        <w:t>Installed and repaired electrical and hydro based sprinkler systems for the citizens of Orillia</w:t>
-      </w:r>
+        <w:t xml:space="preserve">Installed and repaired </w:t>
+      </w:r>
+      <w:r>
+        <w:t xml:space="preserve">over 200 </w:t>
+      </w:r>
+      <w:r>
+        <w:t xml:space="preserve">electrical and hydro based sprinkler systems for the citizens of </w:t>
+      </w:r>
+      <w:proofErr w:type="gramStart"/>
+      <w:r>
+        <w:t>Orillia</w:t>
+      </w:r>
+      <w:proofErr w:type="gramEnd"/>
     </w:p>
     <w:p>
       <w:pPr>
@@ -584,6 +683,14 @@
       <w:r>
         <w:t>Organized and maintained the Engineers Without Borders client databases for client contacts and donations</w:t>
       </w:r>
+      <w:r>
+        <w:t xml:space="preserve">, increasing the number of actively donating clients by over 50 repeat </w:t>
+      </w:r>
+      <w:proofErr w:type="gramStart"/>
+      <w:r>
+        <w:t>clients</w:t>
+      </w:r>
+      <w:proofErr w:type="gramEnd"/>
     </w:p>
     <w:p>
       <w:pPr>
@@ -596,8 +703,13 @@
         <w:ind w:left="1080" w:right="0"/>
       </w:pPr>
       <w:r>
-        <w:t>Fixed 200 broken database entries and added 450 new database entries</w:t>
-      </w:r>
+        <w:t xml:space="preserve">Fixed 200 broken database entries and added 450 new database </w:t>
+      </w:r>
+      <w:proofErr w:type="gramStart"/>
+      <w:r>
+        <w:t>entries</w:t>
+      </w:r>
+      <w:proofErr w:type="gramEnd"/>
     </w:p>
     <w:p>
       <w:pPr>
@@ -634,8 +746,25 @@
         <w:ind w:left="1080" w:right="0"/>
       </w:pPr>
       <w:r>
-        <w:t>Organizing and packaging 100 food containers each week for the citizens of Orillia</w:t>
-      </w:r>
+        <w:t>Organiz</w:t>
+      </w:r>
+      <w:r>
+        <w:t>ed</w:t>
+      </w:r>
+      <w:r>
+        <w:t xml:space="preserve"> and packag</w:t>
+      </w:r>
+      <w:r>
+        <w:t>ed</w:t>
+      </w:r>
+      <w:r>
+        <w:t xml:space="preserve"> 100 food containers each week for the citizens of </w:t>
+      </w:r>
+      <w:proofErr w:type="gramStart"/>
+      <w:r>
+        <w:t>Orillia</w:t>
+      </w:r>
+      <w:proofErr w:type="gramEnd"/>
     </w:p>
     <w:sectPr>
       <w:headerReference w:type="default" r:id="rId7"/>

--- a/Resume 2023.docx
+++ b/Resume 2023.docx
@@ -1,6 +1,6 @@
 
 <file path=word/document.xml><?xml version="1.0" encoding="utf-8"?>
-<w:document xmlns:wpc="http://schemas.microsoft.com/office/word/2010/wordprocessingCanvas" xmlns:cx="http://schemas.microsoft.com/office/drawing/2014/chartex" xmlns:cx1="http://schemas.microsoft.com/office/drawing/2015/9/8/chartex" xmlns:cx2="http://schemas.microsoft.com/office/drawing/2015/10/21/chartex" xmlns:cx3="http://schemas.microsoft.com/office/drawing/2016/5/9/chartex" xmlns:cx4="http://schemas.microsoft.com/office/drawing/2016/5/10/chartex" xmlns:cx5="http://schemas.microsoft.com/office/drawing/2016/5/11/chartex" xmlns:cx6="http://schemas.microsoft.com/office/drawing/2016/5/12/chartex" xmlns:cx7="http://schemas.microsoft.com/office/drawing/2016/5/13/chartex" xmlns:cx8="http://schemas.microsoft.com/office/drawing/2016/5/14/chartex" xmlns:mc="http://schemas.openxmlformats.org/markup-compatibility/2006" xmlns:aink="http://schemas.microsoft.com/office/drawing/2016/ink" xmlns:am3d="http://schemas.microsoft.com/office/drawing/2017/model3d" xmlns:o="urn:schemas-microsoft-com:office:office" xmlns:oel="http://schemas.microsoft.com/office/2019/extlst" xmlns:r="http://schemas.openxmlformats.org/officeDocument/2006/relationships" xmlns:m="http://schemas.openxmlformats.org/officeDocument/2006/math" xmlns:v="urn:schemas-microsoft-com:vml" xmlns:wp14="http://schemas.microsoft.com/office/word/2010/wordprocessingDrawing" xmlns:wp="http://schemas.openxmlformats.org/drawingml/2006/wordprocessingDrawing" xmlns:w10="urn:schemas-microsoft-com:office:word" xmlns:w="http://schemas.openxmlformats.org/wordprocessingml/2006/main" xmlns:w14="http://schemas.microsoft.com/office/word/2010/wordml" xmlns:w15="http://schemas.microsoft.com/office/word/2012/wordml" xmlns:w16cex="http://schemas.microsoft.com/office/word/2018/wordml/cex" xmlns:w16cid="http://schemas.microsoft.com/office/word/2016/wordml/cid" xmlns:w16="http://schemas.microsoft.com/office/word/2018/wordml" xmlns:w16du="http://schemas.microsoft.com/office/word/2023/wordml/word16du" xmlns:w16sdtdh="http://schemas.microsoft.com/office/word/2020/wordml/sdtdatahash" xmlns:w16se="http://schemas.microsoft.com/office/word/2015/wordml/symex" xmlns:wpg="http://schemas.microsoft.com/office/word/2010/wordprocessingGroup" xmlns:wpi="http://schemas.microsoft.com/office/word/2010/wordprocessingInk" xmlns:wne="http://schemas.microsoft.com/office/word/2006/wordml" xmlns:wps="http://schemas.microsoft.com/office/word/2010/wordprocessingShape" mc:Ignorable="w14 w15 w16se w16cid w16 w16cex w16sdtdh wp14">
+<w:document xmlns:wpc="http://schemas.microsoft.com/office/word/2010/wordprocessingCanvas" xmlns:cx="http://schemas.microsoft.com/office/drawing/2014/chartex" xmlns:cx1="http://schemas.microsoft.com/office/drawing/2015/9/8/chartex" xmlns:cx2="http://schemas.microsoft.com/office/drawing/2015/10/21/chartex" xmlns:cx3="http://schemas.microsoft.com/office/drawing/2016/5/9/chartex" xmlns:cx4="http://schemas.microsoft.com/office/drawing/2016/5/10/chartex" xmlns:cx5="http://schemas.microsoft.com/office/drawing/2016/5/11/chartex" xmlns:cx6="http://schemas.microsoft.com/office/drawing/2016/5/12/chartex" xmlns:cx7="http://schemas.microsoft.com/office/drawing/2016/5/13/chartex" xmlns:cx8="http://schemas.microsoft.com/office/drawing/2016/5/14/chartex" xmlns:mc="http://schemas.openxmlformats.org/markup-compatibility/2006" xmlns:aink="http://schemas.microsoft.com/office/drawing/2016/ink" xmlns:am3d="http://schemas.microsoft.com/office/drawing/2017/model3d" xmlns:o="urn:schemas-microsoft-com:office:office" xmlns:oel="http://schemas.microsoft.com/office/2019/extlst" xmlns:r="http://schemas.openxmlformats.org/officeDocument/2006/relationships" xmlns:m="http://schemas.openxmlformats.org/officeDocument/2006/math" xmlns:v="urn:schemas-microsoft-com:vml" xmlns:wp14="http://schemas.microsoft.com/office/word/2010/wordprocessingDrawing" xmlns:wp="http://schemas.openxmlformats.org/drawingml/2006/wordprocessingDrawing" xmlns:w10="urn:schemas-microsoft-com:office:word" xmlns:w="http://schemas.openxmlformats.org/wordprocessingml/2006/main" xmlns:w14="http://schemas.microsoft.com/office/word/2010/wordml" xmlns:w15="http://schemas.microsoft.com/office/word/2012/wordml" xmlns:w16cex="http://schemas.microsoft.com/office/word/2018/wordml/cex" xmlns:w16cid="http://schemas.microsoft.com/office/word/2016/wordml/cid" xmlns:w16="http://schemas.microsoft.com/office/word/2018/wordml" xmlns:w16sdtdh="http://schemas.microsoft.com/office/word/2020/wordml/sdtdatahash" xmlns:w16se="http://schemas.microsoft.com/office/word/2015/wordml/symex" xmlns:wpg="http://schemas.microsoft.com/office/word/2010/wordprocessingGroup" xmlns:wpi="http://schemas.microsoft.com/office/word/2010/wordprocessingInk" xmlns:wne="http://schemas.microsoft.com/office/word/2006/wordml" xmlns:wps="http://schemas.microsoft.com/office/word/2010/wordprocessingShape" mc:Ignorable="w14 w15 w16se w16cid w16 w16cex w16sdtdh wp14">
   <w:body>
     <w:p>
       <w:pPr>
@@ -50,7 +50,22 @@
       </w:r>
       <w:r>
         <w:tab/>
-        <w:t xml:space="preserve"> 2020 - Present</w:t>
+        <w:t xml:space="preserve"> </w:t>
+      </w:r>
+      <w:r>
+        <w:t xml:space="preserve">    </w:t>
+      </w:r>
+      <w:r>
+        <w:t xml:space="preserve">2020 </w:t>
+      </w:r>
+      <w:r>
+        <w:t>–</w:t>
+      </w:r>
+      <w:r>
+        <w:t xml:space="preserve"> </w:t>
+      </w:r>
+      <w:r>
+        <w:t xml:space="preserve">2024 </w:t>
       </w:r>
     </w:p>
     <w:p>
@@ -85,7 +100,13 @@
         <w:ind w:left="1080" w:right="0"/>
       </w:pPr>
       <w:r>
-        <w:t>Relevant Courses: Engineering Design Modules, Algorithms, Database Management Systems, Operating Systems, Discrete Math, Computer Architecture, Networks</w:t>
+        <w:t xml:space="preserve">Relevant Courses: Engineering Design Modules, </w:t>
+      </w:r>
+      <w:r>
+        <w:t xml:space="preserve">Neural and Genetic Computing, Computer Vision, </w:t>
+      </w:r>
+      <w:r>
+        <w:t>Algorithms, Database Management Systems, Computer Architecture</w:t>
       </w:r>
     </w:p>
     <w:p>
@@ -113,7 +134,28 @@
           <w:sz w:val="24"/>
           <w:szCs w:val="24"/>
         </w:rPr>
-        <w:t>Awards and Special Skills</w:t>
+        <w:t>Technical Skills and Awards</w:t>
+      </w:r>
+    </w:p>
+    <w:p>
+      <w:pPr>
+        <w:pStyle w:val="ListParagraph"/>
+        <w:numPr>
+          <w:ilvl w:val="0"/>
+          <w:numId w:val="21"/>
+        </w:numPr>
+        <w:spacing w:line="249" w:lineRule="auto"/>
+        <w:ind w:right="0"/>
+      </w:pPr>
+      <w:r>
+        <w:rPr>
+          <w:b/>
+          <w:bCs/>
+          <w:color w:val="201F1E"/>
+          <w:szCs w:val="20"/>
+          <w:shd w:val="clear" w:color="auto" w:fill="FFFFFF"/>
+        </w:rPr>
+        <w:t xml:space="preserve">Deans Honor List 2022/2023, </w:t>
       </w:r>
       <w:r>
         <w:rPr>
@@ -121,76 +163,15 @@
           <w:szCs w:val="20"/>
           <w:shd w:val="clear" w:color="auto" w:fill="FFFFFF"/>
         </w:rPr>
-        <w:t xml:space="preserve"> </w:t>
-      </w:r>
-    </w:p>
-    <w:p>
-      <w:pPr>
+        <w:t>Queen’s University</w:t>
+      </w:r>
+    </w:p>
+    <w:p>
+      <w:pPr>
+        <w:pStyle w:val="ListParagraph"/>
         <w:numPr>
           <w:ilvl w:val="0"/>
-          <w:numId w:val="14"/>
-        </w:numPr>
-        <w:spacing w:line="249" w:lineRule="auto"/>
-        <w:ind w:right="0"/>
-      </w:pPr>
-      <w:r>
-        <w:t xml:space="preserve">Experience programming with C#, C++, Python, SQL, </w:t>
-      </w:r>
-      <w:r>
-        <w:t xml:space="preserve">HTML, PHP, CSS, </w:t>
-      </w:r>
-      <w:proofErr w:type="spellStart"/>
-      <w:r>
-        <w:t>MatLab</w:t>
-      </w:r>
-      <w:proofErr w:type="spellEnd"/>
-      <w:r>
-        <w:t xml:space="preserve">, Verilog, </w:t>
-      </w:r>
-      <w:r>
-        <w:t xml:space="preserve">Java, </w:t>
-      </w:r>
-      <w:proofErr w:type="spellStart"/>
-      <w:r>
-        <w:t>Nios</w:t>
-      </w:r>
-      <w:proofErr w:type="spellEnd"/>
-      <w:r>
-        <w:t xml:space="preserve"> II Assembly Language, VHDL</w:t>
-      </w:r>
-    </w:p>
-    <w:p>
-      <w:pPr>
-        <w:numPr>
-          <w:ilvl w:val="0"/>
-          <w:numId w:val="14"/>
-        </w:numPr>
-        <w:spacing w:line="249" w:lineRule="auto"/>
-        <w:ind w:right="0"/>
-      </w:pPr>
-      <w:r>
-        <w:t xml:space="preserve">Experience with GitHub, App Development, </w:t>
-      </w:r>
-      <w:r>
-        <w:t xml:space="preserve">Web Development, </w:t>
-      </w:r>
-      <w:r>
-        <w:t xml:space="preserve">Unity, Simulink, </w:t>
-      </w:r>
-      <w:proofErr w:type="spellStart"/>
-      <w:r>
-        <w:t>Solidworks</w:t>
-      </w:r>
-      <w:proofErr w:type="spellEnd"/>
-      <w:r>
-        <w:t xml:space="preserve"> 3-D CAD Tool, Quartus, and Soldering</w:t>
-      </w:r>
-    </w:p>
-    <w:p>
-      <w:pPr>
-        <w:numPr>
-          <w:ilvl w:val="0"/>
-          <w:numId w:val="14"/>
+          <w:numId w:val="21"/>
         </w:numPr>
         <w:spacing w:line="249" w:lineRule="auto"/>
         <w:ind w:right="0"/>
@@ -220,6 +201,114 @@
           <w:shd w:val="clear" w:color="auto" w:fill="FFFFFF"/>
         </w:rPr>
         <w:tab/>
+      </w:r>
+    </w:p>
+    <w:p>
+      <w:pPr>
+        <w:pStyle w:val="ListParagraph"/>
+        <w:numPr>
+          <w:ilvl w:val="0"/>
+          <w:numId w:val="21"/>
+        </w:numPr>
+        <w:spacing w:line="249" w:lineRule="auto"/>
+        <w:ind w:right="0"/>
+      </w:pPr>
+      <w:r>
+        <w:t>Experience programming with C#, C++, Python</w:t>
+      </w:r>
+      <w:r>
+        <w:t xml:space="preserve"> (</w:t>
+      </w:r>
+      <w:proofErr w:type="spellStart"/>
+      <w:r>
+        <w:t>Pytorch</w:t>
+      </w:r>
+      <w:proofErr w:type="spellEnd"/>
+      <w:r>
+        <w:t>, Pandas, Scikit-Learn)</w:t>
+      </w:r>
+      <w:r>
+        <w:t xml:space="preserve">, SQL, </w:t>
+      </w:r>
+      <w:r>
+        <w:t xml:space="preserve">HTML, PHP, CSS, </w:t>
+      </w:r>
+      <w:proofErr w:type="spellStart"/>
+      <w:r>
+        <w:t>MatLab</w:t>
+      </w:r>
+      <w:proofErr w:type="spellEnd"/>
+      <w:r>
+        <w:t xml:space="preserve">, Verilog, </w:t>
+      </w:r>
+      <w:r>
+        <w:t xml:space="preserve">Java, </w:t>
+      </w:r>
+      <w:r>
+        <w:t xml:space="preserve">Git, </w:t>
+      </w:r>
+      <w:proofErr w:type="spellStart"/>
+      <w:r>
+        <w:t>Nios</w:t>
+      </w:r>
+      <w:proofErr w:type="spellEnd"/>
+      <w:r>
+        <w:t xml:space="preserve"> II Assembly Language, VHDL</w:t>
+      </w:r>
+    </w:p>
+    <w:p>
+      <w:pPr>
+        <w:pStyle w:val="ListParagraph"/>
+        <w:numPr>
+          <w:ilvl w:val="0"/>
+          <w:numId w:val="21"/>
+        </w:numPr>
+        <w:spacing w:line="249" w:lineRule="auto"/>
+        <w:ind w:right="0"/>
+      </w:pPr>
+      <w:r>
+        <w:t>Experience with Gi</w:t>
+      </w:r>
+      <w:r>
+        <w:t>t</w:t>
+      </w:r>
+      <w:r>
+        <w:t>Hub</w:t>
+      </w:r>
+      <w:r>
+        <w:t xml:space="preserve">, </w:t>
+      </w:r>
+      <w:r>
+        <w:t xml:space="preserve">AI Development, </w:t>
+      </w:r>
+      <w:r>
+        <w:t xml:space="preserve">App Development, </w:t>
+      </w:r>
+      <w:r>
+        <w:t xml:space="preserve">Web Development, </w:t>
+      </w:r>
+      <w:r>
+        <w:t xml:space="preserve">Unity, Simulink, </w:t>
+      </w:r>
+      <w:proofErr w:type="spellStart"/>
+      <w:r>
+        <w:t>Solidworks</w:t>
+      </w:r>
+      <w:proofErr w:type="spellEnd"/>
+      <w:r>
+        <w:t xml:space="preserve"> 3-D CAD Tool, Quartus, </w:t>
+      </w:r>
+      <w:r>
+        <w:t xml:space="preserve">Power BI, </w:t>
+      </w:r>
+      <w:r>
+        <w:t xml:space="preserve">Microsoft Suite, </w:t>
+      </w:r>
+      <w:r>
+        <w:t xml:space="preserve">Power Apps, </w:t>
+      </w:r>
+      <w:r>
+        <w:t>and Soldering</w:t>
       </w:r>
     </w:p>
     <w:p>
@@ -308,6 +397,9 @@
       <w:r>
         <w:t xml:space="preserve"> and Arduino</w:t>
       </w:r>
+      <w:r>
+        <w:t>s</w:t>
+      </w:r>
     </w:p>
     <w:p>
       <w:pPr>
@@ -323,7 +415,13 @@
         <w:t>Designing</w:t>
       </w:r>
       <w:r>
-        <w:t xml:space="preserve"> a closed loop algorithm that responds to user feedback gathered with pressure and positions sensors to </w:t>
+        <w:t xml:space="preserve"> a</w:t>
+      </w:r>
+      <w:r>
+        <w:t>n innovative</w:t>
+      </w:r>
+      <w:r>
+        <w:t xml:space="preserve"> closed loop algorithm that responds to user feedback gathered with pressure and positions sensors to </w:t>
       </w:r>
       <w:r>
         <w:t>increase</w:t>
@@ -390,11 +488,26 @@
         <w:ind w:left="1100" w:right="0"/>
       </w:pPr>
       <w:r>
-        <w:t xml:space="preserve">Designed a net zero electrical tiny home that is 46% more efficient than a newly built house of the same </w:t>
+        <w:t>Designed a net zero electrical tiny home that is 46% more efficient than a new</w:t>
+      </w:r>
+      <w:r>
+        <w:t xml:space="preserve"> </w:t>
+      </w:r>
+      <w:r>
+        <w:t>house of the same size</w:t>
+      </w:r>
+      <w:r>
+        <w:t xml:space="preserve"> by </w:t>
+      </w:r>
+      <w:r>
+        <w:t>using innovative technologies and</w:t>
+      </w:r>
+      <w:r>
+        <w:t xml:space="preserve"> professional collaboration and </w:t>
       </w:r>
       <w:proofErr w:type="gramStart"/>
       <w:r>
-        <w:t>size</w:t>
+        <w:t>leadership</w:t>
       </w:r>
       <w:proofErr w:type="gramEnd"/>
     </w:p>
@@ -442,10 +555,31 @@
           <w:b/>
           <w:bCs/>
         </w:rPr>
-        <w:t>Game Development Team Lead</w:t>
-      </w:r>
-      <w:r>
-        <w:t>, Stem World Education Services, Ottawa ON                           2022</w:t>
+        <w:t>Programmer/Analyst</w:t>
+      </w:r>
+      <w:r>
+        <w:t>,</w:t>
+      </w:r>
+      <w:r>
+        <w:t xml:space="preserve"> Ontario Provincial Police,</w:t>
+      </w:r>
+      <w:r>
+        <w:t xml:space="preserve"> </w:t>
+      </w:r>
+      <w:r>
+        <w:t>Orillia</w:t>
+      </w:r>
+      <w:r>
+        <w:t xml:space="preserve"> ON </w:t>
+      </w:r>
+      <w:r>
+        <w:t xml:space="preserve">                                </w:t>
+      </w:r>
+      <w:r>
+        <w:t xml:space="preserve">                          202</w:t>
+      </w:r>
+      <w:r>
+        <w:t>3</w:t>
       </w:r>
     </w:p>
     <w:p>
@@ -459,14 +593,26 @@
         <w:ind w:left="1080" w:right="0"/>
       </w:pPr>
       <w:r>
-        <w:t>Lead 9 student engineers to design, program, and develop two educational math-based games for children aged 6-10 used in the school system</w:t>
-      </w:r>
-      <w:r>
-        <w:t xml:space="preserve"> to teach 8 educational </w:t>
+        <w:t xml:space="preserve">Developed an End-to-End Automated Testing Program for the Recruitment and Development Website, increasing testing speed </w:t>
+      </w:r>
+      <w:r>
+        <w:t xml:space="preserve">of developers </w:t>
+      </w:r>
+      <w:r>
+        <w:t>by</w:t>
+      </w:r>
+      <w:r>
+        <w:t xml:space="preserve"> over</w:t>
+      </w:r>
+      <w:r>
+        <w:t xml:space="preserve"> 370%</w:t>
+      </w:r>
+      <w:r>
+        <w:t xml:space="preserve"> and vastly reducing </w:t>
       </w:r>
       <w:proofErr w:type="gramStart"/>
       <w:r>
-        <w:t>topics</w:t>
+        <w:t>bugs</w:t>
       </w:r>
       <w:proofErr w:type="gramEnd"/>
     </w:p>
@@ -481,6 +627,79 @@
         <w:ind w:left="1080" w:right="0"/>
       </w:pPr>
       <w:r>
+        <w:t xml:space="preserve">Developed using C#, Selenium, </w:t>
+      </w:r>
+      <w:proofErr w:type="spellStart"/>
+      <w:r>
+        <w:t>AutoBogus</w:t>
+      </w:r>
+      <w:proofErr w:type="spellEnd"/>
+      <w:r>
+        <w:t xml:space="preserve">, and Microsoft’s suite of tools such as </w:t>
+      </w:r>
+      <w:proofErr w:type="gramStart"/>
+      <w:r>
+        <w:t>Dataverse</w:t>
+      </w:r>
+      <w:proofErr w:type="gramEnd"/>
+    </w:p>
+    <w:p>
+      <w:pPr>
+        <w:ind w:left="360" w:right="0" w:firstLine="0"/>
+        <w:rPr>
+          <w:b/>
+          <w:bCs/>
+        </w:rPr>
+      </w:pPr>
+    </w:p>
+    <w:p>
+      <w:pPr>
+        <w:ind w:left="360" w:right="0" w:firstLine="0"/>
+      </w:pPr>
+      <w:r>
+        <w:rPr>
+          <w:b/>
+          <w:bCs/>
+        </w:rPr>
+        <w:t>Game Development Team Lead</w:t>
+      </w:r>
+      <w:r>
+        <w:t>, Stem World Education Services, Ottawa ON                           2022</w:t>
+      </w:r>
+    </w:p>
+    <w:p>
+      <w:pPr>
+        <w:pStyle w:val="ListParagraph"/>
+        <w:numPr>
+          <w:ilvl w:val="0"/>
+          <w:numId w:val="17"/>
+        </w:numPr>
+        <w:spacing w:line="249" w:lineRule="auto"/>
+        <w:ind w:left="1080" w:right="0"/>
+      </w:pPr>
+      <w:r>
+        <w:t>Lead 9 student engineers to design, program, and develop two educational math-based games for children aged 6-10 used in the school system</w:t>
+      </w:r>
+      <w:r>
+        <w:t xml:space="preserve"> to teach 8 educational </w:t>
+      </w:r>
+      <w:proofErr w:type="gramStart"/>
+      <w:r>
+        <w:t>topics</w:t>
+      </w:r>
+      <w:proofErr w:type="gramEnd"/>
+    </w:p>
+    <w:p>
+      <w:pPr>
+        <w:pStyle w:val="ListParagraph"/>
+        <w:numPr>
+          <w:ilvl w:val="0"/>
+          <w:numId w:val="17"/>
+        </w:numPr>
+        <w:spacing w:line="249" w:lineRule="auto"/>
+        <w:ind w:left="1080" w:right="0"/>
+      </w:pPr>
+      <w:r>
         <w:t>Created both apps UI Ais, and backends for both Android and iOS using Unity</w:t>
       </w:r>
       <w:r>
@@ -525,28 +744,6 @@
       <w:proofErr w:type="spellEnd"/>
       <w:r>
         <w:t xml:space="preserve"> ON                 2019 - 2020 </w:t>
-      </w:r>
-    </w:p>
-    <w:p>
-      <w:pPr>
-        <w:pStyle w:val="ListParagraph"/>
-        <w:numPr>
-          <w:ilvl w:val="0"/>
-          <w:numId w:val="18"/>
-        </w:numPr>
-        <w:spacing w:line="249" w:lineRule="auto"/>
-        <w:ind w:left="1080" w:right="0"/>
-      </w:pPr>
-      <w:r>
-        <w:t xml:space="preserve">Lead the lifesaving department of the </w:t>
-      </w:r>
-      <w:proofErr w:type="spellStart"/>
-      <w:r>
-        <w:t>Washago</w:t>
-      </w:r>
-      <w:proofErr w:type="spellEnd"/>
-      <w:r>
-        <w:t xml:space="preserve"> Community Center</w:t>
       </w:r>
     </w:p>
     <w:p>
@@ -560,7 +757,10 @@
         <w:ind w:left="1090" w:right="0"/>
       </w:pPr>
       <w:r>
-        <w:t xml:space="preserve">Ordered $400 of equipment and created the Centers water-based policies and procedures to allow the campers to safely access the </w:t>
+        <w:t>Lead the Lifesaving Department and o</w:t>
+      </w:r>
+      <w:r>
+        <w:t xml:space="preserve">rdered $400 of equipment and created the Centers water-based policies and procedures to allow the campers to safely access the </w:t>
       </w:r>
       <w:proofErr w:type="gramStart"/>
       <w:r>
@@ -575,51 +775,6 @@
       <w:r>
         <w:t xml:space="preserve"> </w:t>
       </w:r>
-    </w:p>
-    <w:p>
-      <w:pPr>
-        <w:ind w:left="360" w:right="0" w:firstLine="0"/>
-      </w:pPr>
-      <w:r>
-        <w:rPr>
-          <w:b/>
-          <w:bCs/>
-        </w:rPr>
-        <w:t>Sprinkler Technician</w:t>
-      </w:r>
-      <w:r>
-        <w:t>, Windmill Gardening Center, Orillia ON                                                       2021</w:t>
-      </w:r>
-    </w:p>
-    <w:p>
-      <w:pPr>
-        <w:pStyle w:val="ListParagraph"/>
-        <w:numPr>
-          <w:ilvl w:val="0"/>
-          <w:numId w:val="19"/>
-        </w:numPr>
-        <w:spacing w:line="249" w:lineRule="auto"/>
-        <w:ind w:left="1080" w:right="0"/>
-      </w:pPr>
-      <w:r>
-        <w:t xml:space="preserve">Installed and repaired </w:t>
-      </w:r>
-      <w:r>
-        <w:t xml:space="preserve">over 200 </w:t>
-      </w:r>
-      <w:r>
-        <w:t xml:space="preserve">electrical and hydro based sprinkler systems for the citizens of </w:t>
-      </w:r>
-      <w:proofErr w:type="gramStart"/>
-      <w:r>
-        <w:t>Orillia</w:t>
-      </w:r>
-      <w:proofErr w:type="gramEnd"/>
-    </w:p>
-    <w:p>
-      <w:pPr>
-        <w:ind w:left="0" w:right="0" w:firstLine="0"/>
-      </w:pPr>
     </w:p>
     <w:p>
       <w:pPr>
@@ -722,49 +877,9 @@
     </w:p>
     <w:p>
       <w:pPr>
-        <w:ind w:left="360" w:right="0" w:firstLine="0"/>
-      </w:pPr>
-      <w:r>
-        <w:rPr>
-          <w:b/>
-          <w:bCs/>
-        </w:rPr>
-        <w:t>Food Packager</w:t>
-      </w:r>
-      <w:r>
-        <w:t xml:space="preserve">, The Sharing Place Food Center, Orillia ON                                              2020 - 2021 </w:t>
-      </w:r>
-    </w:p>
-    <w:p>
-      <w:pPr>
-        <w:pStyle w:val="ListParagraph"/>
-        <w:numPr>
-          <w:ilvl w:val="0"/>
-          <w:numId w:val="19"/>
-        </w:numPr>
         <w:spacing w:line="249" w:lineRule="auto"/>
-        <w:ind w:left="1080" w:right="0"/>
-      </w:pPr>
-      <w:r>
-        <w:t>Organiz</w:t>
-      </w:r>
-      <w:r>
-        <w:t>ed</w:t>
-      </w:r>
-      <w:r>
-        <w:t xml:space="preserve"> and packag</w:t>
-      </w:r>
-      <w:r>
-        <w:t>ed</w:t>
-      </w:r>
-      <w:r>
-        <w:t xml:space="preserve"> 100 food containers each week for the citizens of </w:t>
-      </w:r>
-      <w:proofErr w:type="gramStart"/>
-      <w:r>
-        <w:t>Orillia</w:t>
-      </w:r>
-      <w:proofErr w:type="gramEnd"/>
+        <w:ind w:left="0" w:right="0" w:firstLine="0"/>
+      </w:pPr>
     </w:p>
     <w:sectPr>
       <w:headerReference w:type="default" r:id="rId7"/>
@@ -777,7 +892,7 @@
 </file>
 
 <file path=word/endnotes.xml><?xml version="1.0" encoding="utf-8"?>
-<w:endnotes xmlns:wpc="http://schemas.microsoft.com/office/word/2010/wordprocessingCanvas" xmlns:cx="http://schemas.microsoft.com/office/drawing/2014/chartex" xmlns:cx1="http://schemas.microsoft.com/office/drawing/2015/9/8/chartex" xmlns:cx2="http://schemas.microsoft.com/office/drawing/2015/10/21/chartex" xmlns:cx3="http://schemas.microsoft.com/office/drawing/2016/5/9/chartex" xmlns:cx4="http://schemas.microsoft.com/office/drawing/2016/5/10/chartex" xmlns:cx5="http://schemas.microsoft.com/office/drawing/2016/5/11/chartex" xmlns:cx6="http://schemas.microsoft.com/office/drawing/2016/5/12/chartex" xmlns:cx7="http://schemas.microsoft.com/office/drawing/2016/5/13/chartex" xmlns:cx8="http://schemas.microsoft.com/office/drawing/2016/5/14/chartex" xmlns:mc="http://schemas.openxmlformats.org/markup-compatibility/2006" xmlns:aink="http://schemas.microsoft.com/office/drawing/2016/ink" xmlns:am3d="http://schemas.microsoft.com/office/drawing/2017/model3d" xmlns:o="urn:schemas-microsoft-com:office:office" xmlns:oel="http://schemas.microsoft.com/office/2019/extlst" xmlns:r="http://schemas.openxmlformats.org/officeDocument/2006/relationships" xmlns:m="http://schemas.openxmlformats.org/officeDocument/2006/math" xmlns:v="urn:schemas-microsoft-com:vml" xmlns:wp14="http://schemas.microsoft.com/office/word/2010/wordprocessingDrawing" xmlns:wp="http://schemas.openxmlformats.org/drawingml/2006/wordprocessingDrawing" xmlns:w10="urn:schemas-microsoft-com:office:word" xmlns:w="http://schemas.openxmlformats.org/wordprocessingml/2006/main" xmlns:w14="http://schemas.microsoft.com/office/word/2010/wordml" xmlns:w15="http://schemas.microsoft.com/office/word/2012/wordml" xmlns:w16cex="http://schemas.microsoft.com/office/word/2018/wordml/cex" xmlns:w16cid="http://schemas.microsoft.com/office/word/2016/wordml/cid" xmlns:w16="http://schemas.microsoft.com/office/word/2018/wordml" xmlns:w16du="http://schemas.microsoft.com/office/word/2023/wordml/word16du" xmlns:w16sdtdh="http://schemas.microsoft.com/office/word/2020/wordml/sdtdatahash" xmlns:w16se="http://schemas.microsoft.com/office/word/2015/wordml/symex" xmlns:wpg="http://schemas.microsoft.com/office/word/2010/wordprocessingGroup" xmlns:wpi="http://schemas.microsoft.com/office/word/2010/wordprocessingInk" xmlns:wne="http://schemas.microsoft.com/office/word/2006/wordml" xmlns:wps="http://schemas.microsoft.com/office/word/2010/wordprocessingShape" mc:Ignorable="w14 w15 w16se w16cid w16 w16cex w16sdtdh wp14">
+<w:endnotes xmlns:wpc="http://schemas.microsoft.com/office/word/2010/wordprocessingCanvas" xmlns:cx="http://schemas.microsoft.com/office/drawing/2014/chartex" xmlns:cx1="http://schemas.microsoft.com/office/drawing/2015/9/8/chartex" xmlns:cx2="http://schemas.microsoft.com/office/drawing/2015/10/21/chartex" xmlns:cx3="http://schemas.microsoft.com/office/drawing/2016/5/9/chartex" xmlns:cx4="http://schemas.microsoft.com/office/drawing/2016/5/10/chartex" xmlns:cx5="http://schemas.microsoft.com/office/drawing/2016/5/11/chartex" xmlns:cx6="http://schemas.microsoft.com/office/drawing/2016/5/12/chartex" xmlns:cx7="http://schemas.microsoft.com/office/drawing/2016/5/13/chartex" xmlns:cx8="http://schemas.microsoft.com/office/drawing/2016/5/14/chartex" xmlns:mc="http://schemas.openxmlformats.org/markup-compatibility/2006" xmlns:aink="http://schemas.microsoft.com/office/drawing/2016/ink" xmlns:am3d="http://schemas.microsoft.com/office/drawing/2017/model3d" xmlns:o="urn:schemas-microsoft-com:office:office" xmlns:oel="http://schemas.microsoft.com/office/2019/extlst" xmlns:r="http://schemas.openxmlformats.org/officeDocument/2006/relationships" xmlns:m="http://schemas.openxmlformats.org/officeDocument/2006/math" xmlns:v="urn:schemas-microsoft-com:vml" xmlns:wp14="http://schemas.microsoft.com/office/word/2010/wordprocessingDrawing" xmlns:wp="http://schemas.openxmlformats.org/drawingml/2006/wordprocessingDrawing" xmlns:w10="urn:schemas-microsoft-com:office:word" xmlns:w="http://schemas.openxmlformats.org/wordprocessingml/2006/main" xmlns:w14="http://schemas.microsoft.com/office/word/2010/wordml" xmlns:w15="http://schemas.microsoft.com/office/word/2012/wordml" xmlns:w16cex="http://schemas.microsoft.com/office/word/2018/wordml/cex" xmlns:w16cid="http://schemas.microsoft.com/office/word/2016/wordml/cid" xmlns:w16="http://schemas.microsoft.com/office/word/2018/wordml" xmlns:w16sdtdh="http://schemas.microsoft.com/office/word/2020/wordml/sdtdatahash" xmlns:w16se="http://schemas.microsoft.com/office/word/2015/wordml/symex" xmlns:wpg="http://schemas.microsoft.com/office/word/2010/wordprocessingGroup" xmlns:wpi="http://schemas.microsoft.com/office/word/2010/wordprocessingInk" xmlns:wne="http://schemas.microsoft.com/office/word/2006/wordml" xmlns:wps="http://schemas.microsoft.com/office/word/2010/wordprocessingShape" mc:Ignorable="w14 w15 w16se w16cid w16 w16cex w16sdtdh wp14">
   <w:endnote w:type="separator" w:id="-1">
     <w:p>
       <w:pPr>
@@ -802,7 +917,7 @@
 </file>
 
 <file path=word/footnotes.xml><?xml version="1.0" encoding="utf-8"?>
-<w:footnotes xmlns:wpc="http://schemas.microsoft.com/office/word/2010/wordprocessingCanvas" xmlns:cx="http://schemas.microsoft.com/office/drawing/2014/chartex" xmlns:cx1="http://schemas.microsoft.com/office/drawing/2015/9/8/chartex" xmlns:cx2="http://schemas.microsoft.com/office/drawing/2015/10/21/chartex" xmlns:cx3="http://schemas.microsoft.com/office/drawing/2016/5/9/chartex" xmlns:cx4="http://schemas.microsoft.com/office/drawing/2016/5/10/chartex" xmlns:cx5="http://schemas.microsoft.com/office/drawing/2016/5/11/chartex" xmlns:cx6="http://schemas.microsoft.com/office/drawing/2016/5/12/chartex" xmlns:cx7="http://schemas.microsoft.com/office/drawing/2016/5/13/chartex" xmlns:cx8="http://schemas.microsoft.com/office/drawing/2016/5/14/chartex" xmlns:mc="http://schemas.openxmlformats.org/markup-compatibility/2006" xmlns:aink="http://schemas.microsoft.com/office/drawing/2016/ink" xmlns:am3d="http://schemas.microsoft.com/office/drawing/2017/model3d" xmlns:o="urn:schemas-microsoft-com:office:office" xmlns:oel="http://schemas.microsoft.com/office/2019/extlst" xmlns:r="http://schemas.openxmlformats.org/officeDocument/2006/relationships" xmlns:m="http://schemas.openxmlformats.org/officeDocument/2006/math" xmlns:v="urn:schemas-microsoft-com:vml" xmlns:wp14="http://schemas.microsoft.com/office/word/2010/wordprocessingDrawing" xmlns:wp="http://schemas.openxmlformats.org/drawingml/2006/wordprocessingDrawing" xmlns:w10="urn:schemas-microsoft-com:office:word" xmlns:w="http://schemas.openxmlformats.org/wordprocessingml/2006/main" xmlns:w14="http://schemas.microsoft.com/office/word/2010/wordml" xmlns:w15="http://schemas.microsoft.com/office/word/2012/wordml" xmlns:w16cex="http://schemas.microsoft.com/office/word/2018/wordml/cex" xmlns:w16cid="http://schemas.microsoft.com/office/word/2016/wordml/cid" xmlns:w16="http://schemas.microsoft.com/office/word/2018/wordml" xmlns:w16du="http://schemas.microsoft.com/office/word/2023/wordml/word16du" xmlns:w16sdtdh="http://schemas.microsoft.com/office/word/2020/wordml/sdtdatahash" xmlns:w16se="http://schemas.microsoft.com/office/word/2015/wordml/symex" xmlns:wpg="http://schemas.microsoft.com/office/word/2010/wordprocessingGroup" xmlns:wpi="http://schemas.microsoft.com/office/word/2010/wordprocessingInk" xmlns:wne="http://schemas.microsoft.com/office/word/2006/wordml" xmlns:wps="http://schemas.microsoft.com/office/word/2010/wordprocessingShape" mc:Ignorable="w14 w15 w16se w16cid w16 w16cex w16sdtdh wp14">
+<w:footnotes xmlns:wpc="http://schemas.microsoft.com/office/word/2010/wordprocessingCanvas" xmlns:cx="http://schemas.microsoft.com/office/drawing/2014/chartex" xmlns:cx1="http://schemas.microsoft.com/office/drawing/2015/9/8/chartex" xmlns:cx2="http://schemas.microsoft.com/office/drawing/2015/10/21/chartex" xmlns:cx3="http://schemas.microsoft.com/office/drawing/2016/5/9/chartex" xmlns:cx4="http://schemas.microsoft.com/office/drawing/2016/5/10/chartex" xmlns:cx5="http://schemas.microsoft.com/office/drawing/2016/5/11/chartex" xmlns:cx6="http://schemas.microsoft.com/office/drawing/2016/5/12/chartex" xmlns:cx7="http://schemas.microsoft.com/office/drawing/2016/5/13/chartex" xmlns:cx8="http://schemas.microsoft.com/office/drawing/2016/5/14/chartex" xmlns:mc="http://schemas.openxmlformats.org/markup-compatibility/2006" xmlns:aink="http://schemas.microsoft.com/office/drawing/2016/ink" xmlns:am3d="http://schemas.microsoft.com/office/drawing/2017/model3d" xmlns:o="urn:schemas-microsoft-com:office:office" xmlns:oel="http://schemas.microsoft.com/office/2019/extlst" xmlns:r="http://schemas.openxmlformats.org/officeDocument/2006/relationships" xmlns:m="http://schemas.openxmlformats.org/officeDocument/2006/math" xmlns:v="urn:schemas-microsoft-com:vml" xmlns:wp14="http://schemas.microsoft.com/office/word/2010/wordprocessingDrawing" xmlns:wp="http://schemas.openxmlformats.org/drawingml/2006/wordprocessingDrawing" xmlns:w10="urn:schemas-microsoft-com:office:word" xmlns:w="http://schemas.openxmlformats.org/wordprocessingml/2006/main" xmlns:w14="http://schemas.microsoft.com/office/word/2010/wordml" xmlns:w15="http://schemas.microsoft.com/office/word/2012/wordml" xmlns:w16cex="http://schemas.microsoft.com/office/word/2018/wordml/cex" xmlns:w16cid="http://schemas.microsoft.com/office/word/2016/wordml/cid" xmlns:w16="http://schemas.microsoft.com/office/word/2018/wordml" xmlns:w16sdtdh="http://schemas.microsoft.com/office/word/2020/wordml/sdtdatahash" xmlns:w16se="http://schemas.microsoft.com/office/word/2015/wordml/symex" xmlns:wpg="http://schemas.microsoft.com/office/word/2010/wordprocessingGroup" xmlns:wpi="http://schemas.microsoft.com/office/word/2010/wordprocessingInk" xmlns:wne="http://schemas.microsoft.com/office/word/2006/wordml" xmlns:wps="http://schemas.microsoft.com/office/word/2010/wordprocessingShape" mc:Ignorable="w14 w15 w16se w16cid w16 w16cex w16sdtdh wp14">
   <w:footnote w:type="separator" w:id="-1">
     <w:p>
       <w:pPr>
@@ -827,7 +942,7 @@
 </file>
 
 <file path=word/header1.xml><?xml version="1.0" encoding="utf-8"?>
-<w:hdr xmlns:wpc="http://schemas.microsoft.com/office/word/2010/wordprocessingCanvas" xmlns:cx="http://schemas.microsoft.com/office/drawing/2014/chartex" xmlns:cx1="http://schemas.microsoft.com/office/drawing/2015/9/8/chartex" xmlns:cx2="http://schemas.microsoft.com/office/drawing/2015/10/21/chartex" xmlns:cx3="http://schemas.microsoft.com/office/drawing/2016/5/9/chartex" xmlns:cx4="http://schemas.microsoft.com/office/drawing/2016/5/10/chartex" xmlns:cx5="http://schemas.microsoft.com/office/drawing/2016/5/11/chartex" xmlns:cx6="http://schemas.microsoft.com/office/drawing/2016/5/12/chartex" xmlns:cx7="http://schemas.microsoft.com/office/drawing/2016/5/13/chartex" xmlns:cx8="http://schemas.microsoft.com/office/drawing/2016/5/14/chartex" xmlns:mc="http://schemas.openxmlformats.org/markup-compatibility/2006" xmlns:aink="http://schemas.microsoft.com/office/drawing/2016/ink" xmlns:am3d="http://schemas.microsoft.com/office/drawing/2017/model3d" xmlns:o="urn:schemas-microsoft-com:office:office" xmlns:oel="http://schemas.microsoft.com/office/2019/extlst" xmlns:r="http://schemas.openxmlformats.org/officeDocument/2006/relationships" xmlns:m="http://schemas.openxmlformats.org/officeDocument/2006/math" xmlns:v="urn:schemas-microsoft-com:vml" xmlns:wp14="http://schemas.microsoft.com/office/word/2010/wordprocessingDrawing" xmlns:wp="http://schemas.openxmlformats.org/drawingml/2006/wordprocessingDrawing" xmlns:w10="urn:schemas-microsoft-com:office:word" xmlns:w="http://schemas.openxmlformats.org/wordprocessingml/2006/main" xmlns:w14="http://schemas.microsoft.com/office/word/2010/wordml" xmlns:w15="http://schemas.microsoft.com/office/word/2012/wordml" xmlns:w16cex="http://schemas.microsoft.com/office/word/2018/wordml/cex" xmlns:w16cid="http://schemas.microsoft.com/office/word/2016/wordml/cid" xmlns:w16="http://schemas.microsoft.com/office/word/2018/wordml" xmlns:w16du="http://schemas.microsoft.com/office/word/2023/wordml/word16du" xmlns:w16sdtdh="http://schemas.microsoft.com/office/word/2020/wordml/sdtdatahash" xmlns:w16se="http://schemas.microsoft.com/office/word/2015/wordml/symex" xmlns:wpg="http://schemas.microsoft.com/office/word/2010/wordprocessingGroup" xmlns:wpi="http://schemas.microsoft.com/office/word/2010/wordprocessingInk" xmlns:wne="http://schemas.microsoft.com/office/word/2006/wordml" xmlns:wps="http://schemas.microsoft.com/office/word/2010/wordprocessingShape" mc:Ignorable="w14 w15 w16se w16cid w16 w16cex w16sdtdh wp14">
+<w:hdr xmlns:wpc="http://schemas.microsoft.com/office/word/2010/wordprocessingCanvas" xmlns:cx="http://schemas.microsoft.com/office/drawing/2014/chartex" xmlns:cx1="http://schemas.microsoft.com/office/drawing/2015/9/8/chartex" xmlns:cx2="http://schemas.microsoft.com/office/drawing/2015/10/21/chartex" xmlns:cx3="http://schemas.microsoft.com/office/drawing/2016/5/9/chartex" xmlns:cx4="http://schemas.microsoft.com/office/drawing/2016/5/10/chartex" xmlns:cx5="http://schemas.microsoft.com/office/drawing/2016/5/11/chartex" xmlns:cx6="http://schemas.microsoft.com/office/drawing/2016/5/12/chartex" xmlns:cx7="http://schemas.microsoft.com/office/drawing/2016/5/13/chartex" xmlns:cx8="http://schemas.microsoft.com/office/drawing/2016/5/14/chartex" xmlns:mc="http://schemas.openxmlformats.org/markup-compatibility/2006" xmlns:aink="http://schemas.microsoft.com/office/drawing/2016/ink" xmlns:am3d="http://schemas.microsoft.com/office/drawing/2017/model3d" xmlns:o="urn:schemas-microsoft-com:office:office" xmlns:oel="http://schemas.microsoft.com/office/2019/extlst" xmlns:r="http://schemas.openxmlformats.org/officeDocument/2006/relationships" xmlns:m="http://schemas.openxmlformats.org/officeDocument/2006/math" xmlns:v="urn:schemas-microsoft-com:vml" xmlns:wp14="http://schemas.microsoft.com/office/word/2010/wordprocessingDrawing" xmlns:wp="http://schemas.openxmlformats.org/drawingml/2006/wordprocessingDrawing" xmlns:w10="urn:schemas-microsoft-com:office:word" xmlns:w="http://schemas.openxmlformats.org/wordprocessingml/2006/main" xmlns:w14="http://schemas.microsoft.com/office/word/2010/wordml" xmlns:w15="http://schemas.microsoft.com/office/word/2012/wordml" xmlns:w16cex="http://schemas.microsoft.com/office/word/2018/wordml/cex" xmlns:w16cid="http://schemas.microsoft.com/office/word/2016/wordml/cid" xmlns:w16="http://schemas.microsoft.com/office/word/2018/wordml" xmlns:w16sdtdh="http://schemas.microsoft.com/office/word/2020/wordml/sdtdatahash" xmlns:w16se="http://schemas.microsoft.com/office/word/2015/wordml/symex" xmlns:wpg="http://schemas.microsoft.com/office/word/2010/wordprocessingGroup" xmlns:wpi="http://schemas.microsoft.com/office/word/2010/wordprocessingInk" xmlns:wne="http://schemas.microsoft.com/office/word/2006/wordml" xmlns:wps="http://schemas.microsoft.com/office/word/2010/wordprocessingShape" mc:Ignorable="w14 w15 w16se w16cid w16 w16cex w16sdtdh wp14">
   <w:p>
     <w:pPr>
       <w:spacing w:after="0" w:line="259" w:lineRule="auto"/>
@@ -923,7 +1038,7 @@
 </file>
 
 <file path=word/numbering.xml><?xml version="1.0" encoding="utf-8"?>
-<w:numbering xmlns:wpc="http://schemas.microsoft.com/office/word/2010/wordprocessingCanvas" xmlns:cx="http://schemas.microsoft.com/office/drawing/2014/chartex" xmlns:cx1="http://schemas.microsoft.com/office/drawing/2015/9/8/chartex" xmlns:cx2="http://schemas.microsoft.com/office/drawing/2015/10/21/chartex" xmlns:cx3="http://schemas.microsoft.com/office/drawing/2016/5/9/chartex" xmlns:cx4="http://schemas.microsoft.com/office/drawing/2016/5/10/chartex" xmlns:cx5="http://schemas.microsoft.com/office/drawing/2016/5/11/chartex" xmlns:cx6="http://schemas.microsoft.com/office/drawing/2016/5/12/chartex" xmlns:cx7="http://schemas.microsoft.com/office/drawing/2016/5/13/chartex" xmlns:cx8="http://schemas.microsoft.com/office/drawing/2016/5/14/chartex" xmlns:mc="http://schemas.openxmlformats.org/markup-compatibility/2006" xmlns:aink="http://schemas.microsoft.com/office/drawing/2016/ink" xmlns:am3d="http://schemas.microsoft.com/office/drawing/2017/model3d" xmlns:o="urn:schemas-microsoft-com:office:office" xmlns:oel="http://schemas.microsoft.com/office/2019/extlst" xmlns:r="http://schemas.openxmlformats.org/officeDocument/2006/relationships" xmlns:m="http://schemas.openxmlformats.org/officeDocument/2006/math" xmlns:v="urn:schemas-microsoft-com:vml" xmlns:wp14="http://schemas.microsoft.com/office/word/2010/wordprocessingDrawing" xmlns:wp="http://schemas.openxmlformats.org/drawingml/2006/wordprocessingDrawing" xmlns:w10="urn:schemas-microsoft-com:office:word" xmlns:w="http://schemas.openxmlformats.org/wordprocessingml/2006/main" xmlns:w14="http://schemas.microsoft.com/office/word/2010/wordml" xmlns:w15="http://schemas.microsoft.com/office/word/2012/wordml" xmlns:w16cex="http://schemas.microsoft.com/office/word/2018/wordml/cex" xmlns:w16cid="http://schemas.microsoft.com/office/word/2016/wordml/cid" xmlns:w16="http://schemas.microsoft.com/office/word/2018/wordml" xmlns:w16du="http://schemas.microsoft.com/office/word/2023/wordml/word16du" xmlns:w16sdtdh="http://schemas.microsoft.com/office/word/2020/wordml/sdtdatahash" xmlns:w16se="http://schemas.microsoft.com/office/word/2015/wordml/symex" xmlns:wpg="http://schemas.microsoft.com/office/word/2010/wordprocessingGroup" xmlns:wpi="http://schemas.microsoft.com/office/word/2010/wordprocessingInk" xmlns:wne="http://schemas.microsoft.com/office/word/2006/wordml" xmlns:wps="http://schemas.microsoft.com/office/word/2010/wordprocessingShape" mc:Ignorable="w14 w15 w16se w16cid w16 w16cex w16sdtdh wp14">
+<w:numbering xmlns:wpc="http://schemas.microsoft.com/office/word/2010/wordprocessingCanvas" xmlns:cx="http://schemas.microsoft.com/office/drawing/2014/chartex" xmlns:cx1="http://schemas.microsoft.com/office/drawing/2015/9/8/chartex" xmlns:cx2="http://schemas.microsoft.com/office/drawing/2015/10/21/chartex" xmlns:cx3="http://schemas.microsoft.com/office/drawing/2016/5/9/chartex" xmlns:cx4="http://schemas.microsoft.com/office/drawing/2016/5/10/chartex" xmlns:cx5="http://schemas.microsoft.com/office/drawing/2016/5/11/chartex" xmlns:cx6="http://schemas.microsoft.com/office/drawing/2016/5/12/chartex" xmlns:cx7="http://schemas.microsoft.com/office/drawing/2016/5/13/chartex" xmlns:cx8="http://schemas.microsoft.com/office/drawing/2016/5/14/chartex" xmlns:mc="http://schemas.openxmlformats.org/markup-compatibility/2006" xmlns:aink="http://schemas.microsoft.com/office/drawing/2016/ink" xmlns:am3d="http://schemas.microsoft.com/office/drawing/2017/model3d" xmlns:o="urn:schemas-microsoft-com:office:office" xmlns:oel="http://schemas.microsoft.com/office/2019/extlst" xmlns:r="http://schemas.openxmlformats.org/officeDocument/2006/relationships" xmlns:m="http://schemas.openxmlformats.org/officeDocument/2006/math" xmlns:v="urn:schemas-microsoft-com:vml" xmlns:wp14="http://schemas.microsoft.com/office/word/2010/wordprocessingDrawing" xmlns:wp="http://schemas.openxmlformats.org/drawingml/2006/wordprocessingDrawing" xmlns:w10="urn:schemas-microsoft-com:office:word" xmlns:w="http://schemas.openxmlformats.org/wordprocessingml/2006/main" xmlns:w14="http://schemas.microsoft.com/office/word/2010/wordml" xmlns:w15="http://schemas.microsoft.com/office/word/2012/wordml" xmlns:w16cex="http://schemas.microsoft.com/office/word/2018/wordml/cex" xmlns:w16cid="http://schemas.microsoft.com/office/word/2016/wordml/cid" xmlns:w16="http://schemas.microsoft.com/office/word/2018/wordml" xmlns:w16sdtdh="http://schemas.microsoft.com/office/word/2020/wordml/sdtdatahash" xmlns:w16se="http://schemas.microsoft.com/office/word/2015/wordml/symex" xmlns:wpg="http://schemas.microsoft.com/office/word/2010/wordprocessingGroup" xmlns:wpi="http://schemas.microsoft.com/office/word/2010/wordprocessingInk" xmlns:wne="http://schemas.microsoft.com/office/word/2006/wordml" xmlns:wps="http://schemas.microsoft.com/office/word/2010/wordprocessingShape" mc:Ignorable="w14 w15 w16se w16cid w16 w16cex w16sdtdh wp14">
   <w:abstractNum w:abstractNumId="0" w15:restartNumberingAfterBreak="0">
     <w:nsid w:val="062B3F69"/>
     <w:multiLevelType w:val="hybridMultilevel"/>
@@ -1649,14 +1764,69 @@
   <w:abstractNum w:abstractNumId="6" w15:restartNumberingAfterBreak="0">
     <w:nsid w:val="381B19F5"/>
     <w:multiLevelType w:val="hybridMultilevel"/>
-    <w:tmpl w:val="F886B3A6"/>
-    <w:lvl w:ilvl="0" w:tplc="72F246AC">
+    <w:tmpl w:val="3CC6FCAE"/>
+    <w:lvl w:ilvl="0" w:tplc="4FB8B694">
       <w:start w:val="1"/>
       <w:numFmt w:val="bullet"/>
       <w:lvlText w:val="•"/>
       <w:lvlJc w:val="left"/>
       <w:pPr>
-        <w:ind w:left="1066"/>
+        <w:ind w:left="730"/>
+      </w:pPr>
+    </w:lvl>
+    <w:lvl w:ilvl="1" w:tplc="B50E6BC4">
+      <w:start w:val="1"/>
+      <w:numFmt w:val="bullet"/>
+      <w:lvlText w:val="o"/>
+      <w:lvlJc w:val="left"/>
+      <w:pPr>
+        <w:ind w:left="1464"/>
+      </w:pPr>
+      <w:rPr>
+        <w:rFonts w:ascii="Segoe UI Symbol" w:eastAsia="Segoe UI Symbol" w:hAnsi="Segoe UI Symbol" w:cs="Segoe UI Symbol"/>
+        <w:b w:val="0"/>
+        <w:i w:val="0"/>
+        <w:strike w:val="0"/>
+        <w:dstrike w:val="0"/>
+        <w:color w:val="000000"/>
+        <w:sz w:val="20"/>
+        <w:szCs w:val="20"/>
+        <w:u w:val="none" w:color="000000"/>
+        <w:bdr w:val="none" w:sz="0" w:space="0" w:color="auto"/>
+        <w:shd w:val="clear" w:color="auto" w:fill="auto"/>
+        <w:vertAlign w:val="baseline"/>
+      </w:rPr>
+    </w:lvl>
+    <w:lvl w:ilvl="2" w:tplc="A3824CBC">
+      <w:start w:val="1"/>
+      <w:numFmt w:val="bullet"/>
+      <w:lvlText w:val="▪"/>
+      <w:lvlJc w:val="left"/>
+      <w:pPr>
+        <w:ind w:left="2185"/>
+      </w:pPr>
+      <w:rPr>
+        <w:rFonts w:ascii="Segoe UI Symbol" w:eastAsia="Segoe UI Symbol" w:hAnsi="Segoe UI Symbol" w:cs="Segoe UI Symbol"/>
+        <w:b w:val="0"/>
+        <w:i w:val="0"/>
+        <w:strike w:val="0"/>
+        <w:dstrike w:val="0"/>
+        <w:color w:val="000000"/>
+        <w:sz w:val="20"/>
+        <w:szCs w:val="20"/>
+        <w:u w:val="none" w:color="000000"/>
+        <w:bdr w:val="none" w:sz="0" w:space="0" w:color="auto"/>
+        <w:shd w:val="clear" w:color="auto" w:fill="auto"/>
+        <w:vertAlign w:val="baseline"/>
+      </w:rPr>
+    </w:lvl>
+    <w:lvl w:ilvl="3" w:tplc="42B48646">
+      <w:start w:val="1"/>
+      <w:numFmt w:val="bullet"/>
+      <w:lvlText w:val="•"/>
+      <w:lvlJc w:val="left"/>
+      <w:pPr>
+        <w:ind w:left="2905"/>
       </w:pPr>
       <w:rPr>
         <w:rFonts w:ascii="Arial" w:eastAsia="Arial" w:hAnsi="Arial" w:cs="Arial"/>
@@ -1673,13 +1843,13 @@
         <w:vertAlign w:val="baseline"/>
       </w:rPr>
     </w:lvl>
-    <w:lvl w:ilvl="1" w:tplc="B50E6BC4">
-      <w:start w:val="1"/>
-      <w:numFmt w:val="bullet"/>
-      <w:lvlText w:val="o"/>
-      <w:lvlJc w:val="left"/>
-      <w:pPr>
-        <w:ind w:left="1800"/>
+    <w:lvl w:ilvl="4" w:tplc="A676A754">
+      <w:start w:val="1"/>
+      <w:numFmt w:val="bullet"/>
+      <w:lvlText w:val="o"/>
+      <w:lvlJc w:val="left"/>
+      <w:pPr>
+        <w:ind w:left="3625"/>
       </w:pPr>
       <w:rPr>
         <w:rFonts w:ascii="Segoe UI Symbol" w:eastAsia="Segoe UI Symbol" w:hAnsi="Segoe UI Symbol" w:cs="Segoe UI Symbol"/>
@@ -1696,13 +1866,13 @@
         <w:vertAlign w:val="baseline"/>
       </w:rPr>
     </w:lvl>
-    <w:lvl w:ilvl="2" w:tplc="A3824CBC">
+    <w:lvl w:ilvl="5" w:tplc="C74AE27E">
       <w:start w:val="1"/>
       <w:numFmt w:val="bullet"/>
       <w:lvlText w:val="▪"/>
       <w:lvlJc w:val="left"/>
       <w:pPr>
-        <w:ind w:left="2521"/>
+        <w:ind w:left="4345"/>
       </w:pPr>
       <w:rPr>
         <w:rFonts w:ascii="Segoe UI Symbol" w:eastAsia="Segoe UI Symbol" w:hAnsi="Segoe UI Symbol" w:cs="Segoe UI Symbol"/>
@@ -1719,13 +1889,13 @@
         <w:vertAlign w:val="baseline"/>
       </w:rPr>
     </w:lvl>
-    <w:lvl w:ilvl="3" w:tplc="42B48646">
+    <w:lvl w:ilvl="6" w:tplc="A3E8862C">
       <w:start w:val="1"/>
       <w:numFmt w:val="bullet"/>
       <w:lvlText w:val="•"/>
       <w:lvlJc w:val="left"/>
       <w:pPr>
-        <w:ind w:left="3241"/>
+        <w:ind w:left="5065"/>
       </w:pPr>
       <w:rPr>
         <w:rFonts w:ascii="Arial" w:eastAsia="Arial" w:hAnsi="Arial" w:cs="Arial"/>
@@ -1742,13 +1912,13 @@
         <w:vertAlign w:val="baseline"/>
       </w:rPr>
     </w:lvl>
-    <w:lvl w:ilvl="4" w:tplc="A676A754">
-      <w:start w:val="1"/>
-      <w:numFmt w:val="bullet"/>
-      <w:lvlText w:val="o"/>
-      <w:lvlJc w:val="left"/>
-      <w:pPr>
-        <w:ind w:left="3961"/>
+    <w:lvl w:ilvl="7" w:tplc="CECAA020">
+      <w:start w:val="1"/>
+      <w:numFmt w:val="bullet"/>
+      <w:lvlText w:val="o"/>
+      <w:lvlJc w:val="left"/>
+      <w:pPr>
+        <w:ind w:left="5785"/>
       </w:pPr>
       <w:rPr>
         <w:rFonts w:ascii="Segoe UI Symbol" w:eastAsia="Segoe UI Symbol" w:hAnsi="Segoe UI Symbol" w:cs="Segoe UI Symbol"/>
@@ -1765,13 +1935,13 @@
         <w:vertAlign w:val="baseline"/>
       </w:rPr>
     </w:lvl>
-    <w:lvl w:ilvl="5" w:tplc="C74AE27E">
+    <w:lvl w:ilvl="8" w:tplc="9B1C1832">
       <w:start w:val="1"/>
       <w:numFmt w:val="bullet"/>
       <w:lvlText w:val="▪"/>
       <w:lvlJc w:val="left"/>
       <w:pPr>
-        <w:ind w:left="4681"/>
+        <w:ind w:left="6505"/>
       </w:pPr>
       <w:rPr>
         <w:rFonts w:ascii="Segoe UI Symbol" w:eastAsia="Segoe UI Symbol" w:hAnsi="Segoe UI Symbol" w:cs="Segoe UI Symbol"/>
@@ -1788,13 +1958,18 @@
         <w:vertAlign w:val="baseline"/>
       </w:rPr>
     </w:lvl>
-    <w:lvl w:ilvl="6" w:tplc="A3E8862C">
+  </w:abstractNum>
+  <w:abstractNum w:abstractNumId="7" w15:restartNumberingAfterBreak="0">
+    <w:nsid w:val="38A0116D"/>
+    <w:multiLevelType w:val="hybridMultilevel"/>
+    <w:tmpl w:val="B336D124"/>
+    <w:lvl w:ilvl="0" w:tplc="72F246AC">
       <w:start w:val="1"/>
       <w:numFmt w:val="bullet"/>
       <w:lvlText w:val="•"/>
       <w:lvlJc w:val="left"/>
       <w:pPr>
-        <w:ind w:left="5401"/>
+        <w:ind w:left="720" w:hanging="360"/>
       </w:pPr>
       <w:rPr>
         <w:rFonts w:ascii="Arial" w:eastAsia="Arial" w:hAnsi="Arial" w:cs="Arial"/>
@@ -1811,57 +1986,419 @@
         <w:vertAlign w:val="baseline"/>
       </w:rPr>
     </w:lvl>
-    <w:lvl w:ilvl="7" w:tplc="CECAA020">
-      <w:start w:val="1"/>
-      <w:numFmt w:val="bullet"/>
-      <w:lvlText w:val="o"/>
-      <w:lvlJc w:val="left"/>
-      <w:pPr>
-        <w:ind w:left="6121"/>
-      </w:pPr>
-      <w:rPr>
-        <w:rFonts w:ascii="Segoe UI Symbol" w:eastAsia="Segoe UI Symbol" w:hAnsi="Segoe UI Symbol" w:cs="Segoe UI Symbol"/>
-        <w:b w:val="0"/>
-        <w:i w:val="0"/>
-        <w:strike w:val="0"/>
-        <w:dstrike w:val="0"/>
-        <w:color w:val="000000"/>
-        <w:sz w:val="20"/>
-        <w:szCs w:val="20"/>
-        <w:u w:val="none" w:color="000000"/>
-        <w:bdr w:val="none" w:sz="0" w:space="0" w:color="auto"/>
-        <w:shd w:val="clear" w:color="auto" w:fill="auto"/>
-        <w:vertAlign w:val="baseline"/>
-      </w:rPr>
-    </w:lvl>
-    <w:lvl w:ilvl="8" w:tplc="9B1C1832">
-      <w:start w:val="1"/>
-      <w:numFmt w:val="bullet"/>
-      <w:lvlText w:val="▪"/>
-      <w:lvlJc w:val="left"/>
-      <w:pPr>
-        <w:ind w:left="6841"/>
-      </w:pPr>
-      <w:rPr>
-        <w:rFonts w:ascii="Segoe UI Symbol" w:eastAsia="Segoe UI Symbol" w:hAnsi="Segoe UI Symbol" w:cs="Segoe UI Symbol"/>
-        <w:b w:val="0"/>
-        <w:i w:val="0"/>
-        <w:strike w:val="0"/>
-        <w:dstrike w:val="0"/>
-        <w:color w:val="000000"/>
-        <w:sz w:val="20"/>
-        <w:szCs w:val="20"/>
-        <w:u w:val="none" w:color="000000"/>
-        <w:bdr w:val="none" w:sz="0" w:space="0" w:color="auto"/>
-        <w:shd w:val="clear" w:color="auto" w:fill="auto"/>
-        <w:vertAlign w:val="baseline"/>
+    <w:lvl w:ilvl="1" w:tplc="10090003" w:tentative="1">
+      <w:start w:val="1"/>
+      <w:numFmt w:val="bullet"/>
+      <w:lvlText w:val="o"/>
+      <w:lvlJc w:val="left"/>
+      <w:pPr>
+        <w:ind w:left="1440" w:hanging="360"/>
+      </w:pPr>
+      <w:rPr>
+        <w:rFonts w:ascii="Courier New" w:hAnsi="Courier New" w:cs="Courier New" w:hint="default"/>
+      </w:rPr>
+    </w:lvl>
+    <w:lvl w:ilvl="2" w:tplc="10090005" w:tentative="1">
+      <w:start w:val="1"/>
+      <w:numFmt w:val="bullet"/>
+      <w:lvlText w:val=""/>
+      <w:lvlJc w:val="left"/>
+      <w:pPr>
+        <w:ind w:left="2160" w:hanging="360"/>
+      </w:pPr>
+      <w:rPr>
+        <w:rFonts w:ascii="Wingdings" w:hAnsi="Wingdings" w:hint="default"/>
+      </w:rPr>
+    </w:lvl>
+    <w:lvl w:ilvl="3" w:tplc="10090001" w:tentative="1">
+      <w:start w:val="1"/>
+      <w:numFmt w:val="bullet"/>
+      <w:lvlText w:val=""/>
+      <w:lvlJc w:val="left"/>
+      <w:pPr>
+        <w:ind w:left="2880" w:hanging="360"/>
+      </w:pPr>
+      <w:rPr>
+        <w:rFonts w:ascii="Symbol" w:hAnsi="Symbol" w:hint="default"/>
+      </w:rPr>
+    </w:lvl>
+    <w:lvl w:ilvl="4" w:tplc="10090003" w:tentative="1">
+      <w:start w:val="1"/>
+      <w:numFmt w:val="bullet"/>
+      <w:lvlText w:val="o"/>
+      <w:lvlJc w:val="left"/>
+      <w:pPr>
+        <w:ind w:left="3600" w:hanging="360"/>
+      </w:pPr>
+      <w:rPr>
+        <w:rFonts w:ascii="Courier New" w:hAnsi="Courier New" w:cs="Courier New" w:hint="default"/>
+      </w:rPr>
+    </w:lvl>
+    <w:lvl w:ilvl="5" w:tplc="10090005" w:tentative="1">
+      <w:start w:val="1"/>
+      <w:numFmt w:val="bullet"/>
+      <w:lvlText w:val=""/>
+      <w:lvlJc w:val="left"/>
+      <w:pPr>
+        <w:ind w:left="4320" w:hanging="360"/>
+      </w:pPr>
+      <w:rPr>
+        <w:rFonts w:ascii="Wingdings" w:hAnsi="Wingdings" w:hint="default"/>
+      </w:rPr>
+    </w:lvl>
+    <w:lvl w:ilvl="6" w:tplc="10090001" w:tentative="1">
+      <w:start w:val="1"/>
+      <w:numFmt w:val="bullet"/>
+      <w:lvlText w:val=""/>
+      <w:lvlJc w:val="left"/>
+      <w:pPr>
+        <w:ind w:left="5040" w:hanging="360"/>
+      </w:pPr>
+      <w:rPr>
+        <w:rFonts w:ascii="Symbol" w:hAnsi="Symbol" w:hint="default"/>
+      </w:rPr>
+    </w:lvl>
+    <w:lvl w:ilvl="7" w:tplc="10090003" w:tentative="1">
+      <w:start w:val="1"/>
+      <w:numFmt w:val="bullet"/>
+      <w:lvlText w:val="o"/>
+      <w:lvlJc w:val="left"/>
+      <w:pPr>
+        <w:ind w:left="5760" w:hanging="360"/>
+      </w:pPr>
+      <w:rPr>
+        <w:rFonts w:ascii="Courier New" w:hAnsi="Courier New" w:cs="Courier New" w:hint="default"/>
+      </w:rPr>
+    </w:lvl>
+    <w:lvl w:ilvl="8" w:tplc="10090005" w:tentative="1">
+      <w:start w:val="1"/>
+      <w:numFmt w:val="bullet"/>
+      <w:lvlText w:val=""/>
+      <w:lvlJc w:val="left"/>
+      <w:pPr>
+        <w:ind w:left="6480" w:hanging="360"/>
+      </w:pPr>
+      <w:rPr>
+        <w:rFonts w:ascii="Wingdings" w:hAnsi="Wingdings" w:hint="default"/>
       </w:rPr>
     </w:lvl>
   </w:abstractNum>
-  <w:abstractNum w:abstractNumId="7" w15:restartNumberingAfterBreak="0">
-    <w:nsid w:val="38A0116D"/>
+  <w:abstractNum w:abstractNumId="8" w15:restartNumberingAfterBreak="0">
+    <w:nsid w:val="41E82878"/>
     <w:multiLevelType w:val="hybridMultilevel"/>
-    <w:tmpl w:val="B336D124"/>
+    <w:tmpl w:val="5B8A3924"/>
+    <w:lvl w:ilvl="0" w:tplc="1009000F">
+      <w:start w:val="1"/>
+      <w:numFmt w:val="decimal"/>
+      <w:lvlText w:val="%1."/>
+      <w:lvlJc w:val="left"/>
+      <w:pPr>
+        <w:ind w:left="730" w:hanging="360"/>
+      </w:pPr>
+    </w:lvl>
+    <w:lvl w:ilvl="1" w:tplc="10090019" w:tentative="1">
+      <w:start w:val="1"/>
+      <w:numFmt w:val="lowerLetter"/>
+      <w:lvlText w:val="%2."/>
+      <w:lvlJc w:val="left"/>
+      <w:pPr>
+        <w:ind w:left="1450" w:hanging="360"/>
+      </w:pPr>
+    </w:lvl>
+    <w:lvl w:ilvl="2" w:tplc="1009001B" w:tentative="1">
+      <w:start w:val="1"/>
+      <w:numFmt w:val="lowerRoman"/>
+      <w:lvlText w:val="%3."/>
+      <w:lvlJc w:val="right"/>
+      <w:pPr>
+        <w:ind w:left="2170" w:hanging="180"/>
+      </w:pPr>
+    </w:lvl>
+    <w:lvl w:ilvl="3" w:tplc="1009000F" w:tentative="1">
+      <w:start w:val="1"/>
+      <w:numFmt w:val="decimal"/>
+      <w:lvlText w:val="%4."/>
+      <w:lvlJc w:val="left"/>
+      <w:pPr>
+        <w:ind w:left="2890" w:hanging="360"/>
+      </w:pPr>
+    </w:lvl>
+    <w:lvl w:ilvl="4" w:tplc="10090019" w:tentative="1">
+      <w:start w:val="1"/>
+      <w:numFmt w:val="lowerLetter"/>
+      <w:lvlText w:val="%5."/>
+      <w:lvlJc w:val="left"/>
+      <w:pPr>
+        <w:ind w:left="3610" w:hanging="360"/>
+      </w:pPr>
+    </w:lvl>
+    <w:lvl w:ilvl="5" w:tplc="1009001B" w:tentative="1">
+      <w:start w:val="1"/>
+      <w:numFmt w:val="lowerRoman"/>
+      <w:lvlText w:val="%6."/>
+      <w:lvlJc w:val="right"/>
+      <w:pPr>
+        <w:ind w:left="4330" w:hanging="180"/>
+      </w:pPr>
+    </w:lvl>
+    <w:lvl w:ilvl="6" w:tplc="1009000F" w:tentative="1">
+      <w:start w:val="1"/>
+      <w:numFmt w:val="decimal"/>
+      <w:lvlText w:val="%7."/>
+      <w:lvlJc w:val="left"/>
+      <w:pPr>
+        <w:ind w:left="5050" w:hanging="360"/>
+      </w:pPr>
+    </w:lvl>
+    <w:lvl w:ilvl="7" w:tplc="10090019" w:tentative="1">
+      <w:start w:val="1"/>
+      <w:numFmt w:val="lowerLetter"/>
+      <w:lvlText w:val="%8."/>
+      <w:lvlJc w:val="left"/>
+      <w:pPr>
+        <w:ind w:left="5770" w:hanging="360"/>
+      </w:pPr>
+    </w:lvl>
+    <w:lvl w:ilvl="8" w:tplc="1009001B" w:tentative="1">
+      <w:start w:val="1"/>
+      <w:numFmt w:val="lowerRoman"/>
+      <w:lvlText w:val="%9."/>
+      <w:lvlJc w:val="right"/>
+      <w:pPr>
+        <w:ind w:left="6490" w:hanging="180"/>
+      </w:pPr>
+    </w:lvl>
+  </w:abstractNum>
+  <w:abstractNum w:abstractNumId="9" w15:restartNumberingAfterBreak="0">
+    <w:nsid w:val="477179FD"/>
+    <w:multiLevelType w:val="hybridMultilevel"/>
+    <w:tmpl w:val="09067C8C"/>
+    <w:lvl w:ilvl="0" w:tplc="10090001">
+      <w:start w:val="1"/>
+      <w:numFmt w:val="bullet"/>
+      <w:lvlText w:val=""/>
+      <w:lvlJc w:val="left"/>
+      <w:pPr>
+        <w:ind w:left="705" w:hanging="360"/>
+      </w:pPr>
+      <w:rPr>
+        <w:rFonts w:ascii="Symbol" w:hAnsi="Symbol" w:hint="default"/>
+      </w:rPr>
+    </w:lvl>
+    <w:lvl w:ilvl="1" w:tplc="10090003">
+      <w:start w:val="1"/>
+      <w:numFmt w:val="bullet"/>
+      <w:lvlText w:val="o"/>
+      <w:lvlJc w:val="left"/>
+      <w:pPr>
+        <w:ind w:left="1425" w:hanging="360"/>
+      </w:pPr>
+      <w:rPr>
+        <w:rFonts w:ascii="Courier New" w:hAnsi="Courier New" w:cs="Courier New" w:hint="default"/>
+      </w:rPr>
+    </w:lvl>
+    <w:lvl w:ilvl="2" w:tplc="10090005" w:tentative="1">
+      <w:start w:val="1"/>
+      <w:numFmt w:val="bullet"/>
+      <w:lvlText w:val=""/>
+      <w:lvlJc w:val="left"/>
+      <w:pPr>
+        <w:ind w:left="2145" w:hanging="360"/>
+      </w:pPr>
+      <w:rPr>
+        <w:rFonts w:ascii="Wingdings" w:hAnsi="Wingdings" w:hint="default"/>
+      </w:rPr>
+    </w:lvl>
+    <w:lvl w:ilvl="3" w:tplc="10090001" w:tentative="1">
+      <w:start w:val="1"/>
+      <w:numFmt w:val="bullet"/>
+      <w:lvlText w:val=""/>
+      <w:lvlJc w:val="left"/>
+      <w:pPr>
+        <w:ind w:left="2865" w:hanging="360"/>
+      </w:pPr>
+      <w:rPr>
+        <w:rFonts w:ascii="Symbol" w:hAnsi="Symbol" w:hint="default"/>
+      </w:rPr>
+    </w:lvl>
+    <w:lvl w:ilvl="4" w:tplc="10090003" w:tentative="1">
+      <w:start w:val="1"/>
+      <w:numFmt w:val="bullet"/>
+      <w:lvlText w:val="o"/>
+      <w:lvlJc w:val="left"/>
+      <w:pPr>
+        <w:ind w:left="3585" w:hanging="360"/>
+      </w:pPr>
+      <w:rPr>
+        <w:rFonts w:ascii="Courier New" w:hAnsi="Courier New" w:cs="Courier New" w:hint="default"/>
+      </w:rPr>
+    </w:lvl>
+    <w:lvl w:ilvl="5" w:tplc="10090005" w:tentative="1">
+      <w:start w:val="1"/>
+      <w:numFmt w:val="bullet"/>
+      <w:lvlText w:val=""/>
+      <w:lvlJc w:val="left"/>
+      <w:pPr>
+        <w:ind w:left="4305" w:hanging="360"/>
+      </w:pPr>
+      <w:rPr>
+        <w:rFonts w:ascii="Wingdings" w:hAnsi="Wingdings" w:hint="default"/>
+      </w:rPr>
+    </w:lvl>
+    <w:lvl w:ilvl="6" w:tplc="10090001" w:tentative="1">
+      <w:start w:val="1"/>
+      <w:numFmt w:val="bullet"/>
+      <w:lvlText w:val=""/>
+      <w:lvlJc w:val="left"/>
+      <w:pPr>
+        <w:ind w:left="5025" w:hanging="360"/>
+      </w:pPr>
+      <w:rPr>
+        <w:rFonts w:ascii="Symbol" w:hAnsi="Symbol" w:hint="default"/>
+      </w:rPr>
+    </w:lvl>
+    <w:lvl w:ilvl="7" w:tplc="10090003" w:tentative="1">
+      <w:start w:val="1"/>
+      <w:numFmt w:val="bullet"/>
+      <w:lvlText w:val="o"/>
+      <w:lvlJc w:val="left"/>
+      <w:pPr>
+        <w:ind w:left="5745" w:hanging="360"/>
+      </w:pPr>
+      <w:rPr>
+        <w:rFonts w:ascii="Courier New" w:hAnsi="Courier New" w:cs="Courier New" w:hint="default"/>
+      </w:rPr>
+    </w:lvl>
+    <w:lvl w:ilvl="8" w:tplc="10090005" w:tentative="1">
+      <w:start w:val="1"/>
+      <w:numFmt w:val="bullet"/>
+      <w:lvlText w:val=""/>
+      <w:lvlJc w:val="left"/>
+      <w:pPr>
+        <w:ind w:left="6465" w:hanging="360"/>
+      </w:pPr>
+      <w:rPr>
+        <w:rFonts w:ascii="Wingdings" w:hAnsi="Wingdings" w:hint="default"/>
+      </w:rPr>
+    </w:lvl>
+  </w:abstractNum>
+  <w:abstractNum w:abstractNumId="10" w15:restartNumberingAfterBreak="0">
+    <w:nsid w:val="58F61AA1"/>
+    <w:multiLevelType w:val="hybridMultilevel"/>
+    <w:tmpl w:val="9D4E2A54"/>
+    <w:lvl w:ilvl="0" w:tplc="10090001">
+      <w:start w:val="1"/>
+      <w:numFmt w:val="bullet"/>
+      <w:lvlText w:val=""/>
+      <w:lvlJc w:val="left"/>
+      <w:pPr>
+        <w:ind w:left="720" w:hanging="360"/>
+      </w:pPr>
+      <w:rPr>
+        <w:rFonts w:ascii="Symbol" w:hAnsi="Symbol" w:hint="default"/>
+      </w:rPr>
+    </w:lvl>
+    <w:lvl w:ilvl="1" w:tplc="10090003" w:tentative="1">
+      <w:start w:val="1"/>
+      <w:numFmt w:val="bullet"/>
+      <w:lvlText w:val="o"/>
+      <w:lvlJc w:val="left"/>
+      <w:pPr>
+        <w:ind w:left="1440" w:hanging="360"/>
+      </w:pPr>
+      <w:rPr>
+        <w:rFonts w:ascii="Courier New" w:hAnsi="Courier New" w:cs="Courier New" w:hint="default"/>
+      </w:rPr>
+    </w:lvl>
+    <w:lvl w:ilvl="2" w:tplc="10090005" w:tentative="1">
+      <w:start w:val="1"/>
+      <w:numFmt w:val="bullet"/>
+      <w:lvlText w:val=""/>
+      <w:lvlJc w:val="left"/>
+      <w:pPr>
+        <w:ind w:left="2160" w:hanging="360"/>
+      </w:pPr>
+      <w:rPr>
+        <w:rFonts w:ascii="Wingdings" w:hAnsi="Wingdings" w:hint="default"/>
+      </w:rPr>
+    </w:lvl>
+    <w:lvl w:ilvl="3" w:tplc="10090001" w:tentative="1">
+      <w:start w:val="1"/>
+      <w:numFmt w:val="bullet"/>
+      <w:lvlText w:val=""/>
+      <w:lvlJc w:val="left"/>
+      <w:pPr>
+        <w:ind w:left="2880" w:hanging="360"/>
+      </w:pPr>
+      <w:rPr>
+        <w:rFonts w:ascii="Symbol" w:hAnsi="Symbol" w:hint="default"/>
+      </w:rPr>
+    </w:lvl>
+    <w:lvl w:ilvl="4" w:tplc="10090003" w:tentative="1">
+      <w:start w:val="1"/>
+      <w:numFmt w:val="bullet"/>
+      <w:lvlText w:val="o"/>
+      <w:lvlJc w:val="left"/>
+      <w:pPr>
+        <w:ind w:left="3600" w:hanging="360"/>
+      </w:pPr>
+      <w:rPr>
+        <w:rFonts w:ascii="Courier New" w:hAnsi="Courier New" w:cs="Courier New" w:hint="default"/>
+      </w:rPr>
+    </w:lvl>
+    <w:lvl w:ilvl="5" w:tplc="10090005" w:tentative="1">
+      <w:start w:val="1"/>
+      <w:numFmt w:val="bullet"/>
+      <w:lvlText w:val=""/>
+      <w:lvlJc w:val="left"/>
+      <w:pPr>
+        <w:ind w:left="4320" w:hanging="360"/>
+      </w:pPr>
+      <w:rPr>
+        <w:rFonts w:ascii="Wingdings" w:hAnsi="Wingdings" w:hint="default"/>
+      </w:rPr>
+    </w:lvl>
+    <w:lvl w:ilvl="6" w:tplc="10090001" w:tentative="1">
+      <w:start w:val="1"/>
+      <w:numFmt w:val="bullet"/>
+      <w:lvlText w:val=""/>
+      <w:lvlJc w:val="left"/>
+      <w:pPr>
+        <w:ind w:left="5040" w:hanging="360"/>
+      </w:pPr>
+      <w:rPr>
+        <w:rFonts w:ascii="Symbol" w:hAnsi="Symbol" w:hint="default"/>
+      </w:rPr>
+    </w:lvl>
+    <w:lvl w:ilvl="7" w:tplc="10090003" w:tentative="1">
+      <w:start w:val="1"/>
+      <w:numFmt w:val="bullet"/>
+      <w:lvlText w:val="o"/>
+      <w:lvlJc w:val="left"/>
+      <w:pPr>
+        <w:ind w:left="5760" w:hanging="360"/>
+      </w:pPr>
+      <w:rPr>
+        <w:rFonts w:ascii="Courier New" w:hAnsi="Courier New" w:cs="Courier New" w:hint="default"/>
+      </w:rPr>
+    </w:lvl>
+    <w:lvl w:ilvl="8" w:tplc="10090005" w:tentative="1">
+      <w:start w:val="1"/>
+      <w:numFmt w:val="bullet"/>
+      <w:lvlText w:val=""/>
+      <w:lvlJc w:val="left"/>
+      <w:pPr>
+        <w:ind w:left="6480" w:hanging="360"/>
+      </w:pPr>
+      <w:rPr>
+        <w:rFonts w:ascii="Wingdings" w:hAnsi="Wingdings" w:hint="default"/>
+      </w:rPr>
+    </w:lvl>
+  </w:abstractNum>
+  <w:abstractNum w:abstractNumId="11" w15:restartNumberingAfterBreak="0">
+    <w:nsid w:val="6A034E1F"/>
+    <w:multiLevelType w:val="hybridMultilevel"/>
+    <w:tmpl w:val="95BCED4E"/>
     <w:lvl w:ilvl="0" w:tplc="72F246AC">
       <w:start w:val="1"/>
       <w:numFmt w:val="bullet"/>
@@ -1982,330 +2519,7 @@
       </w:rPr>
     </w:lvl>
   </w:abstractNum>
-  <w:abstractNum w:abstractNumId="8" w15:restartNumberingAfterBreak="0">
-    <w:nsid w:val="41E82878"/>
-    <w:multiLevelType w:val="hybridMultilevel"/>
-    <w:tmpl w:val="5B8A3924"/>
-    <w:lvl w:ilvl="0" w:tplc="1009000F">
-      <w:start w:val="1"/>
-      <w:numFmt w:val="decimal"/>
-      <w:lvlText w:val="%1."/>
-      <w:lvlJc w:val="left"/>
-      <w:pPr>
-        <w:ind w:left="730" w:hanging="360"/>
-      </w:pPr>
-    </w:lvl>
-    <w:lvl w:ilvl="1" w:tplc="10090019" w:tentative="1">
-      <w:start w:val="1"/>
-      <w:numFmt w:val="lowerLetter"/>
-      <w:lvlText w:val="%2."/>
-      <w:lvlJc w:val="left"/>
-      <w:pPr>
-        <w:ind w:left="1450" w:hanging="360"/>
-      </w:pPr>
-    </w:lvl>
-    <w:lvl w:ilvl="2" w:tplc="1009001B" w:tentative="1">
-      <w:start w:val="1"/>
-      <w:numFmt w:val="lowerRoman"/>
-      <w:lvlText w:val="%3."/>
-      <w:lvlJc w:val="right"/>
-      <w:pPr>
-        <w:ind w:left="2170" w:hanging="180"/>
-      </w:pPr>
-    </w:lvl>
-    <w:lvl w:ilvl="3" w:tplc="1009000F" w:tentative="1">
-      <w:start w:val="1"/>
-      <w:numFmt w:val="decimal"/>
-      <w:lvlText w:val="%4."/>
-      <w:lvlJc w:val="left"/>
-      <w:pPr>
-        <w:ind w:left="2890" w:hanging="360"/>
-      </w:pPr>
-    </w:lvl>
-    <w:lvl w:ilvl="4" w:tplc="10090019" w:tentative="1">
-      <w:start w:val="1"/>
-      <w:numFmt w:val="lowerLetter"/>
-      <w:lvlText w:val="%5."/>
-      <w:lvlJc w:val="left"/>
-      <w:pPr>
-        <w:ind w:left="3610" w:hanging="360"/>
-      </w:pPr>
-    </w:lvl>
-    <w:lvl w:ilvl="5" w:tplc="1009001B" w:tentative="1">
-      <w:start w:val="1"/>
-      <w:numFmt w:val="lowerRoman"/>
-      <w:lvlText w:val="%6."/>
-      <w:lvlJc w:val="right"/>
-      <w:pPr>
-        <w:ind w:left="4330" w:hanging="180"/>
-      </w:pPr>
-    </w:lvl>
-    <w:lvl w:ilvl="6" w:tplc="1009000F" w:tentative="1">
-      <w:start w:val="1"/>
-      <w:numFmt w:val="decimal"/>
-      <w:lvlText w:val="%7."/>
-      <w:lvlJc w:val="left"/>
-      <w:pPr>
-        <w:ind w:left="5050" w:hanging="360"/>
-      </w:pPr>
-    </w:lvl>
-    <w:lvl w:ilvl="7" w:tplc="10090019" w:tentative="1">
-      <w:start w:val="1"/>
-      <w:numFmt w:val="lowerLetter"/>
-      <w:lvlText w:val="%8."/>
-      <w:lvlJc w:val="left"/>
-      <w:pPr>
-        <w:ind w:left="5770" w:hanging="360"/>
-      </w:pPr>
-    </w:lvl>
-    <w:lvl w:ilvl="8" w:tplc="1009001B" w:tentative="1">
-      <w:start w:val="1"/>
-      <w:numFmt w:val="lowerRoman"/>
-      <w:lvlText w:val="%9."/>
-      <w:lvlJc w:val="right"/>
-      <w:pPr>
-        <w:ind w:left="6490" w:hanging="180"/>
-      </w:pPr>
-    </w:lvl>
-  </w:abstractNum>
-  <w:abstractNum w:abstractNumId="9" w15:restartNumberingAfterBreak="0">
-    <w:nsid w:val="477179FD"/>
-    <w:multiLevelType w:val="hybridMultilevel"/>
-    <w:tmpl w:val="09067C8C"/>
-    <w:lvl w:ilvl="0" w:tplc="10090001">
-      <w:start w:val="1"/>
-      <w:numFmt w:val="bullet"/>
-      <w:lvlText w:val=""/>
-      <w:lvlJc w:val="left"/>
-      <w:pPr>
-        <w:ind w:left="705" w:hanging="360"/>
-      </w:pPr>
-      <w:rPr>
-        <w:rFonts w:ascii="Symbol" w:hAnsi="Symbol" w:hint="default"/>
-      </w:rPr>
-    </w:lvl>
-    <w:lvl w:ilvl="1" w:tplc="10090003">
-      <w:start w:val="1"/>
-      <w:numFmt w:val="bullet"/>
-      <w:lvlText w:val="o"/>
-      <w:lvlJc w:val="left"/>
-      <w:pPr>
-        <w:ind w:left="1425" w:hanging="360"/>
-      </w:pPr>
-      <w:rPr>
-        <w:rFonts w:ascii="Courier New" w:hAnsi="Courier New" w:cs="Courier New" w:hint="default"/>
-      </w:rPr>
-    </w:lvl>
-    <w:lvl w:ilvl="2" w:tplc="10090005" w:tentative="1">
-      <w:start w:val="1"/>
-      <w:numFmt w:val="bullet"/>
-      <w:lvlText w:val=""/>
-      <w:lvlJc w:val="left"/>
-      <w:pPr>
-        <w:ind w:left="2145" w:hanging="360"/>
-      </w:pPr>
-      <w:rPr>
-        <w:rFonts w:ascii="Wingdings" w:hAnsi="Wingdings" w:hint="default"/>
-      </w:rPr>
-    </w:lvl>
-    <w:lvl w:ilvl="3" w:tplc="10090001" w:tentative="1">
-      <w:start w:val="1"/>
-      <w:numFmt w:val="bullet"/>
-      <w:lvlText w:val=""/>
-      <w:lvlJc w:val="left"/>
-      <w:pPr>
-        <w:ind w:left="2865" w:hanging="360"/>
-      </w:pPr>
-      <w:rPr>
-        <w:rFonts w:ascii="Symbol" w:hAnsi="Symbol" w:hint="default"/>
-      </w:rPr>
-    </w:lvl>
-    <w:lvl w:ilvl="4" w:tplc="10090003" w:tentative="1">
-      <w:start w:val="1"/>
-      <w:numFmt w:val="bullet"/>
-      <w:lvlText w:val="o"/>
-      <w:lvlJc w:val="left"/>
-      <w:pPr>
-        <w:ind w:left="3585" w:hanging="360"/>
-      </w:pPr>
-      <w:rPr>
-        <w:rFonts w:ascii="Courier New" w:hAnsi="Courier New" w:cs="Courier New" w:hint="default"/>
-      </w:rPr>
-    </w:lvl>
-    <w:lvl w:ilvl="5" w:tplc="10090005" w:tentative="1">
-      <w:start w:val="1"/>
-      <w:numFmt w:val="bullet"/>
-      <w:lvlText w:val=""/>
-      <w:lvlJc w:val="left"/>
-      <w:pPr>
-        <w:ind w:left="4305" w:hanging="360"/>
-      </w:pPr>
-      <w:rPr>
-        <w:rFonts w:ascii="Wingdings" w:hAnsi="Wingdings" w:hint="default"/>
-      </w:rPr>
-    </w:lvl>
-    <w:lvl w:ilvl="6" w:tplc="10090001" w:tentative="1">
-      <w:start w:val="1"/>
-      <w:numFmt w:val="bullet"/>
-      <w:lvlText w:val=""/>
-      <w:lvlJc w:val="left"/>
-      <w:pPr>
-        <w:ind w:left="5025" w:hanging="360"/>
-      </w:pPr>
-      <w:rPr>
-        <w:rFonts w:ascii="Symbol" w:hAnsi="Symbol" w:hint="default"/>
-      </w:rPr>
-    </w:lvl>
-    <w:lvl w:ilvl="7" w:tplc="10090003" w:tentative="1">
-      <w:start w:val="1"/>
-      <w:numFmt w:val="bullet"/>
-      <w:lvlText w:val="o"/>
-      <w:lvlJc w:val="left"/>
-      <w:pPr>
-        <w:ind w:left="5745" w:hanging="360"/>
-      </w:pPr>
-      <w:rPr>
-        <w:rFonts w:ascii="Courier New" w:hAnsi="Courier New" w:cs="Courier New" w:hint="default"/>
-      </w:rPr>
-    </w:lvl>
-    <w:lvl w:ilvl="8" w:tplc="10090005" w:tentative="1">
-      <w:start w:val="1"/>
-      <w:numFmt w:val="bullet"/>
-      <w:lvlText w:val=""/>
-      <w:lvlJc w:val="left"/>
-      <w:pPr>
-        <w:ind w:left="6465" w:hanging="360"/>
-      </w:pPr>
-      <w:rPr>
-        <w:rFonts w:ascii="Wingdings" w:hAnsi="Wingdings" w:hint="default"/>
-      </w:rPr>
-    </w:lvl>
-  </w:abstractNum>
-  <w:abstractNum w:abstractNumId="10" w15:restartNumberingAfterBreak="0">
-    <w:nsid w:val="6A034E1F"/>
-    <w:multiLevelType w:val="hybridMultilevel"/>
-    <w:tmpl w:val="95BCED4E"/>
-    <w:lvl w:ilvl="0" w:tplc="72F246AC">
-      <w:start w:val="1"/>
-      <w:numFmt w:val="bullet"/>
-      <w:lvlText w:val="•"/>
-      <w:lvlJc w:val="left"/>
-      <w:pPr>
-        <w:ind w:left="720" w:hanging="360"/>
-      </w:pPr>
-      <w:rPr>
-        <w:rFonts w:ascii="Arial" w:eastAsia="Arial" w:hAnsi="Arial" w:cs="Arial"/>
-        <w:b w:val="0"/>
-        <w:i w:val="0"/>
-        <w:strike w:val="0"/>
-        <w:dstrike w:val="0"/>
-        <w:color w:val="000000"/>
-        <w:sz w:val="20"/>
-        <w:szCs w:val="20"/>
-        <w:u w:val="none" w:color="000000"/>
-        <w:bdr w:val="none" w:sz="0" w:space="0" w:color="auto"/>
-        <w:shd w:val="clear" w:color="auto" w:fill="auto"/>
-        <w:vertAlign w:val="baseline"/>
-      </w:rPr>
-    </w:lvl>
-    <w:lvl w:ilvl="1" w:tplc="10090003" w:tentative="1">
-      <w:start w:val="1"/>
-      <w:numFmt w:val="bullet"/>
-      <w:lvlText w:val="o"/>
-      <w:lvlJc w:val="left"/>
-      <w:pPr>
-        <w:ind w:left="1440" w:hanging="360"/>
-      </w:pPr>
-      <w:rPr>
-        <w:rFonts w:ascii="Courier New" w:hAnsi="Courier New" w:cs="Courier New" w:hint="default"/>
-      </w:rPr>
-    </w:lvl>
-    <w:lvl w:ilvl="2" w:tplc="10090005" w:tentative="1">
-      <w:start w:val="1"/>
-      <w:numFmt w:val="bullet"/>
-      <w:lvlText w:val=""/>
-      <w:lvlJc w:val="left"/>
-      <w:pPr>
-        <w:ind w:left="2160" w:hanging="360"/>
-      </w:pPr>
-      <w:rPr>
-        <w:rFonts w:ascii="Wingdings" w:hAnsi="Wingdings" w:hint="default"/>
-      </w:rPr>
-    </w:lvl>
-    <w:lvl w:ilvl="3" w:tplc="10090001" w:tentative="1">
-      <w:start w:val="1"/>
-      <w:numFmt w:val="bullet"/>
-      <w:lvlText w:val=""/>
-      <w:lvlJc w:val="left"/>
-      <w:pPr>
-        <w:ind w:left="2880" w:hanging="360"/>
-      </w:pPr>
-      <w:rPr>
-        <w:rFonts w:ascii="Symbol" w:hAnsi="Symbol" w:hint="default"/>
-      </w:rPr>
-    </w:lvl>
-    <w:lvl w:ilvl="4" w:tplc="10090003" w:tentative="1">
-      <w:start w:val="1"/>
-      <w:numFmt w:val="bullet"/>
-      <w:lvlText w:val="o"/>
-      <w:lvlJc w:val="left"/>
-      <w:pPr>
-        <w:ind w:left="3600" w:hanging="360"/>
-      </w:pPr>
-      <w:rPr>
-        <w:rFonts w:ascii="Courier New" w:hAnsi="Courier New" w:cs="Courier New" w:hint="default"/>
-      </w:rPr>
-    </w:lvl>
-    <w:lvl w:ilvl="5" w:tplc="10090005" w:tentative="1">
-      <w:start w:val="1"/>
-      <w:numFmt w:val="bullet"/>
-      <w:lvlText w:val=""/>
-      <w:lvlJc w:val="left"/>
-      <w:pPr>
-        <w:ind w:left="4320" w:hanging="360"/>
-      </w:pPr>
-      <w:rPr>
-        <w:rFonts w:ascii="Wingdings" w:hAnsi="Wingdings" w:hint="default"/>
-      </w:rPr>
-    </w:lvl>
-    <w:lvl w:ilvl="6" w:tplc="10090001" w:tentative="1">
-      <w:start w:val="1"/>
-      <w:numFmt w:val="bullet"/>
-      <w:lvlText w:val=""/>
-      <w:lvlJc w:val="left"/>
-      <w:pPr>
-        <w:ind w:left="5040" w:hanging="360"/>
-      </w:pPr>
-      <w:rPr>
-        <w:rFonts w:ascii="Symbol" w:hAnsi="Symbol" w:hint="default"/>
-      </w:rPr>
-    </w:lvl>
-    <w:lvl w:ilvl="7" w:tplc="10090003" w:tentative="1">
-      <w:start w:val="1"/>
-      <w:numFmt w:val="bullet"/>
-      <w:lvlText w:val="o"/>
-      <w:lvlJc w:val="left"/>
-      <w:pPr>
-        <w:ind w:left="5760" w:hanging="360"/>
-      </w:pPr>
-      <w:rPr>
-        <w:rFonts w:ascii="Courier New" w:hAnsi="Courier New" w:cs="Courier New" w:hint="default"/>
-      </w:rPr>
-    </w:lvl>
-    <w:lvl w:ilvl="8" w:tplc="10090005" w:tentative="1">
-      <w:start w:val="1"/>
-      <w:numFmt w:val="bullet"/>
-      <w:lvlText w:val=""/>
-      <w:lvlJc w:val="left"/>
-      <w:pPr>
-        <w:ind w:left="6480" w:hanging="360"/>
-      </w:pPr>
-      <w:rPr>
-        <w:rFonts w:ascii="Wingdings" w:hAnsi="Wingdings" w:hint="default"/>
-      </w:rPr>
-    </w:lvl>
-  </w:abstractNum>
-  <w:abstractNum w:abstractNumId="11" w15:restartNumberingAfterBreak="0">
+  <w:abstractNum w:abstractNumId="12" w15:restartNumberingAfterBreak="0">
     <w:nsid w:val="6F4914CC"/>
     <w:multiLevelType w:val="hybridMultilevel"/>
     <w:tmpl w:val="1E1C87E4"/>
@@ -2412,6 +2626,116 @@
       <w:lvlJc w:val="left"/>
       <w:pPr>
         <w:ind w:left="6490" w:hanging="360"/>
+      </w:pPr>
+      <w:rPr>
+        <w:rFonts w:ascii="Wingdings" w:hAnsi="Wingdings" w:hint="default"/>
+      </w:rPr>
+    </w:lvl>
+  </w:abstractNum>
+  <w:abstractNum w:abstractNumId="13" w15:restartNumberingAfterBreak="0">
+    <w:nsid w:val="77281B85"/>
+    <w:multiLevelType w:val="hybridMultilevel"/>
+    <w:tmpl w:val="F06E424E"/>
+    <w:lvl w:ilvl="0" w:tplc="4FB8B694">
+      <w:start w:val="1"/>
+      <w:numFmt w:val="bullet"/>
+      <w:lvlText w:val="•"/>
+      <w:lvlJc w:val="left"/>
+      <w:pPr>
+        <w:ind w:left="720" w:hanging="360"/>
+      </w:pPr>
+    </w:lvl>
+    <w:lvl w:ilvl="1" w:tplc="FFFFFFFF" w:tentative="1">
+      <w:start w:val="1"/>
+      <w:numFmt w:val="bullet"/>
+      <w:lvlText w:val="o"/>
+      <w:lvlJc w:val="left"/>
+      <w:pPr>
+        <w:ind w:left="1440" w:hanging="360"/>
+      </w:pPr>
+      <w:rPr>
+        <w:rFonts w:ascii="Courier New" w:hAnsi="Courier New" w:cs="Courier New" w:hint="default"/>
+      </w:rPr>
+    </w:lvl>
+    <w:lvl w:ilvl="2" w:tplc="FFFFFFFF" w:tentative="1">
+      <w:start w:val="1"/>
+      <w:numFmt w:val="bullet"/>
+      <w:lvlText w:val=""/>
+      <w:lvlJc w:val="left"/>
+      <w:pPr>
+        <w:ind w:left="2160" w:hanging="360"/>
+      </w:pPr>
+      <w:rPr>
+        <w:rFonts w:ascii="Wingdings" w:hAnsi="Wingdings" w:hint="default"/>
+      </w:rPr>
+    </w:lvl>
+    <w:lvl w:ilvl="3" w:tplc="FFFFFFFF" w:tentative="1">
+      <w:start w:val="1"/>
+      <w:numFmt w:val="bullet"/>
+      <w:lvlText w:val=""/>
+      <w:lvlJc w:val="left"/>
+      <w:pPr>
+        <w:ind w:left="2880" w:hanging="360"/>
+      </w:pPr>
+      <w:rPr>
+        <w:rFonts w:ascii="Symbol" w:hAnsi="Symbol" w:hint="default"/>
+      </w:rPr>
+    </w:lvl>
+    <w:lvl w:ilvl="4" w:tplc="FFFFFFFF" w:tentative="1">
+      <w:start w:val="1"/>
+      <w:numFmt w:val="bullet"/>
+      <w:lvlText w:val="o"/>
+      <w:lvlJc w:val="left"/>
+      <w:pPr>
+        <w:ind w:left="3600" w:hanging="360"/>
+      </w:pPr>
+      <w:rPr>
+        <w:rFonts w:ascii="Courier New" w:hAnsi="Courier New" w:cs="Courier New" w:hint="default"/>
+      </w:rPr>
+    </w:lvl>
+    <w:lvl w:ilvl="5" w:tplc="FFFFFFFF" w:tentative="1">
+      <w:start w:val="1"/>
+      <w:numFmt w:val="bullet"/>
+      <w:lvlText w:val=""/>
+      <w:lvlJc w:val="left"/>
+      <w:pPr>
+        <w:ind w:left="4320" w:hanging="360"/>
+      </w:pPr>
+      <w:rPr>
+        <w:rFonts w:ascii="Wingdings" w:hAnsi="Wingdings" w:hint="default"/>
+      </w:rPr>
+    </w:lvl>
+    <w:lvl w:ilvl="6" w:tplc="FFFFFFFF" w:tentative="1">
+      <w:start w:val="1"/>
+      <w:numFmt w:val="bullet"/>
+      <w:lvlText w:val=""/>
+      <w:lvlJc w:val="left"/>
+      <w:pPr>
+        <w:ind w:left="5040" w:hanging="360"/>
+      </w:pPr>
+      <w:rPr>
+        <w:rFonts w:ascii="Symbol" w:hAnsi="Symbol" w:hint="default"/>
+      </w:rPr>
+    </w:lvl>
+    <w:lvl w:ilvl="7" w:tplc="FFFFFFFF" w:tentative="1">
+      <w:start w:val="1"/>
+      <w:numFmt w:val="bullet"/>
+      <w:lvlText w:val="o"/>
+      <w:lvlJc w:val="left"/>
+      <w:pPr>
+        <w:ind w:left="5760" w:hanging="360"/>
+      </w:pPr>
+      <w:rPr>
+        <w:rFonts w:ascii="Courier New" w:hAnsi="Courier New" w:cs="Courier New" w:hint="default"/>
+      </w:rPr>
+    </w:lvl>
+    <w:lvl w:ilvl="8" w:tplc="FFFFFFFF" w:tentative="1">
+      <w:start w:val="1"/>
+      <w:numFmt w:val="bullet"/>
+      <w:lvlText w:val=""/>
+      <w:lvlJc w:val="left"/>
+      <w:pPr>
+        <w:ind w:left="6480" w:hanging="360"/>
       </w:pPr>
       <w:rPr>
         <w:rFonts w:ascii="Wingdings" w:hAnsi="Wingdings" w:hint="default"/>
@@ -2428,7 +2752,7 @@
     <w:abstractNumId w:val="3"/>
   </w:num>
   <w:num w:numId="4" w16cid:durableId="491944900">
-    <w:abstractNumId w:val="11"/>
+    <w:abstractNumId w:val="12"/>
   </w:num>
   <w:num w:numId="5" w16cid:durableId="649478910">
     <w:abstractNumId w:val="8"/>
@@ -2452,7 +2776,7 @@
     <w:abstractNumId w:val="7"/>
   </w:num>
   <w:num w:numId="12" w16cid:durableId="2064937790">
-    <w:abstractNumId w:val="10"/>
+    <w:abstractNumId w:val="11"/>
   </w:num>
   <w:num w:numId="13" w16cid:durableId="2094623393">
     <w:abstractNumId w:val="7"/>
@@ -2470,10 +2794,16 @@
     <w:abstractNumId w:val="4"/>
   </w:num>
   <w:num w:numId="18" w16cid:durableId="1997565968">
-    <w:abstractNumId w:val="10"/>
+    <w:abstractNumId w:val="11"/>
   </w:num>
   <w:num w:numId="19" w16cid:durableId="2117796637">
     <w:abstractNumId w:val="1"/>
+  </w:num>
+  <w:num w:numId="20" w16cid:durableId="1346207147">
+    <w:abstractNumId w:val="10"/>
+  </w:num>
+  <w:num w:numId="21" w16cid:durableId="1834449617">
+    <w:abstractNumId w:val="13"/>
   </w:num>
 </w:numbering>
 </file>
